--- a/docs/Ankit Bansal Resume.docx
+++ b/docs/Ankit Bansal Resume.docx
@@ -112,7 +112,7 @@
           <w:lang w:val="en-IN" w:eastAsia="en-IN"/>
         </w:rPr>
         <w:drawing>
-          <wp:anchor distT="0" distB="0" distL="0" distR="0" simplePos="0" relativeHeight="251658240" behindDoc="0" locked="0" layoutInCell="1" allowOverlap="1">
+          <wp:anchor distT="0" distB="0" distL="0" distR="0" simplePos="0" relativeHeight="251656704" behindDoc="0" locked="0" layoutInCell="1" allowOverlap="1">
             <wp:simplePos x="0" y="0"/>
             <wp:positionH relativeFrom="column">
               <wp:posOffset>194310</wp:posOffset>
@@ -177,7 +177,7 @@
           <w:lang w:val="en-IN" w:eastAsia="en-IN"/>
         </w:rPr>
         <w:drawing>
-          <wp:anchor distT="0" distB="0" distL="0" distR="0" simplePos="0" relativeHeight="251658240" behindDoc="0" locked="0" layoutInCell="1" allowOverlap="1">
+          <wp:anchor distT="0" distB="0" distL="0" distR="0" simplePos="0" relativeHeight="251657728" behindDoc="0" locked="0" layoutInCell="1" allowOverlap="1">
             <wp:simplePos x="0" y="0"/>
             <wp:positionH relativeFrom="column">
               <wp:posOffset>156210</wp:posOffset>
@@ -242,7 +242,7 @@
           <w:lang w:val="en-IN" w:eastAsia="en-IN"/>
         </w:rPr>
         <w:drawing>
-          <wp:anchor distT="0" distB="0" distL="0" distR="0" simplePos="0" relativeHeight="251658240" behindDoc="0" locked="0" layoutInCell="1" allowOverlap="1">
+          <wp:anchor distT="0" distB="0" distL="0" distR="0" simplePos="0" relativeHeight="251658752" behindDoc="0" locked="0" layoutInCell="1" allowOverlap="1">
             <wp:simplePos x="0" y="0"/>
             <wp:positionH relativeFrom="column">
               <wp:posOffset>175260</wp:posOffset>
@@ -365,23 +365,17 @@
           <w:rFonts w:ascii="Verdana" w:hAnsi="Verdana"/>
           <w:color w:val="0000CC"/>
         </w:rPr>
-        <w:t xml:space="preserve">+91 </w:t>
-      </w:r>
-      <w:r>
+        <w:t>+91 9762907853</w:t>
+      </w:r>
+    </w:p>
+    <w:p>
+      <w:pPr>
+        <w:spacing w:line="276" w:lineRule="auto"/>
+        <w:ind w:firstLine="709"/>
         <w:rPr>
           <w:rFonts w:ascii="Verdana" w:hAnsi="Verdana"/>
           <w:color w:val="0000CC"/>
         </w:rPr>
-        <w:t>9762907853</w:t>
-      </w:r>
-    </w:p>
-    <w:p>
-      <w:pPr>
-        <w:spacing w:line="276" w:lineRule="auto"/>
-        <w:ind w:firstLine="709"/>
-        <w:rPr>
-          <w:rFonts w:ascii="Palatino Linotype" w:hAnsi="Palatino Linotype"/>
-        </w:rPr>
       </w:pPr>
       <w:r>
         <w:rPr>
@@ -397,15 +391,66 @@
           <w:rFonts w:ascii="Verdana" w:hAnsi="Verdana"/>
           <w:color w:val="0000CC"/>
         </w:rPr>
-        <w:t>:</w:t>
-      </w:r>
-      <w:r>
+        <w:t xml:space="preserve">: </w:t>
+      </w:r>
+      <w:hyperlink r:id="rId10" w:history="1">
+        <w:r>
+          <w:rPr>
+            <w:rStyle w:val="Hyperlink"/>
+            <w:rFonts w:ascii="Verdana" w:hAnsi="Verdana"/>
+          </w:rPr>
+          <w:t>https://www.linkedin.com/in/ankitbansal2</w:t>
+        </w:r>
+      </w:hyperlink>
+    </w:p>
+    <w:p>
+      <w:pPr>
+        <w:spacing w:line="276" w:lineRule="auto"/>
         <w:rPr>
           <w:rFonts w:ascii="Verdana" w:hAnsi="Verdana"/>
           <w:color w:val="0000CC"/>
         </w:rPr>
-        <w:t xml:space="preserve"> https://www.linkedin.com/in/ankitbansal2</w:t>
-      </w:r>
+      </w:pPr>
+      <w:r>
+        <w:rPr>
+          <w:rFonts w:ascii="Verdana" w:hAnsi="Verdana"/>
+          <w:color w:val="0000CC"/>
+        </w:rPr>
+        <w:tab/>
+      </w:r>
+      <w:r>
+        <w:rPr>
+          <w:rFonts w:ascii="Verdana" w:hAnsi="Verdana"/>
+          <w:b/>
+          <w:color w:val="000000"/>
+          <w:sz w:val="18"/>
+        </w:rPr>
+        <w:t>Website</w:t>
+      </w:r>
+      <w:r>
+        <w:rPr>
+          <w:rFonts w:ascii="Verdana" w:hAnsi="Verdana"/>
+          <w:color w:val="0000CC"/>
+        </w:rPr>
+        <w:t xml:space="preserve">: </w:t>
+      </w:r>
+      <w:hyperlink r:id="rId11" w:history="1">
+        <w:r>
+          <w:rPr>
+            <w:rStyle w:val="Hyperlink"/>
+            <w:rFonts w:ascii="Verdana" w:hAnsi="Verdana"/>
+          </w:rPr>
+          <w:t>http://www.ankitbansal.co.in</w:t>
+        </w:r>
+      </w:hyperlink>
+    </w:p>
+    <w:p>
+      <w:pPr>
+        <w:spacing w:line="276" w:lineRule="auto"/>
+        <w:rPr>
+          <w:rFonts w:ascii="Palatino Linotype" w:hAnsi="Palatino Linotype"/>
+        </w:rPr>
+      </w:pPr>
       <w:r>
         <w:rPr>
           <w:rFonts w:ascii="Palatino Linotype" w:hAnsi="Palatino Linotype"/>
@@ -525,7 +570,6 @@
         </w:rPr>
         <w:t xml:space="preserve"> Computer Science and Engineering </w:t>
       </w:r>
-      <w:proofErr w:type="gramStart"/>
       <w:r>
         <w:rPr>
           <w:rFonts w:ascii="Palatino Linotype" w:hAnsi="Palatino Linotype"/>
@@ -533,9 +577,8 @@
           <w:sz w:val="24"/>
           <w:szCs w:val="24"/>
         </w:rPr>
-        <w:t>With</w:t>
-      </w:r>
-      <w:proofErr w:type="gramEnd"/>
+        <w:t>with almost One</w:t>
+      </w:r>
       <w:r>
         <w:rPr>
           <w:rFonts w:ascii="Palatino Linotype" w:hAnsi="Palatino Linotype"/>
@@ -543,7 +586,7 @@
           <w:sz w:val="24"/>
           <w:szCs w:val="24"/>
         </w:rPr>
-        <w:t xml:space="preserve"> 1.7 Year Experience</w:t>
+        <w:t xml:space="preserve"> Year Experience</w:t>
       </w:r>
     </w:p>
     <w:p>
@@ -627,6 +670,7 @@
     </w:p>
     <w:p>
       <w:pPr>
+        <w:spacing w:line="276" w:lineRule="auto"/>
         <w:jc w:val="both"/>
         <w:rPr>
           <w:rFonts w:ascii="Palatino Linotype" w:hAnsi="Palatino Linotype"/>
@@ -1112,114 +1156,36 @@
           <w:szCs w:val="21"/>
           <w:lang w:val="en-US" w:eastAsia="en-US"/>
         </w:rPr>
-        <w:t xml:space="preserve">In Top </w:t>
+        <w:t>In Top 7(i.e. 0.07%) amongst 8.8k participants</w:t>
       </w:r>
       <w:r>
         <w:rPr>
           <w:rFonts w:ascii="Ebrima" w:eastAsia="Times New Roman" w:hAnsi="Ebrima" w:cs="FrankRuehl"/>
-          <w:b/>
           <w:sz w:val="22"/>
           <w:szCs w:val="21"/>
           <w:lang w:val="en-US" w:eastAsia="en-US"/>
         </w:rPr>
-        <w:t>7</w:t>
-      </w:r>
+        <w:t xml:space="preserve"> across India in </w:t>
+      </w:r>
+      <w:proofErr w:type="spellStart"/>
       <w:r>
         <w:rPr>
           <w:rFonts w:ascii="Ebrima" w:eastAsia="Times New Roman" w:hAnsi="Ebrima" w:cs="FrankRuehl"/>
-          <w:b/>
           <w:sz w:val="22"/>
           <w:szCs w:val="21"/>
           <w:lang w:val="en-US" w:eastAsia="en-US"/>
         </w:rPr>
-        <w:t>(i.e. 0.</w:t>
-      </w:r>
+        <w:t>Techgig</w:t>
+      </w:r>
+      <w:proofErr w:type="spellEnd"/>
       <w:r>
         <w:rPr>
           <w:rFonts w:ascii="Ebrima" w:eastAsia="Times New Roman" w:hAnsi="Ebrima" w:cs="FrankRuehl"/>
-          <w:b/>
           <w:sz w:val="22"/>
           <w:szCs w:val="21"/>
           <w:lang w:val="en-US" w:eastAsia="en-US"/>
         </w:rPr>
-        <w:t>07</w:t>
-      </w:r>
-      <w:r>
-        <w:rPr>
-          <w:rFonts w:ascii="Ebrima" w:eastAsia="Times New Roman" w:hAnsi="Ebrima" w:cs="FrankRuehl"/>
-          <w:b/>
-          <w:sz w:val="22"/>
-          <w:szCs w:val="21"/>
-          <w:lang w:val="en-US" w:eastAsia="en-US"/>
-        </w:rPr>
-        <w:t xml:space="preserve">%) amongst </w:t>
-      </w:r>
-      <w:r>
-        <w:rPr>
-          <w:rFonts w:ascii="Ebrima" w:eastAsia="Times New Roman" w:hAnsi="Ebrima" w:cs="FrankRuehl"/>
-          <w:b/>
-          <w:sz w:val="22"/>
-          <w:szCs w:val="21"/>
-          <w:lang w:val="en-US" w:eastAsia="en-US"/>
-        </w:rPr>
-        <w:t>8.8k</w:t>
-      </w:r>
-      <w:r>
-        <w:rPr>
-          <w:rFonts w:ascii="Ebrima" w:eastAsia="Times New Roman" w:hAnsi="Ebrima" w:cs="FrankRuehl"/>
-          <w:b/>
-          <w:sz w:val="22"/>
-          <w:szCs w:val="21"/>
-          <w:lang w:val="en-US" w:eastAsia="en-US"/>
-        </w:rPr>
-        <w:t xml:space="preserve"> participants</w:t>
-      </w:r>
-      <w:r>
-        <w:rPr>
-          <w:rFonts w:ascii="Ebrima" w:eastAsia="Times New Roman" w:hAnsi="Ebrima" w:cs="FrankRuehl"/>
-          <w:sz w:val="22"/>
-          <w:szCs w:val="21"/>
-          <w:lang w:val="en-US" w:eastAsia="en-US"/>
-        </w:rPr>
-        <w:t xml:space="preserve"> across India in </w:t>
-      </w:r>
-      <w:proofErr w:type="spellStart"/>
-      <w:r>
-        <w:rPr>
-          <w:rFonts w:ascii="Ebrima" w:eastAsia="Times New Roman" w:hAnsi="Ebrima" w:cs="FrankRuehl"/>
-          <w:sz w:val="22"/>
-          <w:szCs w:val="21"/>
-          <w:lang w:val="en-US" w:eastAsia="en-US"/>
-        </w:rPr>
-        <w:t>Techgig</w:t>
-      </w:r>
-      <w:proofErr w:type="spellEnd"/>
-      <w:r>
-        <w:rPr>
-          <w:rFonts w:ascii="Ebrima" w:eastAsia="Times New Roman" w:hAnsi="Ebrima" w:cs="FrankRuehl"/>
-          <w:sz w:val="22"/>
-          <w:szCs w:val="21"/>
-          <w:lang w:val="en-US" w:eastAsia="en-US"/>
-        </w:rPr>
-        <w:t xml:space="preserve"> Code Gladiator </w:t>
-      </w:r>
-      <w:r>
-        <w:rPr>
-          <w:rFonts w:ascii="Ebrima" w:eastAsia="Times New Roman" w:hAnsi="Ebrima" w:cs="FrankRuehl"/>
-          <w:sz w:val="22"/>
-          <w:szCs w:val="21"/>
-          <w:lang w:val="en-US" w:eastAsia="en-US"/>
-        </w:rPr>
-        <w:t>Theme Based</w:t>
-      </w:r>
-      <w:r>
-        <w:rPr>
-          <w:rFonts w:ascii="Ebrima" w:eastAsia="Times New Roman" w:hAnsi="Ebrima" w:cs="FrankRuehl"/>
-          <w:sz w:val="22"/>
-          <w:szCs w:val="21"/>
-          <w:lang w:val="en-US" w:eastAsia="en-US"/>
-        </w:rPr>
-        <w:t xml:space="preserve"> competition 2016 and part of </w:t>
+        <w:t xml:space="preserve"> Code Gladiator Theme Based competition 2016 and part of </w:t>
       </w:r>
       <w:r>
         <w:rPr>
@@ -1472,51 +1438,60 @@
         <w:jc w:val="both"/>
         <w:rPr>
           <w:rFonts w:ascii="Ebrima" w:hAnsi="Ebrima" w:cs="Book Antiqua"/>
+          <w:sz w:val="22"/>
         </w:rPr>
       </w:pPr>
       <w:r>
         <w:rPr>
           <w:rFonts w:ascii="Ebrima" w:hAnsi="Ebrima" w:cs="Book Antiqua"/>
+          <w:sz w:val="22"/>
         </w:rPr>
         <w:t>Oracle Certified SQL Expert in Oracle 11G – 2014</w:t>
       </w:r>
+      <w:r>
+        <w:rPr>
+          <w:rFonts w:ascii="Ebrima" w:hAnsi="Ebrima" w:cs="Book Antiqua"/>
+          <w:sz w:val="22"/>
+        </w:rPr>
+        <w:t>.</w:t>
+      </w:r>
     </w:p>
     <w:p>
       <w:pPr>
         <w:pStyle w:val="ListParagraph"/>
         <w:rPr>
           <w:rFonts w:ascii="Ebrima" w:hAnsi="Ebrima" w:cs="Book Antiqua"/>
-        </w:rPr>
-      </w:pPr>
-    </w:p>
-    <w:p>
-      <w:pPr>
+          <w:sz w:val="22"/>
+        </w:rPr>
+      </w:pPr>
+    </w:p>
+    <w:p>
+      <w:pPr>
+        <w:pStyle w:val="ListParagraph"/>
+        <w:numPr>
+          <w:ilvl w:val="0"/>
+          <w:numId w:val="1"/>
+        </w:numPr>
         <w:tabs>
           <w:tab w:val="left" w:pos="1080"/>
         </w:tabs>
         <w:jc w:val="both"/>
         <w:rPr>
           <w:rFonts w:ascii="Ebrima" w:hAnsi="Ebrima" w:cs="Book Antiqua"/>
-        </w:rPr>
-      </w:pPr>
-    </w:p>
-    <w:p>
-      <w:pPr>
-        <w:tabs>
-          <w:tab w:val="left" w:pos="1080"/>
-        </w:tabs>
-        <w:jc w:val="both"/>
+          <w:sz w:val="22"/>
+        </w:rPr>
+      </w:pPr>
+      <w:r>
         <w:rPr>
           <w:rFonts w:ascii="Ebrima" w:hAnsi="Ebrima" w:cs="Book Antiqua"/>
-        </w:rPr>
-      </w:pPr>
-    </w:p>
-    <w:p>
-      <w:pPr>
-        <w:tabs>
-          <w:tab w:val="left" w:pos="1080"/>
-        </w:tabs>
-        <w:jc w:val="both"/>
+          <w:sz w:val="22"/>
+        </w:rPr>
+        <w:t xml:space="preserve">Participated in various University level Coding Competitions. </w:t>
+      </w:r>
+    </w:p>
+    <w:p>
+      <w:pPr>
+        <w:pStyle w:val="ListParagraph"/>
         <w:rPr>
           <w:rFonts w:ascii="Ebrima" w:hAnsi="Ebrima" w:cs="Book Antiqua"/>
         </w:rPr>
@@ -2176,15 +2151,67 @@
           <w:color w:val="000000"/>
           <w:sz w:val="22"/>
         </w:rPr>
-        <w:t>In Top 143(i.e. 0.1%)</w:t>
-      </w:r>
-      <w:r>
-        <w:rPr>
-          <w:rFonts w:ascii="Ebrima" w:hAnsi="Ebrima"/>
-          <w:color w:val="000000"/>
-          <w:sz w:val="22"/>
-        </w:rPr>
-        <w:t xml:space="preserve"> amongst 1.5 lacks participants across India in </w:t>
+        <w:t xml:space="preserve">In Top </w:t>
+      </w:r>
+      <w:r>
+        <w:rPr>
+          <w:rFonts w:ascii="Ebrima" w:hAnsi="Ebrima"/>
+          <w:b/>
+          <w:color w:val="000000"/>
+          <w:sz w:val="22"/>
+        </w:rPr>
+        <w:t>7</w:t>
+      </w:r>
+      <w:r>
+        <w:rPr>
+          <w:rFonts w:ascii="Ebrima" w:hAnsi="Ebrima"/>
+          <w:b/>
+          <w:color w:val="000000"/>
+          <w:sz w:val="22"/>
+        </w:rPr>
+        <w:t>(i.e. 0.</w:t>
+      </w:r>
+      <w:r>
+        <w:rPr>
+          <w:rFonts w:ascii="Ebrima" w:hAnsi="Ebrima"/>
+          <w:b/>
+          <w:color w:val="000000"/>
+          <w:sz w:val="22"/>
+        </w:rPr>
+        <w:t>07</w:t>
+      </w:r>
+      <w:r>
+        <w:rPr>
+          <w:rFonts w:ascii="Ebrima" w:hAnsi="Ebrima"/>
+          <w:b/>
+          <w:color w:val="000000"/>
+          <w:sz w:val="22"/>
+        </w:rPr>
+        <w:t>%)</w:t>
+      </w:r>
+      <w:r>
+        <w:rPr>
+          <w:rFonts w:ascii="Ebrima" w:hAnsi="Ebrima"/>
+          <w:color w:val="000000"/>
+          <w:sz w:val="22"/>
+        </w:rPr>
+        <w:t xml:space="preserve"> amongst </w:t>
+      </w:r>
+      <w:r>
+        <w:rPr>
+          <w:rFonts w:ascii="Ebrima" w:hAnsi="Ebrima"/>
+          <w:color w:val="000000"/>
+          <w:sz w:val="22"/>
+        </w:rPr>
+        <w:t>8.8k</w:t>
+      </w:r>
+      <w:r>
+        <w:rPr>
+          <w:rFonts w:ascii="Ebrima" w:hAnsi="Ebrima"/>
+          <w:color w:val="000000"/>
+          <w:sz w:val="22"/>
+        </w:rPr>
+        <w:t xml:space="preserve"> participants across India in </w:t>
       </w:r>
       <w:proofErr w:type="spellStart"/>
       <w:r>
@@ -2202,7 +2229,23 @@
           <w:color w:val="000000"/>
           <w:sz w:val="22"/>
         </w:rPr>
-        <w:t xml:space="preserve"> Code Gladiator programming competition 2016.</w:t>
+        <w:t xml:space="preserve"> Code Gladiator </w:t>
+      </w:r>
+      <w:r>
+        <w:rPr>
+          <w:rFonts w:ascii="Ebrima" w:hAnsi="Ebrima"/>
+          <w:color w:val="000000"/>
+          <w:sz w:val="22"/>
+        </w:rPr>
+        <w:t>Theme based</w:t>
+      </w:r>
+      <w:r>
+        <w:rPr>
+          <w:rFonts w:ascii="Ebrima" w:hAnsi="Ebrima"/>
+          <w:color w:val="000000"/>
+          <w:sz w:val="22"/>
+        </w:rPr>
+        <w:t xml:space="preserve"> competition 2016.</w:t>
       </w:r>
     </w:p>
     <w:p>
@@ -2328,7 +2371,87 @@
           <w:color w:val="000000"/>
           <w:sz w:val="22"/>
         </w:rPr>
-        <w:t xml:space="preserve"> for full stack project development competition in Persistent Systems Ltd.</w:t>
+        <w:t xml:space="preserve"> </w:t>
+      </w:r>
+      <w:r>
+        <w:rPr>
+          <w:rFonts w:ascii="Ebrima" w:hAnsi="Ebrima"/>
+          <w:color w:val="000000"/>
+          <w:sz w:val="22"/>
+        </w:rPr>
+        <w:t>a</w:t>
+      </w:r>
+      <w:r>
+        <w:rPr>
+          <w:rFonts w:ascii="Ebrima" w:hAnsi="Ebrima"/>
+          <w:color w:val="000000"/>
+          <w:sz w:val="22"/>
+        </w:rPr>
+        <w:t xml:space="preserve"> </w:t>
+      </w:r>
+      <w:r>
+        <w:rPr>
+          <w:rFonts w:ascii="Ebrima" w:hAnsi="Ebrima"/>
+          <w:color w:val="000000"/>
+          <w:sz w:val="22"/>
+        </w:rPr>
+        <w:t>F</w:t>
+      </w:r>
+      <w:r>
+        <w:rPr>
+          <w:rFonts w:ascii="Ebrima" w:hAnsi="Ebrima"/>
+          <w:color w:val="000000"/>
+          <w:sz w:val="22"/>
+        </w:rPr>
+        <w:t xml:space="preserve">ull </w:t>
+      </w:r>
+      <w:r>
+        <w:rPr>
+          <w:rFonts w:ascii="Ebrima" w:hAnsi="Ebrima"/>
+          <w:color w:val="000000"/>
+          <w:sz w:val="22"/>
+        </w:rPr>
+        <w:t>S</w:t>
+      </w:r>
+      <w:r>
+        <w:rPr>
+          <w:rFonts w:ascii="Ebrima" w:hAnsi="Ebrima"/>
+          <w:color w:val="000000"/>
+          <w:sz w:val="22"/>
+        </w:rPr>
+        <w:t xml:space="preserve">tack </w:t>
+      </w:r>
+      <w:r>
+        <w:rPr>
+          <w:rFonts w:ascii="Ebrima" w:hAnsi="Ebrima"/>
+          <w:color w:val="000000"/>
+          <w:sz w:val="22"/>
+        </w:rPr>
+        <w:t>Java P</w:t>
+      </w:r>
+      <w:r>
+        <w:rPr>
+          <w:rFonts w:ascii="Ebrima" w:hAnsi="Ebrima"/>
+          <w:color w:val="000000"/>
+          <w:sz w:val="22"/>
+        </w:rPr>
+        <w:t xml:space="preserve">roject </w:t>
+      </w:r>
+      <w:r>
+        <w:rPr>
+          <w:rFonts w:ascii="Ebrima" w:hAnsi="Ebrima"/>
+          <w:color w:val="000000"/>
+          <w:sz w:val="22"/>
+        </w:rPr>
+        <w:t>D</w:t>
+      </w:r>
+      <w:r>
+        <w:rPr>
+          <w:rFonts w:ascii="Ebrima" w:hAnsi="Ebrima"/>
+          <w:color w:val="000000"/>
+          <w:sz w:val="22"/>
+        </w:rPr>
+        <w:t>evelopment competition in Persistent Systems Ltd.</w:t>
       </w:r>
     </w:p>
     <w:p>
@@ -2349,18 +2472,56 @@
           <w:color w:val="000000"/>
           <w:sz w:val="22"/>
         </w:rPr>
-        <w:t xml:space="preserve">Finalist for nation level programming competition at PICT </w:t>
-      </w:r>
-      <w:proofErr w:type="spellStart"/>
-      <w:r>
-        <w:rPr>
-          <w:rFonts w:ascii="Ebrima" w:hAnsi="Ebrima"/>
-          <w:color w:val="000000"/>
-          <w:sz w:val="22"/>
-        </w:rPr>
-        <w:t>Credenz</w:t>
-      </w:r>
-      <w:proofErr w:type="spellEnd"/>
+        <w:t>Runner up</w:t>
+      </w:r>
+      <w:r>
+        <w:rPr>
+          <w:rFonts w:ascii="Ebrima" w:hAnsi="Ebrima"/>
+          <w:color w:val="000000"/>
+          <w:sz w:val="22"/>
+        </w:rPr>
+        <w:t xml:space="preserve"> </w:t>
+      </w:r>
+      <w:r>
+        <w:rPr>
+          <w:rFonts w:ascii="Ebrima" w:hAnsi="Ebrima"/>
+          <w:color w:val="000000"/>
+          <w:sz w:val="22"/>
+        </w:rPr>
+        <w:t>in</w:t>
+      </w:r>
+      <w:r>
+        <w:rPr>
+          <w:rFonts w:ascii="Ebrima" w:hAnsi="Ebrima"/>
+          <w:color w:val="000000"/>
+          <w:sz w:val="22"/>
+        </w:rPr>
+        <w:t xml:space="preserve"> nation</w:t>
+      </w:r>
+      <w:r>
+        <w:rPr>
+          <w:rFonts w:ascii="Ebrima" w:hAnsi="Ebrima"/>
+          <w:color w:val="000000"/>
+          <w:sz w:val="22"/>
+        </w:rPr>
+        <w:t>al</w:t>
+      </w:r>
+      <w:r>
+        <w:rPr>
+          <w:rFonts w:ascii="Ebrima" w:hAnsi="Ebrima"/>
+          <w:color w:val="000000"/>
+          <w:sz w:val="22"/>
+        </w:rPr>
+        <w:t xml:space="preserve"> level programming competition at </w:t>
+      </w:r>
+      <w:r>
+        <w:rPr>
+          <w:rFonts w:ascii="Ebrima" w:hAnsi="Ebrima"/>
+          <w:color w:val="000000"/>
+          <w:sz w:val="22"/>
+        </w:rPr>
+        <w:t>ZION</w:t>
+      </w:r>
       <w:r>
         <w:rPr>
           <w:rFonts w:ascii="Ebrima" w:hAnsi="Ebrima"/>
@@ -2400,281 +2561,38 @@
           <w:sz w:val="22"/>
         </w:rPr>
       </w:pPr>
+      <w:r>
+        <w:rPr>
+          <w:rFonts w:ascii="Ebrima" w:hAnsi="Ebrima"/>
+          <w:color w:val="000000"/>
+          <w:sz w:val="22"/>
+        </w:rPr>
+        <w:t xml:space="preserve">Created </w:t>
+      </w:r>
+      <w:r>
+        <w:rPr>
+          <w:rFonts w:ascii="Ebrima" w:hAnsi="Ebrima"/>
+          <w:color w:val="000000"/>
+          <w:sz w:val="22"/>
+        </w:rPr>
+        <w:t>2-3 static</w:t>
+      </w:r>
+      <w:r>
+        <w:rPr>
+          <w:rFonts w:ascii="Ebrima" w:hAnsi="Ebrima"/>
+          <w:color w:val="000000"/>
+          <w:sz w:val="22"/>
+        </w:rPr>
+        <w:t xml:space="preserve"> websites as own.</w:t>
+      </w:r>
       <w:bookmarkStart w:id="0" w:name="_GoBack"/>
       <w:bookmarkEnd w:id="0"/>
-      <w:r>
-        <w:rPr>
-          <w:rFonts w:ascii="Ebrima" w:hAnsi="Ebrima"/>
-          <w:color w:val="000000"/>
-          <w:sz w:val="22"/>
-        </w:rPr>
-        <w:t>Created 4-5 websites as own.</w:t>
-      </w:r>
-    </w:p>
-    <w:p>
-      <w:pPr>
-        <w:rPr>
-          <w:rFonts w:ascii="Palatino Linotype" w:hAnsi="Palatino Linotype"/>
-          <w:b/>
-        </w:rPr>
-      </w:pPr>
-    </w:p>
-    <w:p>
-      <w:pPr>
-        <w:rPr>
-          <w:rFonts w:ascii="Palatino Linotype" w:hAnsi="Palatino Linotype"/>
-          <w:b/>
-        </w:rPr>
-      </w:pPr>
-      <w:r>
-        <w:rPr>
-          <w:rFonts w:ascii="Palatino Linotype" w:hAnsi="Palatino Linotype"/>
-          <w:b/>
-        </w:rPr>
-        <w:t>ACADEMIC ACIEVEMENTS:</w:t>
-      </w:r>
-    </w:p>
-    <w:p>
-      <w:pPr>
-        <w:rPr>
-          <w:rFonts w:ascii="Palatino Linotype" w:hAnsi="Palatino Linotype"/>
-          <w:b/>
-          <w:sz w:val="10"/>
-        </w:rPr>
-      </w:pPr>
-    </w:p>
-    <w:p>
-      <w:pPr>
-        <w:numPr>
-          <w:ilvl w:val="0"/>
-          <w:numId w:val="2"/>
-        </w:numPr>
-        <w:rPr>
-          <w:rFonts w:ascii="Ebrima" w:hAnsi="Ebrima"/>
-          <w:color w:val="000000"/>
-          <w:sz w:val="22"/>
-        </w:rPr>
-      </w:pPr>
-      <w:r>
-        <w:rPr>
-          <w:rFonts w:ascii="Ebrima" w:hAnsi="Ebrima"/>
-          <w:b/>
-          <w:color w:val="000000"/>
-          <w:sz w:val="22"/>
-        </w:rPr>
-        <w:t>Secured first rank</w:t>
-      </w:r>
-      <w:r>
-        <w:rPr>
-          <w:rFonts w:ascii="Ebrima" w:hAnsi="Ebrima"/>
-          <w:color w:val="000000"/>
-          <w:sz w:val="22"/>
-        </w:rPr>
-        <w:t xml:space="preserve"> in IT branch at PVG.</w:t>
-      </w:r>
-    </w:p>
-    <w:p>
-      <w:pPr>
-        <w:numPr>
-          <w:ilvl w:val="0"/>
-          <w:numId w:val="2"/>
-        </w:numPr>
-        <w:rPr>
-          <w:rFonts w:ascii="Ebrima" w:hAnsi="Ebrima"/>
-          <w:color w:val="000000"/>
-          <w:sz w:val="22"/>
-        </w:rPr>
-      </w:pPr>
-      <w:r>
-        <w:rPr>
-          <w:rFonts w:ascii="Ebrima" w:hAnsi="Ebrima"/>
-          <w:color w:val="000000"/>
-          <w:sz w:val="22"/>
-        </w:rPr>
-        <w:t>5</w:t>
-      </w:r>
-      <w:r>
-        <w:rPr>
-          <w:rFonts w:ascii="Ebrima" w:hAnsi="Ebrima"/>
-          <w:color w:val="000000"/>
-          <w:sz w:val="22"/>
-          <w:vertAlign w:val="superscript"/>
-        </w:rPr>
-        <w:t>th</w:t>
-      </w:r>
-      <w:r>
-        <w:rPr>
-          <w:rFonts w:ascii="Ebrima" w:hAnsi="Ebrima"/>
-          <w:color w:val="000000"/>
-          <w:sz w:val="22"/>
-        </w:rPr>
-        <w:t xml:space="preserve"> in Maharashtra state at 4</w:t>
-      </w:r>
-      <w:r>
-        <w:rPr>
-          <w:rFonts w:ascii="Ebrima" w:hAnsi="Ebrima"/>
-          <w:color w:val="000000"/>
-          <w:sz w:val="22"/>
-          <w:vertAlign w:val="superscript"/>
-        </w:rPr>
-        <w:t>th</w:t>
-      </w:r>
-      <w:r>
-        <w:rPr>
-          <w:rFonts w:ascii="Ebrima" w:hAnsi="Ebrima"/>
-          <w:color w:val="000000"/>
-          <w:sz w:val="22"/>
-        </w:rPr>
-        <w:t xml:space="preserve"> std. scholarship.</w:t>
-      </w:r>
-    </w:p>
-    <w:p>
-      <w:pPr>
-        <w:numPr>
-          <w:ilvl w:val="0"/>
-          <w:numId w:val="2"/>
-        </w:numPr>
-        <w:rPr>
-          <w:rFonts w:ascii="Ebrima" w:hAnsi="Ebrima"/>
-          <w:color w:val="000000"/>
-          <w:sz w:val="22"/>
-        </w:rPr>
-      </w:pPr>
-      <w:r>
-        <w:rPr>
-          <w:rFonts w:ascii="Ebrima" w:hAnsi="Ebrima"/>
-          <w:color w:val="000000"/>
-          <w:sz w:val="22"/>
-        </w:rPr>
-        <w:t>8</w:t>
-      </w:r>
-      <w:r>
-        <w:rPr>
-          <w:rFonts w:ascii="Ebrima" w:hAnsi="Ebrima"/>
-          <w:color w:val="000000"/>
-          <w:sz w:val="22"/>
-          <w:vertAlign w:val="superscript"/>
-        </w:rPr>
-        <w:t>th</w:t>
-      </w:r>
-      <w:r>
-        <w:rPr>
-          <w:rFonts w:ascii="Ebrima" w:hAnsi="Ebrima"/>
-          <w:color w:val="000000"/>
-          <w:sz w:val="22"/>
-        </w:rPr>
-        <w:t xml:space="preserve"> in Maharashtra state in 7</w:t>
-      </w:r>
-      <w:r>
-        <w:rPr>
-          <w:rFonts w:ascii="Ebrima" w:hAnsi="Ebrima"/>
-          <w:color w:val="000000"/>
-          <w:sz w:val="22"/>
-          <w:vertAlign w:val="superscript"/>
-        </w:rPr>
-        <w:t>th</w:t>
-      </w:r>
-      <w:r>
-        <w:rPr>
-          <w:rFonts w:ascii="Ebrima" w:hAnsi="Ebrima"/>
-          <w:color w:val="000000"/>
-          <w:sz w:val="22"/>
-        </w:rPr>
-        <w:t xml:space="preserve"> std. scholarship.</w:t>
-      </w:r>
-    </w:p>
-    <w:p>
-      <w:pPr>
-        <w:numPr>
-          <w:ilvl w:val="0"/>
-          <w:numId w:val="2"/>
-        </w:numPr>
-        <w:rPr>
-          <w:rFonts w:ascii="Ebrima" w:hAnsi="Ebrima"/>
-          <w:color w:val="000000"/>
-          <w:sz w:val="22"/>
-        </w:rPr>
-      </w:pPr>
-      <w:r>
-        <w:rPr>
-          <w:rFonts w:ascii="Ebrima" w:hAnsi="Ebrima"/>
-          <w:color w:val="000000"/>
-          <w:sz w:val="22"/>
-        </w:rPr>
-        <w:t>Passed math’s expertise in 8</w:t>
-      </w:r>
-      <w:r>
-        <w:rPr>
-          <w:rFonts w:ascii="Ebrima" w:hAnsi="Ebrima"/>
-          <w:color w:val="000000"/>
-          <w:sz w:val="22"/>
-          <w:vertAlign w:val="superscript"/>
-        </w:rPr>
-        <w:t xml:space="preserve">th </w:t>
-      </w:r>
-      <w:proofErr w:type="gramStart"/>
-      <w:r>
-        <w:rPr>
-          <w:rFonts w:ascii="Ebrima" w:hAnsi="Ebrima"/>
-          <w:color w:val="000000"/>
-          <w:sz w:val="22"/>
-        </w:rPr>
-        <w:t>std</w:t>
-      </w:r>
-      <w:proofErr w:type="gramEnd"/>
-      <w:r>
-        <w:rPr>
-          <w:rFonts w:ascii="Ebrima" w:hAnsi="Ebrima"/>
-          <w:color w:val="000000"/>
-          <w:sz w:val="22"/>
-        </w:rPr>
-        <w:t>.</w:t>
-      </w:r>
-    </w:p>
-    <w:p>
-      <w:pPr>
-        <w:numPr>
-          <w:ilvl w:val="0"/>
-          <w:numId w:val="2"/>
-        </w:numPr>
-        <w:rPr>
-          <w:rFonts w:ascii="Ebrima" w:hAnsi="Ebrima"/>
-          <w:color w:val="000000"/>
-          <w:sz w:val="22"/>
-        </w:rPr>
-      </w:pPr>
-      <w:r>
-        <w:rPr>
-          <w:rFonts w:ascii="Ebrima" w:hAnsi="Ebrima"/>
-          <w:color w:val="000000"/>
-          <w:sz w:val="22"/>
-        </w:rPr>
-        <w:t>Passed Maharashtra Talent Search Examination in 9</w:t>
-      </w:r>
-      <w:r>
-        <w:rPr>
-          <w:rFonts w:ascii="Ebrima" w:hAnsi="Ebrima"/>
-          <w:color w:val="000000"/>
-          <w:sz w:val="22"/>
-          <w:vertAlign w:val="superscript"/>
-        </w:rPr>
-        <w:t>th</w:t>
-      </w:r>
-      <w:r>
-        <w:rPr>
-          <w:rFonts w:ascii="Ebrima" w:hAnsi="Ebrima"/>
-          <w:color w:val="000000"/>
-          <w:sz w:val="22"/>
-        </w:rPr>
-        <w:t>.</w:t>
-      </w:r>
     </w:p>
     <w:p>
       <w:pPr>
         <w:tabs>
           <w:tab w:val="left" w:pos="360"/>
         </w:tabs>
-        <w:ind w:left="360"/>
         <w:rPr>
           <w:rFonts w:ascii="Ebrima" w:hAnsi="Ebrima"/>
           <w:color w:val="000000"/>
@@ -2835,7 +2753,7 @@
           <w:sz w:val="22"/>
           <w:szCs w:val="24"/>
         </w:rPr>
-        <w:t xml:space="preserve">                          </w:t>
+        <w:t xml:space="preserve"> </w:t>
       </w:r>
       <w:r>
         <w:rPr>
@@ -2844,7 +2762,7 @@
           <w:sz w:val="22"/>
           <w:szCs w:val="24"/>
         </w:rPr>
-        <w:tab/>
+        <w:t>- Sept</w:t>
       </w:r>
       <w:r>
         <w:rPr>
@@ -2853,189 +2771,7 @@
           <w:sz w:val="22"/>
           <w:szCs w:val="24"/>
         </w:rPr>
-        <w:tab/>
-      </w:r>
-      <w:r>
-        <w:rPr>
-          <w:rFonts w:ascii="Palatino Linotype" w:hAnsi="Palatino Linotype"/>
-          <w:b/>
-          <w:sz w:val="22"/>
-          <w:szCs w:val="24"/>
-        </w:rPr>
-        <w:tab/>
-      </w:r>
-      <w:r>
-        <w:rPr>
-          <w:rFonts w:ascii="Palatino Linotype" w:hAnsi="Palatino Linotype"/>
-          <w:b/>
-          <w:sz w:val="22"/>
-          <w:szCs w:val="24"/>
-        </w:rPr>
-        <w:tab/>
-      </w:r>
-      <w:r>
-        <w:rPr>
-          <w:rFonts w:ascii="Palatino Linotype" w:hAnsi="Palatino Linotype"/>
-          <w:b/>
-          <w:sz w:val="22"/>
-          <w:szCs w:val="24"/>
-        </w:rPr>
-        <w:tab/>
-      </w:r>
-      <w:r>
-        <w:rPr>
-          <w:rFonts w:ascii="Palatino Linotype" w:hAnsi="Palatino Linotype"/>
-          <w:b/>
-          <w:sz w:val="22"/>
-          <w:szCs w:val="24"/>
-        </w:rPr>
-        <w:tab/>
-      </w:r>
-      <w:r>
-        <w:rPr>
-          <w:rFonts w:ascii="Palatino Linotype" w:hAnsi="Palatino Linotype"/>
-          <w:b/>
-          <w:sz w:val="22"/>
-          <w:szCs w:val="24"/>
-        </w:rPr>
-        <w:tab/>
-      </w:r>
-      <w:r>
-        <w:rPr>
-          <w:rFonts w:ascii="Palatino Linotype" w:hAnsi="Palatino Linotype"/>
-          <w:b/>
-          <w:sz w:val="22"/>
-          <w:szCs w:val="24"/>
-        </w:rPr>
-        <w:tab/>
-      </w:r>
-      <w:r>
-        <w:rPr>
-          <w:rFonts w:ascii="Palatino Linotype" w:hAnsi="Palatino Linotype"/>
-          <w:b/>
-          <w:sz w:val="22"/>
-          <w:szCs w:val="24"/>
-        </w:rPr>
-        <w:tab/>
-        <w:t xml:space="preserve">            </w:t>
-      </w:r>
-      <w:r>
-        <w:rPr>
-          <w:rFonts w:ascii="Palatino Linotype" w:hAnsi="Palatino Linotype"/>
-          <w:b/>
-          <w:sz w:val="22"/>
-          <w:szCs w:val="24"/>
-        </w:rPr>
-        <w:tab/>
-      </w:r>
-      <w:r>
-        <w:rPr>
-          <w:rFonts w:ascii="Palatino Linotype" w:hAnsi="Palatino Linotype"/>
-          <w:b/>
-          <w:sz w:val="22"/>
-          <w:szCs w:val="24"/>
-        </w:rPr>
-        <w:tab/>
-      </w:r>
-      <w:r>
-        <w:rPr>
-          <w:rFonts w:ascii="Palatino Linotype" w:hAnsi="Palatino Linotype"/>
-          <w:b/>
-          <w:sz w:val="22"/>
-          <w:szCs w:val="24"/>
-        </w:rPr>
-        <w:tab/>
-      </w:r>
-      <w:r>
-        <w:rPr>
-          <w:rFonts w:ascii="Palatino Linotype" w:hAnsi="Palatino Linotype"/>
-          <w:b/>
-          <w:sz w:val="22"/>
-          <w:szCs w:val="24"/>
-        </w:rPr>
-        <w:tab/>
-      </w:r>
-      <w:r>
-        <w:rPr>
-          <w:rFonts w:ascii="Palatino Linotype" w:hAnsi="Palatino Linotype"/>
-          <w:b/>
-          <w:sz w:val="22"/>
-          <w:szCs w:val="24"/>
-        </w:rPr>
-        <w:tab/>
-      </w:r>
-      <w:r>
-        <w:rPr>
-          <w:rFonts w:ascii="Palatino Linotype" w:hAnsi="Palatino Linotype"/>
-          <w:b/>
-          <w:sz w:val="22"/>
-          <w:szCs w:val="24"/>
-        </w:rPr>
-        <w:tab/>
-      </w:r>
-      <w:r>
-        <w:rPr>
-          <w:rFonts w:ascii="Palatino Linotype" w:hAnsi="Palatino Linotype"/>
-          <w:b/>
-          <w:sz w:val="22"/>
-          <w:szCs w:val="24"/>
-        </w:rPr>
-        <w:tab/>
-      </w:r>
-      <w:r>
-        <w:rPr>
-          <w:rFonts w:ascii="Palatino Linotype" w:hAnsi="Palatino Linotype"/>
-          <w:b/>
-          <w:sz w:val="22"/>
-          <w:szCs w:val="24"/>
-        </w:rPr>
-        <w:tab/>
-      </w:r>
-      <w:r>
-        <w:rPr>
-          <w:rFonts w:ascii="Palatino Linotype" w:hAnsi="Palatino Linotype"/>
-          <w:b/>
-          <w:sz w:val="22"/>
-          <w:szCs w:val="24"/>
-        </w:rPr>
-        <w:tab/>
-      </w:r>
-      <w:r>
-        <w:rPr>
-          <w:rFonts w:ascii="Palatino Linotype" w:hAnsi="Palatino Linotype"/>
-          <w:b/>
-          <w:sz w:val="22"/>
-          <w:szCs w:val="24"/>
-        </w:rPr>
-        <w:tab/>
-      </w:r>
-      <w:r>
-        <w:rPr>
-          <w:rFonts w:ascii="Palatino Linotype" w:hAnsi="Palatino Linotype"/>
-          <w:b/>
-          <w:sz w:val="22"/>
-          <w:szCs w:val="24"/>
-        </w:rPr>
-        <w:tab/>
-      </w:r>
-      <w:r>
-        <w:rPr>
-          <w:rFonts w:ascii="Palatino Linotype" w:hAnsi="Palatino Linotype"/>
-          <w:b/>
-          <w:sz w:val="22"/>
-          <w:szCs w:val="24"/>
-        </w:rPr>
-        <w:tab/>
-      </w:r>
-      <w:r>
-        <w:rPr>
-          <w:rFonts w:ascii="Palatino Linotype" w:hAnsi="Palatino Linotype"/>
-          <w:b/>
-          <w:sz w:val="22"/>
-          <w:szCs w:val="24"/>
-        </w:rPr>
-        <w:tab/>
-        <w:t>Sept. 2015 – Till date</w:t>
+        <w:t>. 2015 – Till date</w:t>
       </w:r>
     </w:p>
     <w:p>
@@ -3157,8 +2893,17 @@
           <w:rFonts w:ascii="Ebrima" w:hAnsi="Ebrima"/>
           <w:sz w:val="22"/>
         </w:rPr>
-        <w:t>CISCO IAM</w:t>
-      </w:r>
+        <w:t xml:space="preserve">CISCO </w:t>
+      </w:r>
+      <w:proofErr w:type="spellStart"/>
+      <w:r>
+        <w:rPr>
+          <w:rFonts w:ascii="Ebrima" w:hAnsi="Ebrima"/>
+          <w:sz w:val="22"/>
+        </w:rPr>
+        <w:t>AtA</w:t>
+      </w:r>
+      <w:proofErr w:type="spellEnd"/>
     </w:p>
     <w:p>
       <w:pPr>
@@ -3171,46 +2916,21 @@
     </w:p>
     <w:p>
       <w:pPr>
-        <w:tabs>
-          <w:tab w:val="left" w:pos="720"/>
-          <w:tab w:val="left" w:pos="864"/>
-          <w:tab w:val="left" w:pos="1008"/>
-          <w:tab w:val="left" w:pos="1152"/>
-          <w:tab w:val="left" w:pos="1296"/>
-          <w:tab w:val="left" w:pos="1440"/>
-          <w:tab w:val="left" w:pos="1584"/>
-          <w:tab w:val="left" w:pos="1728"/>
-          <w:tab w:val="left" w:pos="1872"/>
-          <w:tab w:val="left" w:pos="2016"/>
-          <w:tab w:val="left" w:pos="2160"/>
-          <w:tab w:val="left" w:pos="2304"/>
-          <w:tab w:val="left" w:pos="2448"/>
-          <w:tab w:val="left" w:pos="2592"/>
-          <w:tab w:val="left" w:pos="2736"/>
-          <w:tab w:val="left" w:pos="2880"/>
-          <w:tab w:val="left" w:pos="3024"/>
-          <w:tab w:val="left" w:pos="3168"/>
-          <w:tab w:val="left" w:pos="3312"/>
-          <w:tab w:val="left" w:pos="8250"/>
-        </w:tabs>
-        <w:ind w:left="288"/>
-        <w:rPr>
-          <w:rFonts w:ascii="Ebrima" w:hAnsi="Ebrima" w:cs="Calibri"/>
-          <w:bCs/>
-          <w:color w:val="000000"/>
-          <w:sz w:val="22"/>
-          <w:szCs w:val="22"/>
-        </w:rPr>
-      </w:pPr>
-      <w:r>
-        <w:rPr>
-          <w:rFonts w:ascii="Ebrima" w:hAnsi="Ebrima" w:cs="Calibri"/>
-          <w:bCs/>
-          <w:color w:val="000000"/>
-          <w:sz w:val="22"/>
-          <w:szCs w:val="22"/>
-        </w:rPr>
-        <w:t>Identity management (</w:t>
+        <w:rPr>
+          <w:rFonts w:ascii="Ebrima" w:hAnsi="Ebrima" w:cs="Calibri"/>
+          <w:bCs/>
+          <w:color w:val="000000"/>
+          <w:sz w:val="22"/>
+        </w:rPr>
+      </w:pPr>
+      <w:r>
+        <w:rPr>
+          <w:rFonts w:ascii="Ebrima" w:hAnsi="Ebrima" w:cs="Calibri"/>
+          <w:bCs/>
+          <w:color w:val="000000"/>
+          <w:sz w:val="22"/>
+        </w:rPr>
+        <w:t>Attribute Authority (</w:t>
       </w:r>
       <w:proofErr w:type="spellStart"/>
       <w:r>
@@ -3219,9 +2939,8 @@
           <w:bCs/>
           <w:color w:val="000000"/>
           <w:sz w:val="22"/>
-          <w:szCs w:val="22"/>
-        </w:rPr>
-        <w:t>IdM</w:t>
+        </w:rPr>
+        <w:t>AtA</w:t>
       </w:r>
       <w:proofErr w:type="spellEnd"/>
       <w:r>
@@ -3230,112 +2949,46 @@
           <w:bCs/>
           <w:color w:val="000000"/>
           <w:sz w:val="22"/>
-          <w:szCs w:val="22"/>
-        </w:rPr>
-        <w:t>) is the task of controlling information about users on computers. Such information includes information that authenticates the identity of a user, information that describes information and actions they are authorized to access and/or perform. It also includes the management of descriptive information about the user and how and by whom that information can be accessed and modified. Managed entities typically include users, hardware and network resources and even applications</w:t>
-      </w:r>
-    </w:p>
-    <w:p>
-      <w:pPr>
-        <w:tabs>
-          <w:tab w:val="left" w:pos="720"/>
-          <w:tab w:val="left" w:pos="864"/>
-          <w:tab w:val="left" w:pos="1008"/>
-          <w:tab w:val="left" w:pos="1152"/>
-          <w:tab w:val="left" w:pos="1296"/>
-          <w:tab w:val="left" w:pos="1440"/>
-          <w:tab w:val="left" w:pos="1584"/>
-          <w:tab w:val="left" w:pos="1728"/>
-          <w:tab w:val="left" w:pos="1872"/>
-          <w:tab w:val="left" w:pos="2016"/>
-          <w:tab w:val="left" w:pos="2160"/>
-          <w:tab w:val="left" w:pos="2304"/>
-          <w:tab w:val="left" w:pos="2448"/>
-          <w:tab w:val="left" w:pos="2592"/>
-          <w:tab w:val="left" w:pos="2736"/>
-          <w:tab w:val="left" w:pos="2880"/>
-          <w:tab w:val="left" w:pos="3024"/>
-          <w:tab w:val="left" w:pos="3168"/>
-          <w:tab w:val="left" w:pos="3312"/>
-          <w:tab w:val="left" w:pos="8250"/>
-        </w:tabs>
-        <w:ind w:left="288"/>
-        <w:rPr>
-          <w:rFonts w:ascii="Century Gothic" w:hAnsi="Century Gothic"/>
-        </w:rPr>
-      </w:pPr>
-      <w:r>
-        <w:rPr>
-          <w:rFonts w:ascii="Ebrima" w:hAnsi="Ebrima" w:cs="Calibri"/>
-          <w:bCs/>
-          <w:color w:val="000000"/>
-          <w:sz w:val="22"/>
-          <w:szCs w:val="22"/>
-        </w:rPr>
-        <w:t>Identity management</w:t>
-      </w:r>
-    </w:p>
-    <w:p>
-      <w:pPr>
-        <w:tabs>
-          <w:tab w:val="left" w:pos="720"/>
-          <w:tab w:val="left" w:pos="864"/>
-          <w:tab w:val="left" w:pos="1008"/>
-          <w:tab w:val="left" w:pos="1152"/>
-          <w:tab w:val="left" w:pos="1296"/>
-          <w:tab w:val="left" w:pos="1440"/>
-          <w:tab w:val="left" w:pos="1584"/>
-          <w:tab w:val="left" w:pos="1728"/>
-          <w:tab w:val="left" w:pos="1872"/>
-          <w:tab w:val="left" w:pos="2016"/>
-          <w:tab w:val="left" w:pos="2160"/>
-          <w:tab w:val="left" w:pos="2304"/>
-          <w:tab w:val="left" w:pos="2448"/>
-          <w:tab w:val="left" w:pos="2592"/>
-          <w:tab w:val="left" w:pos="2736"/>
-          <w:tab w:val="left" w:pos="2880"/>
-          <w:tab w:val="left" w:pos="3024"/>
-          <w:tab w:val="left" w:pos="3168"/>
-          <w:tab w:val="left" w:pos="3312"/>
-          <w:tab w:val="left" w:pos="8250"/>
-        </w:tabs>
-        <w:rPr>
-          <w:rFonts w:ascii="Palatino Linotype" w:hAnsi="Palatino Linotype"/>
-          <w:b/>
-          <w:sz w:val="22"/>
-          <w:u w:val="single"/>
-        </w:rPr>
-      </w:pPr>
-    </w:p>
-    <w:p>
-      <w:pPr>
-        <w:tabs>
-          <w:tab w:val="left" w:pos="720"/>
-          <w:tab w:val="left" w:pos="864"/>
-          <w:tab w:val="left" w:pos="1008"/>
-          <w:tab w:val="left" w:pos="1152"/>
-          <w:tab w:val="left" w:pos="1296"/>
-          <w:tab w:val="left" w:pos="1440"/>
-          <w:tab w:val="left" w:pos="1584"/>
-          <w:tab w:val="left" w:pos="1728"/>
-          <w:tab w:val="left" w:pos="1872"/>
-          <w:tab w:val="left" w:pos="2016"/>
-          <w:tab w:val="left" w:pos="2160"/>
-          <w:tab w:val="left" w:pos="2304"/>
-          <w:tab w:val="left" w:pos="2448"/>
-          <w:tab w:val="left" w:pos="2592"/>
-          <w:tab w:val="left" w:pos="2736"/>
-          <w:tab w:val="left" w:pos="2880"/>
-          <w:tab w:val="left" w:pos="3024"/>
-          <w:tab w:val="left" w:pos="3168"/>
-          <w:tab w:val="left" w:pos="3312"/>
-          <w:tab w:val="left" w:pos="8250"/>
-        </w:tabs>
-        <w:rPr>
-          <w:rFonts w:ascii="Palatino Linotype" w:hAnsi="Palatino Linotype"/>
-          <w:b/>
-          <w:sz w:val="22"/>
-          <w:u w:val="single"/>
+        </w:rPr>
+        <w:t xml:space="preserve">) – helps applications to retrieve data from diverse sources. This application acts as a virtualization layer for all the business attributes. </w:t>
+      </w:r>
+      <w:proofErr w:type="spellStart"/>
+      <w:r>
+        <w:rPr>
+          <w:rFonts w:ascii="Ebrima" w:hAnsi="Ebrima" w:cs="Calibri"/>
+          <w:bCs/>
+          <w:color w:val="000000"/>
+          <w:sz w:val="22"/>
+        </w:rPr>
+        <w:t>AtA</w:t>
+      </w:r>
+      <w:proofErr w:type="spellEnd"/>
+      <w:r>
+        <w:rPr>
+          <w:rFonts w:ascii="Ebrima" w:hAnsi="Ebrima" w:cs="Calibri"/>
+          <w:bCs/>
+          <w:color w:val="000000"/>
+          <w:sz w:val="22"/>
+        </w:rPr>
+        <w:t xml:space="preserve"> has the ability to pull the information from different sources, group them as per required (would be referred as views in this document) and present them in a format understandable by the client applications or subscribers. </w:t>
+      </w:r>
+      <w:r>
+        <w:rPr>
+          <w:rFonts w:ascii="Ebrima" w:hAnsi="Ebrima" w:cs="Calibri"/>
+          <w:bCs/>
+          <w:color w:val="000000"/>
+          <w:sz w:val="22"/>
+        </w:rPr>
+        <w:t>This application is running on app server with Zero downtime till date.</w:t>
+      </w:r>
+    </w:p>
+    <w:p>
+      <w:pPr>
+        <w:rPr>
+          <w:rFonts w:ascii="Ebrima" w:hAnsi="Ebrima" w:cs="Calibri"/>
+          <w:bCs/>
+          <w:color w:val="000000"/>
+          <w:sz w:val="22"/>
         </w:rPr>
       </w:pPr>
     </w:p>
@@ -3421,7 +3074,7 @@
           <w:rFonts w:ascii="Ebrima" w:hAnsi="Ebrima"/>
           <w:sz w:val="22"/>
         </w:rPr>
-        <w:t>Software Engineer in Oracle Identity and Access Management Domain.</w:t>
+        <w:t xml:space="preserve">Experience in developing SOAP services using BPEL and REST Services in Java JAX-RS </w:t>
       </w:r>
     </w:p>
     <w:p>
@@ -3465,14 +3118,51 @@
           <w:rFonts w:ascii="Ebrima" w:hAnsi="Ebrima"/>
           <w:sz w:val="22"/>
         </w:rPr>
-        <w:t>Experienced in Development and Customization of Oracle Identity Manager for various modules like Plugins.</w:t>
+        <w:t>Experience</w:t>
+      </w:r>
+      <w:r>
+        <w:rPr>
+          <w:rFonts w:ascii="Ebrima" w:hAnsi="Ebrima"/>
+          <w:sz w:val="22"/>
+        </w:rPr>
+        <w:t xml:space="preserve"> in </w:t>
+      </w:r>
+      <w:r>
+        <w:rPr>
+          <w:rFonts w:ascii="Ebrima" w:hAnsi="Ebrima"/>
+          <w:sz w:val="22"/>
+        </w:rPr>
+        <w:t xml:space="preserve">designing and developing a complete </w:t>
+      </w:r>
+      <w:proofErr w:type="spellStart"/>
+      <w:r>
+        <w:rPr>
+          <w:rFonts w:ascii="Ebrima" w:hAnsi="Ebrima"/>
+          <w:sz w:val="22"/>
+        </w:rPr>
+        <w:t>webapp</w:t>
+      </w:r>
+      <w:proofErr w:type="spellEnd"/>
+      <w:r>
+        <w:rPr>
+          <w:rFonts w:ascii="Ebrima" w:hAnsi="Ebrima"/>
+          <w:sz w:val="22"/>
+        </w:rPr>
+        <w:t xml:space="preserve"> were using html forms (UI)</w:t>
+      </w:r>
+      <w:r>
+        <w:rPr>
+          <w:rFonts w:ascii="Ebrima" w:hAnsi="Ebrima"/>
+          <w:sz w:val="22"/>
+        </w:rPr>
+        <w:t xml:space="preserve"> users can get requested services which they can download and use for further uses.</w:t>
       </w:r>
     </w:p>
     <w:p>
       <w:pPr>
         <w:pStyle w:val="ListParagraph"/>
         <w:numPr>
-          <w:ilvl w:val="0"/>
+          <w:ilvl w:val="1"/>
           <w:numId w:val="3"/>
         </w:numPr>
         <w:tabs>
@@ -3498,25 +3188,40 @@
           <w:tab w:val="left" w:pos="3312"/>
           <w:tab w:val="left" w:pos="8250"/>
         </w:tabs>
-        <w:ind w:left="270" w:hanging="270"/>
-        <w:rPr>
-          <w:rFonts w:ascii="Ebrima" w:hAnsi="Ebrima"/>
-          <w:sz w:val="22"/>
-        </w:rPr>
-      </w:pPr>
-      <w:r>
-        <w:rPr>
-          <w:rFonts w:ascii="Ebrima" w:hAnsi="Ebrima"/>
-          <w:sz w:val="22"/>
-        </w:rPr>
-        <w:t>Implemented Single Sign On using Oracle Access Management with various target applications.</w:t>
+        <w:rPr>
+          <w:rFonts w:ascii="Ebrima" w:hAnsi="Ebrima"/>
+          <w:sz w:val="22"/>
+        </w:rPr>
+      </w:pPr>
+      <w:r>
+        <w:rPr>
+          <w:rFonts w:ascii="Ebrima" w:hAnsi="Ebrima"/>
+          <w:sz w:val="22"/>
+        </w:rPr>
+        <w:t xml:space="preserve">This Application is developed using HTML5, Bootstrap, </w:t>
+      </w:r>
+      <w:proofErr w:type="spellStart"/>
+      <w:r>
+        <w:rPr>
+          <w:rFonts w:ascii="Ebrima" w:hAnsi="Ebrima"/>
+          <w:sz w:val="22"/>
+        </w:rPr>
+        <w:t>AngularJs</w:t>
+      </w:r>
+      <w:proofErr w:type="spellEnd"/>
+      <w:r>
+        <w:rPr>
+          <w:rFonts w:ascii="Ebrima" w:hAnsi="Ebrima"/>
+          <w:sz w:val="22"/>
+        </w:rPr>
+        <w:t xml:space="preserve"> in Front End and Java EE using Spring Framework at server Side.</w:t>
       </w:r>
     </w:p>
     <w:p>
       <w:pPr>
         <w:pStyle w:val="ListParagraph"/>
         <w:numPr>
-          <w:ilvl w:val="0"/>
+          <w:ilvl w:val="1"/>
           <w:numId w:val="3"/>
         </w:numPr>
         <w:tabs>
@@ -3542,25 +3247,24 @@
           <w:tab w:val="left" w:pos="3312"/>
           <w:tab w:val="left" w:pos="8250"/>
         </w:tabs>
-        <w:ind w:left="270" w:hanging="270"/>
-        <w:rPr>
-          <w:rFonts w:ascii="Ebrima" w:hAnsi="Ebrima"/>
-          <w:sz w:val="22"/>
-        </w:rPr>
-      </w:pPr>
-      <w:r>
-        <w:rPr>
-          <w:rFonts w:ascii="Ebrima" w:hAnsi="Ebrima"/>
-          <w:sz w:val="22"/>
-        </w:rPr>
-        <w:t>Have a good knowledge of process flow and user life cycle with respect to IAM implementation.</w:t>
+        <w:rPr>
+          <w:rFonts w:ascii="Ebrima" w:hAnsi="Ebrima"/>
+          <w:sz w:val="22"/>
+        </w:rPr>
+      </w:pPr>
+      <w:r>
+        <w:rPr>
+          <w:rFonts w:ascii="Ebrima" w:hAnsi="Ebrima"/>
+          <w:sz w:val="22"/>
+        </w:rPr>
+        <w:t>At Front End it contains basic HTML forms, validation and AJAX calls to server.</w:t>
       </w:r>
     </w:p>
     <w:p>
       <w:pPr>
         <w:pStyle w:val="ListParagraph"/>
         <w:numPr>
-          <w:ilvl w:val="0"/>
+          <w:ilvl w:val="1"/>
           <w:numId w:val="3"/>
         </w:numPr>
         <w:tabs>
@@ -3586,700 +3290,17 @@
           <w:tab w:val="left" w:pos="3312"/>
           <w:tab w:val="left" w:pos="8250"/>
         </w:tabs>
-        <w:ind w:left="270" w:hanging="270"/>
-        <w:rPr>
-          <w:rFonts w:ascii="Ebrima" w:hAnsi="Ebrima"/>
-          <w:sz w:val="22"/>
-        </w:rPr>
-      </w:pPr>
-      <w:r>
-        <w:rPr>
-          <w:rFonts w:ascii="Ebrima" w:hAnsi="Ebrima"/>
-          <w:sz w:val="22"/>
-        </w:rPr>
-        <w:t>worked with various LDAP directories</w:t>
-      </w:r>
-    </w:p>
-    <w:p>
-      <w:pPr>
-        <w:pStyle w:val="ListParagraph"/>
-        <w:tabs>
-          <w:tab w:val="left" w:pos="270"/>
-          <w:tab w:val="left" w:pos="360"/>
-          <w:tab w:val="left" w:pos="864"/>
-          <w:tab w:val="left" w:pos="1008"/>
-          <w:tab w:val="left" w:pos="1152"/>
-          <w:tab w:val="left" w:pos="1296"/>
-          <w:tab w:val="left" w:pos="1440"/>
-          <w:tab w:val="left" w:pos="1584"/>
-          <w:tab w:val="left" w:pos="1728"/>
-          <w:tab w:val="left" w:pos="1872"/>
-          <w:tab w:val="left" w:pos="2016"/>
-          <w:tab w:val="left" w:pos="2160"/>
-          <w:tab w:val="left" w:pos="2304"/>
-          <w:tab w:val="left" w:pos="2448"/>
-          <w:tab w:val="left" w:pos="2592"/>
-          <w:tab w:val="left" w:pos="2736"/>
-          <w:tab w:val="left" w:pos="2880"/>
-          <w:tab w:val="left" w:pos="3024"/>
-          <w:tab w:val="left" w:pos="3168"/>
-          <w:tab w:val="left" w:pos="3312"/>
-          <w:tab w:val="left" w:pos="8250"/>
-        </w:tabs>
-        <w:ind w:left="270"/>
-        <w:rPr>
-          <w:rFonts w:ascii="Ebrima" w:hAnsi="Ebrima"/>
-          <w:sz w:val="22"/>
-        </w:rPr>
-      </w:pPr>
-    </w:p>
-    <w:p>
-      <w:pPr>
-        <w:rPr>
-          <w:rFonts w:ascii="Palatino Linotype" w:hAnsi="Palatino Linotype"/>
-          <w:b/>
-          <w:sz w:val="22"/>
-          <w:szCs w:val="24"/>
-          <w:u w:val="single"/>
-        </w:rPr>
-      </w:pPr>
-      <w:r>
-        <w:rPr>
-          <w:rFonts w:ascii="Palatino Linotype" w:hAnsi="Palatino Linotype"/>
-          <w:b/>
-          <w:sz w:val="22"/>
-          <w:szCs w:val="24"/>
-          <w:u w:val="single"/>
-        </w:rPr>
-        <w:t>SOKRATI Technologies, Pune</w:t>
-      </w:r>
-      <w:r>
-        <w:rPr>
-          <w:rFonts w:ascii="Palatino Linotype" w:hAnsi="Palatino Linotype"/>
-          <w:b/>
-          <w:sz w:val="22"/>
-          <w:szCs w:val="24"/>
-        </w:rPr>
-        <w:t xml:space="preserve">                          </w:t>
-      </w:r>
-      <w:r>
-        <w:rPr>
-          <w:rFonts w:ascii="Palatino Linotype" w:hAnsi="Palatino Linotype"/>
-          <w:b/>
-          <w:sz w:val="22"/>
-          <w:szCs w:val="24"/>
-        </w:rPr>
-        <w:tab/>
-      </w:r>
-      <w:r>
-        <w:rPr>
-          <w:rFonts w:ascii="Palatino Linotype" w:hAnsi="Palatino Linotype"/>
-          <w:b/>
-          <w:sz w:val="22"/>
-          <w:szCs w:val="24"/>
-        </w:rPr>
-        <w:tab/>
-      </w:r>
-      <w:r>
-        <w:rPr>
-          <w:rFonts w:ascii="Palatino Linotype" w:hAnsi="Palatino Linotype"/>
-          <w:b/>
-          <w:sz w:val="22"/>
-          <w:szCs w:val="24"/>
-        </w:rPr>
-        <w:tab/>
-      </w:r>
-      <w:r>
-        <w:rPr>
-          <w:rFonts w:ascii="Palatino Linotype" w:hAnsi="Palatino Linotype"/>
-          <w:b/>
-          <w:sz w:val="22"/>
-          <w:szCs w:val="24"/>
-        </w:rPr>
-        <w:tab/>
-      </w:r>
-      <w:r>
-        <w:rPr>
-          <w:rFonts w:ascii="Palatino Linotype" w:hAnsi="Palatino Linotype"/>
-          <w:b/>
-          <w:sz w:val="22"/>
-          <w:szCs w:val="24"/>
-        </w:rPr>
-        <w:tab/>
-      </w:r>
-      <w:r>
-        <w:rPr>
-          <w:rFonts w:ascii="Palatino Linotype" w:hAnsi="Palatino Linotype"/>
-          <w:b/>
-          <w:sz w:val="22"/>
-          <w:szCs w:val="24"/>
-        </w:rPr>
-        <w:tab/>
-      </w:r>
-      <w:r>
-        <w:rPr>
-          <w:rFonts w:ascii="Palatino Linotype" w:hAnsi="Palatino Linotype"/>
-          <w:b/>
-          <w:sz w:val="22"/>
-          <w:szCs w:val="24"/>
-        </w:rPr>
-        <w:tab/>
-      </w:r>
-      <w:r>
-        <w:rPr>
-          <w:rFonts w:ascii="Palatino Linotype" w:hAnsi="Palatino Linotype"/>
-          <w:b/>
-          <w:sz w:val="22"/>
-          <w:szCs w:val="24"/>
-        </w:rPr>
-        <w:tab/>
-      </w:r>
-      <w:r>
-        <w:rPr>
-          <w:rFonts w:ascii="Palatino Linotype" w:hAnsi="Palatino Linotype"/>
-          <w:b/>
-          <w:sz w:val="22"/>
-          <w:szCs w:val="24"/>
-        </w:rPr>
-        <w:tab/>
-      </w:r>
-      <w:r>
-        <w:rPr>
-          <w:rFonts w:ascii="Palatino Linotype" w:hAnsi="Palatino Linotype"/>
-          <w:b/>
-          <w:sz w:val="22"/>
-          <w:szCs w:val="24"/>
-        </w:rPr>
-        <w:tab/>
-      </w:r>
-      <w:r>
-        <w:rPr>
-          <w:rFonts w:ascii="Palatino Linotype" w:hAnsi="Palatino Linotype"/>
-          <w:b/>
-          <w:sz w:val="22"/>
-          <w:szCs w:val="24"/>
-        </w:rPr>
-        <w:tab/>
-      </w:r>
-      <w:r>
-        <w:rPr>
-          <w:rFonts w:ascii="Palatino Linotype" w:hAnsi="Palatino Linotype"/>
-          <w:b/>
-          <w:sz w:val="22"/>
-          <w:szCs w:val="24"/>
-        </w:rPr>
-        <w:tab/>
-      </w:r>
-      <w:r>
-        <w:rPr>
-          <w:rFonts w:ascii="Palatino Linotype" w:hAnsi="Palatino Linotype"/>
-          <w:b/>
-          <w:sz w:val="22"/>
-          <w:szCs w:val="24"/>
-        </w:rPr>
-        <w:tab/>
-      </w:r>
-      <w:r>
-        <w:rPr>
-          <w:rFonts w:ascii="Palatino Linotype" w:hAnsi="Palatino Linotype"/>
-          <w:b/>
-          <w:sz w:val="22"/>
-          <w:szCs w:val="24"/>
-        </w:rPr>
-        <w:tab/>
-      </w:r>
-      <w:r>
-        <w:rPr>
-          <w:rFonts w:ascii="Palatino Linotype" w:hAnsi="Palatino Linotype"/>
-          <w:b/>
-          <w:sz w:val="22"/>
-          <w:szCs w:val="24"/>
-        </w:rPr>
-        <w:tab/>
-      </w:r>
-      <w:r>
-        <w:rPr>
-          <w:rFonts w:ascii="Palatino Linotype" w:hAnsi="Palatino Linotype"/>
-          <w:b/>
-          <w:sz w:val="22"/>
-          <w:szCs w:val="24"/>
-        </w:rPr>
-        <w:tab/>
-      </w:r>
-      <w:r>
-        <w:rPr>
-          <w:rFonts w:ascii="Palatino Linotype" w:hAnsi="Palatino Linotype"/>
-          <w:b/>
-          <w:sz w:val="22"/>
-          <w:szCs w:val="24"/>
-        </w:rPr>
-        <w:tab/>
-      </w:r>
-      <w:r>
-        <w:rPr>
-          <w:rFonts w:ascii="Palatino Linotype" w:hAnsi="Palatino Linotype"/>
-          <w:b/>
-          <w:sz w:val="22"/>
-          <w:szCs w:val="24"/>
-        </w:rPr>
-        <w:tab/>
-      </w:r>
-      <w:r>
-        <w:rPr>
-          <w:rFonts w:ascii="Palatino Linotype" w:hAnsi="Palatino Linotype"/>
-          <w:b/>
-          <w:sz w:val="22"/>
-          <w:szCs w:val="24"/>
-        </w:rPr>
-        <w:tab/>
-      </w:r>
-      <w:r>
-        <w:rPr>
-          <w:rFonts w:ascii="Palatino Linotype" w:hAnsi="Palatino Linotype"/>
-          <w:b/>
-          <w:sz w:val="22"/>
-          <w:szCs w:val="24"/>
-        </w:rPr>
-        <w:tab/>
-      </w:r>
-      <w:r>
-        <w:rPr>
-          <w:rFonts w:ascii="Palatino Linotype" w:hAnsi="Palatino Linotype"/>
-          <w:b/>
-          <w:sz w:val="22"/>
-          <w:szCs w:val="24"/>
-        </w:rPr>
-        <w:tab/>
-      </w:r>
-      <w:r>
-        <w:rPr>
-          <w:rFonts w:ascii="Palatino Linotype" w:hAnsi="Palatino Linotype"/>
-          <w:b/>
-          <w:sz w:val="22"/>
-          <w:szCs w:val="24"/>
-        </w:rPr>
-        <w:tab/>
-        <w:t>June. 2015 – May 2016</w:t>
-      </w:r>
-    </w:p>
-    <w:p>
-      <w:pPr>
-        <w:tabs>
-          <w:tab w:val="left" w:pos="720"/>
-          <w:tab w:val="left" w:pos="864"/>
-          <w:tab w:val="left" w:pos="1008"/>
-          <w:tab w:val="left" w:pos="1152"/>
-          <w:tab w:val="left" w:pos="1296"/>
-          <w:tab w:val="left" w:pos="1440"/>
-          <w:tab w:val="left" w:pos="1584"/>
-          <w:tab w:val="left" w:pos="1728"/>
-          <w:tab w:val="left" w:pos="1872"/>
-          <w:tab w:val="left" w:pos="2016"/>
-          <w:tab w:val="left" w:pos="2160"/>
-          <w:tab w:val="left" w:pos="2304"/>
-          <w:tab w:val="left" w:pos="2448"/>
-          <w:tab w:val="left" w:pos="2592"/>
-          <w:tab w:val="left" w:pos="2736"/>
-          <w:tab w:val="left" w:pos="2880"/>
-          <w:tab w:val="left" w:pos="3024"/>
-          <w:tab w:val="left" w:pos="3168"/>
-          <w:tab w:val="left" w:pos="3312"/>
-          <w:tab w:val="left" w:pos="8250"/>
-        </w:tabs>
-        <w:rPr>
-          <w:rFonts w:ascii="Ebrima" w:hAnsi="Ebrima"/>
-          <w:b/>
-          <w:sz w:val="14"/>
-          <w:u w:val="single"/>
-        </w:rPr>
-      </w:pPr>
-    </w:p>
-    <w:p>
-      <w:pPr>
-        <w:tabs>
-          <w:tab w:val="left" w:pos="720"/>
-          <w:tab w:val="left" w:pos="864"/>
-          <w:tab w:val="left" w:pos="1008"/>
-          <w:tab w:val="left" w:pos="1152"/>
-          <w:tab w:val="left" w:pos="1296"/>
-          <w:tab w:val="left" w:pos="1440"/>
-          <w:tab w:val="left" w:pos="1584"/>
-          <w:tab w:val="left" w:pos="1728"/>
-          <w:tab w:val="left" w:pos="1872"/>
-          <w:tab w:val="left" w:pos="2016"/>
-          <w:tab w:val="left" w:pos="2160"/>
-          <w:tab w:val="left" w:pos="2304"/>
-          <w:tab w:val="left" w:pos="2448"/>
-          <w:tab w:val="left" w:pos="2592"/>
-          <w:tab w:val="left" w:pos="2736"/>
-          <w:tab w:val="left" w:pos="2880"/>
-          <w:tab w:val="left" w:pos="3024"/>
-          <w:tab w:val="left" w:pos="3168"/>
-          <w:tab w:val="left" w:pos="3312"/>
-          <w:tab w:val="left" w:pos="8250"/>
-        </w:tabs>
-        <w:rPr>
-          <w:rFonts w:ascii="Ebrima" w:hAnsi="Ebrima"/>
-          <w:sz w:val="22"/>
-          <w:lang w:val="en-IN"/>
-        </w:rPr>
-      </w:pPr>
-      <w:r>
-        <w:rPr>
-          <w:rFonts w:ascii="Palatino Linotype" w:hAnsi="Palatino Linotype"/>
-          <w:b/>
-          <w:sz w:val="22"/>
-          <w:szCs w:val="24"/>
-        </w:rPr>
-        <w:t xml:space="preserve">Role   </w:t>
-      </w:r>
-      <w:r>
-        <w:rPr>
-          <w:rFonts w:ascii="Ebrima" w:hAnsi="Ebrima"/>
-          <w:b/>
-          <w:sz w:val="22"/>
-        </w:rPr>
-        <w:t xml:space="preserve">- </w:t>
-      </w:r>
-      <w:r>
-        <w:rPr>
-          <w:rFonts w:ascii="Ebrima" w:hAnsi="Ebrima"/>
-          <w:sz w:val="22"/>
-          <w:lang w:val="en-IN"/>
-        </w:rPr>
-        <w:t xml:space="preserve">Data Analytics Intern </w:t>
-      </w:r>
-    </w:p>
-    <w:p>
-      <w:pPr>
-        <w:tabs>
-          <w:tab w:val="left" w:pos="720"/>
-          <w:tab w:val="left" w:pos="864"/>
-          <w:tab w:val="left" w:pos="1008"/>
-          <w:tab w:val="left" w:pos="1152"/>
-          <w:tab w:val="left" w:pos="1296"/>
-          <w:tab w:val="left" w:pos="1440"/>
-          <w:tab w:val="left" w:pos="1584"/>
-          <w:tab w:val="left" w:pos="1728"/>
-          <w:tab w:val="left" w:pos="1872"/>
-          <w:tab w:val="left" w:pos="2016"/>
-          <w:tab w:val="left" w:pos="2160"/>
-          <w:tab w:val="left" w:pos="2304"/>
-          <w:tab w:val="left" w:pos="2448"/>
-          <w:tab w:val="left" w:pos="2592"/>
-          <w:tab w:val="left" w:pos="2736"/>
-          <w:tab w:val="left" w:pos="2880"/>
-          <w:tab w:val="left" w:pos="3024"/>
-          <w:tab w:val="left" w:pos="3168"/>
-          <w:tab w:val="left" w:pos="3312"/>
-          <w:tab w:val="left" w:pos="8250"/>
-        </w:tabs>
-        <w:rPr>
-          <w:rFonts w:ascii="Ebrima" w:hAnsi="Ebrima"/>
-          <w:sz w:val="22"/>
-          <w:lang w:val="en-IN"/>
-        </w:rPr>
-      </w:pPr>
-      <w:r>
-        <w:rPr>
-          <w:rFonts w:ascii="Palatino Linotype" w:hAnsi="Palatino Linotype"/>
-          <w:b/>
-          <w:sz w:val="22"/>
-          <w:szCs w:val="24"/>
-        </w:rPr>
-        <w:t xml:space="preserve">Project   </w:t>
-      </w:r>
-      <w:r>
-        <w:rPr>
-          <w:rFonts w:ascii="Ebrima" w:hAnsi="Ebrima"/>
-          <w:b/>
-          <w:sz w:val="22"/>
-        </w:rPr>
-        <w:t xml:space="preserve">- </w:t>
-      </w:r>
-      <w:r>
-        <w:rPr>
-          <w:rFonts w:ascii="Ebrima" w:hAnsi="Ebrima"/>
-          <w:sz w:val="22"/>
-          <w:lang w:val="en-IN"/>
-        </w:rPr>
-        <w:t>Application of distributed graph processing for project recommendation and text recommendation.</w:t>
-      </w:r>
-    </w:p>
-    <w:p>
-      <w:pPr>
-        <w:tabs>
-          <w:tab w:val="left" w:pos="720"/>
-          <w:tab w:val="left" w:pos="864"/>
-          <w:tab w:val="left" w:pos="1008"/>
-          <w:tab w:val="left" w:pos="1152"/>
-          <w:tab w:val="left" w:pos="1296"/>
-          <w:tab w:val="left" w:pos="1440"/>
-          <w:tab w:val="left" w:pos="1584"/>
-          <w:tab w:val="left" w:pos="1728"/>
-          <w:tab w:val="left" w:pos="1872"/>
-          <w:tab w:val="left" w:pos="2016"/>
-          <w:tab w:val="left" w:pos="2160"/>
-          <w:tab w:val="left" w:pos="2304"/>
-          <w:tab w:val="left" w:pos="2448"/>
-          <w:tab w:val="left" w:pos="2592"/>
-          <w:tab w:val="left" w:pos="2736"/>
-          <w:tab w:val="left" w:pos="2880"/>
-          <w:tab w:val="left" w:pos="3024"/>
-          <w:tab w:val="left" w:pos="3168"/>
-          <w:tab w:val="left" w:pos="3312"/>
-          <w:tab w:val="left" w:pos="8250"/>
-        </w:tabs>
-        <w:rPr>
-          <w:rFonts w:ascii="Ebrima" w:hAnsi="Ebrima"/>
-          <w:b/>
-          <w:sz w:val="10"/>
-        </w:rPr>
-      </w:pPr>
-    </w:p>
-    <w:p>
-      <w:pPr>
-        <w:tabs>
-          <w:tab w:val="left" w:pos="720"/>
-          <w:tab w:val="left" w:pos="864"/>
-          <w:tab w:val="left" w:pos="1008"/>
-          <w:tab w:val="left" w:pos="1152"/>
-          <w:tab w:val="left" w:pos="1296"/>
-          <w:tab w:val="left" w:pos="1440"/>
-          <w:tab w:val="left" w:pos="1584"/>
-          <w:tab w:val="left" w:pos="1728"/>
-          <w:tab w:val="left" w:pos="1872"/>
-          <w:tab w:val="left" w:pos="2016"/>
-          <w:tab w:val="left" w:pos="2160"/>
-          <w:tab w:val="left" w:pos="2304"/>
-          <w:tab w:val="left" w:pos="2448"/>
-          <w:tab w:val="left" w:pos="2592"/>
-          <w:tab w:val="left" w:pos="2736"/>
-          <w:tab w:val="left" w:pos="2880"/>
-          <w:tab w:val="left" w:pos="3024"/>
-          <w:tab w:val="left" w:pos="3168"/>
-          <w:tab w:val="left" w:pos="3312"/>
-          <w:tab w:val="left" w:pos="8250"/>
-        </w:tabs>
-        <w:rPr>
-          <w:rFonts w:ascii="Ebrima" w:hAnsi="Ebrima" w:cs="Calibri"/>
-          <w:bCs/>
-          <w:color w:val="000000"/>
-          <w:sz w:val="22"/>
-          <w:szCs w:val="22"/>
-        </w:rPr>
-      </w:pPr>
-      <w:r>
-        <w:rPr>
-          <w:rFonts w:ascii="Ebrima" w:hAnsi="Ebrima" w:cs="Calibri"/>
-          <w:bCs/>
-          <w:color w:val="000000"/>
-          <w:sz w:val="22"/>
-          <w:szCs w:val="22"/>
-        </w:rPr>
-        <w:t>We developed a scalable and efficient framework for recommending related products to the customers using LISM algorithm. The framework is generic and can be used to group logically related items in any field (e.g. People, movies, products, genes, neurons, etc.)</w:t>
-      </w:r>
-    </w:p>
-    <w:p>
-      <w:pPr>
-        <w:tabs>
-          <w:tab w:val="left" w:pos="720"/>
-          <w:tab w:val="left" w:pos="864"/>
-          <w:tab w:val="left" w:pos="1008"/>
-          <w:tab w:val="left" w:pos="1152"/>
-          <w:tab w:val="left" w:pos="1296"/>
-          <w:tab w:val="left" w:pos="1440"/>
-          <w:tab w:val="left" w:pos="1584"/>
-          <w:tab w:val="left" w:pos="1728"/>
-          <w:tab w:val="left" w:pos="1872"/>
-          <w:tab w:val="left" w:pos="2016"/>
-          <w:tab w:val="left" w:pos="2160"/>
-          <w:tab w:val="left" w:pos="2304"/>
-          <w:tab w:val="left" w:pos="2448"/>
-          <w:tab w:val="left" w:pos="2592"/>
-          <w:tab w:val="left" w:pos="2736"/>
-          <w:tab w:val="left" w:pos="2880"/>
-          <w:tab w:val="left" w:pos="3024"/>
-          <w:tab w:val="left" w:pos="3168"/>
-          <w:tab w:val="left" w:pos="3312"/>
-          <w:tab w:val="left" w:pos="8250"/>
-        </w:tabs>
-        <w:rPr>
-          <w:rFonts w:ascii="Century Gothic" w:hAnsi="Century Gothic"/>
-        </w:rPr>
-      </w:pPr>
-    </w:p>
-    <w:p>
-      <w:pPr>
-        <w:tabs>
-          <w:tab w:val="left" w:pos="720"/>
-          <w:tab w:val="left" w:pos="864"/>
-          <w:tab w:val="left" w:pos="1008"/>
-          <w:tab w:val="left" w:pos="1152"/>
-          <w:tab w:val="left" w:pos="1296"/>
-          <w:tab w:val="left" w:pos="1440"/>
-          <w:tab w:val="left" w:pos="1584"/>
-          <w:tab w:val="left" w:pos="1728"/>
-          <w:tab w:val="left" w:pos="1872"/>
-          <w:tab w:val="left" w:pos="2016"/>
-          <w:tab w:val="left" w:pos="2160"/>
-          <w:tab w:val="left" w:pos="2304"/>
-          <w:tab w:val="left" w:pos="2448"/>
-          <w:tab w:val="left" w:pos="2592"/>
-          <w:tab w:val="left" w:pos="2736"/>
-          <w:tab w:val="left" w:pos="2880"/>
-          <w:tab w:val="left" w:pos="3024"/>
-          <w:tab w:val="left" w:pos="3168"/>
-          <w:tab w:val="left" w:pos="3312"/>
-          <w:tab w:val="left" w:pos="8250"/>
-        </w:tabs>
-        <w:rPr>
-          <w:rFonts w:ascii="Palatino Linotype" w:hAnsi="Palatino Linotype"/>
-          <w:b/>
-          <w:sz w:val="22"/>
-          <w:u w:val="single"/>
-        </w:rPr>
-      </w:pPr>
-      <w:r>
-        <w:rPr>
-          <w:rFonts w:ascii="Palatino Linotype" w:hAnsi="Palatino Linotype"/>
-          <w:b/>
-          <w:sz w:val="22"/>
-          <w:u w:val="single"/>
-        </w:rPr>
-        <w:t xml:space="preserve">Experience Summary: </w:t>
-      </w:r>
-    </w:p>
-    <w:p>
-      <w:pPr>
-        <w:pStyle w:val="ListParagraph"/>
-        <w:numPr>
-          <w:ilvl w:val="0"/>
-          <w:numId w:val="3"/>
-        </w:numPr>
-        <w:tabs>
-          <w:tab w:val="left" w:pos="270"/>
-          <w:tab w:val="left" w:pos="360"/>
-          <w:tab w:val="left" w:pos="864"/>
-          <w:tab w:val="left" w:pos="1008"/>
-          <w:tab w:val="left" w:pos="1152"/>
-          <w:tab w:val="left" w:pos="1296"/>
-          <w:tab w:val="left" w:pos="1440"/>
-          <w:tab w:val="left" w:pos="1584"/>
-          <w:tab w:val="left" w:pos="1728"/>
-          <w:tab w:val="left" w:pos="1872"/>
-          <w:tab w:val="left" w:pos="2016"/>
-          <w:tab w:val="left" w:pos="2160"/>
-          <w:tab w:val="left" w:pos="2304"/>
-          <w:tab w:val="left" w:pos="2448"/>
-          <w:tab w:val="left" w:pos="2592"/>
-          <w:tab w:val="left" w:pos="2736"/>
-          <w:tab w:val="left" w:pos="2880"/>
-          <w:tab w:val="left" w:pos="3024"/>
-          <w:tab w:val="left" w:pos="3168"/>
-          <w:tab w:val="left" w:pos="3312"/>
-          <w:tab w:val="left" w:pos="8250"/>
-        </w:tabs>
-        <w:ind w:left="270" w:hanging="270"/>
-        <w:rPr>
-          <w:rFonts w:ascii="Ebrima" w:hAnsi="Ebrima"/>
-          <w:sz w:val="22"/>
-        </w:rPr>
-      </w:pPr>
-      <w:r>
-        <w:rPr>
-          <w:rFonts w:ascii="Ebrima" w:hAnsi="Ebrima"/>
-          <w:sz w:val="22"/>
-        </w:rPr>
-        <w:t>Around 12 months of experience as Project Intern in Distributed Systems.</w:t>
-      </w:r>
-    </w:p>
-    <w:p>
-      <w:pPr>
-        <w:pStyle w:val="ListParagraph"/>
-        <w:numPr>
-          <w:ilvl w:val="0"/>
-          <w:numId w:val="3"/>
-        </w:numPr>
-        <w:tabs>
-          <w:tab w:val="left" w:pos="270"/>
-          <w:tab w:val="left" w:pos="360"/>
-          <w:tab w:val="left" w:pos="864"/>
-          <w:tab w:val="left" w:pos="1008"/>
-          <w:tab w:val="left" w:pos="1152"/>
-          <w:tab w:val="left" w:pos="1296"/>
-          <w:tab w:val="left" w:pos="1440"/>
-          <w:tab w:val="left" w:pos="1584"/>
-          <w:tab w:val="left" w:pos="1728"/>
-          <w:tab w:val="left" w:pos="1872"/>
-          <w:tab w:val="left" w:pos="2016"/>
-          <w:tab w:val="left" w:pos="2160"/>
-          <w:tab w:val="left" w:pos="2304"/>
-          <w:tab w:val="left" w:pos="2448"/>
-          <w:tab w:val="left" w:pos="2592"/>
-          <w:tab w:val="left" w:pos="2736"/>
-          <w:tab w:val="left" w:pos="2880"/>
-          <w:tab w:val="left" w:pos="3024"/>
-          <w:tab w:val="left" w:pos="3168"/>
-          <w:tab w:val="left" w:pos="3312"/>
-          <w:tab w:val="left" w:pos="8250"/>
-        </w:tabs>
-        <w:ind w:left="270" w:hanging="270"/>
-        <w:rPr>
-          <w:rFonts w:ascii="Ebrima" w:hAnsi="Ebrima"/>
-          <w:sz w:val="22"/>
-        </w:rPr>
-      </w:pPr>
-      <w:r>
-        <w:rPr>
-          <w:rFonts w:ascii="Ebrima" w:hAnsi="Ebrima"/>
-          <w:sz w:val="22"/>
-        </w:rPr>
-        <w:t>Worked on large dataset and processed around 89000 transactions.</w:t>
-      </w:r>
-    </w:p>
-    <w:p>
-      <w:pPr>
-        <w:pStyle w:val="ListParagraph"/>
-        <w:numPr>
-          <w:ilvl w:val="0"/>
-          <w:numId w:val="3"/>
-        </w:numPr>
-        <w:tabs>
-          <w:tab w:val="left" w:pos="270"/>
-          <w:tab w:val="left" w:pos="360"/>
-          <w:tab w:val="left" w:pos="864"/>
-          <w:tab w:val="left" w:pos="1008"/>
-          <w:tab w:val="left" w:pos="1152"/>
-          <w:tab w:val="left" w:pos="1296"/>
-          <w:tab w:val="left" w:pos="1440"/>
-          <w:tab w:val="left" w:pos="1584"/>
-          <w:tab w:val="left" w:pos="1728"/>
-          <w:tab w:val="left" w:pos="1872"/>
-          <w:tab w:val="left" w:pos="2016"/>
-          <w:tab w:val="left" w:pos="2160"/>
-          <w:tab w:val="left" w:pos="2304"/>
-          <w:tab w:val="left" w:pos="2448"/>
-          <w:tab w:val="left" w:pos="2592"/>
-          <w:tab w:val="left" w:pos="2736"/>
-          <w:tab w:val="left" w:pos="2880"/>
-          <w:tab w:val="left" w:pos="3024"/>
-          <w:tab w:val="left" w:pos="3168"/>
-          <w:tab w:val="left" w:pos="3312"/>
-          <w:tab w:val="left" w:pos="8250"/>
-        </w:tabs>
-        <w:ind w:left="270" w:hanging="270"/>
-        <w:rPr>
-          <w:rFonts w:ascii="Ebrima" w:hAnsi="Ebrima"/>
-          <w:sz w:val="22"/>
-        </w:rPr>
-      </w:pPr>
-      <w:r>
-        <w:rPr>
-          <w:rFonts w:ascii="Ebrima" w:hAnsi="Ebrima"/>
-          <w:sz w:val="22"/>
-        </w:rPr>
-        <w:t xml:space="preserve">Developed library Used by </w:t>
+        <w:rPr>
+          <w:rFonts w:ascii="Ebrima" w:hAnsi="Ebrima"/>
+          <w:sz w:val="22"/>
+        </w:rPr>
+      </w:pPr>
+      <w:r>
+        <w:rPr>
+          <w:rFonts w:ascii="Ebrima" w:hAnsi="Ebrima"/>
+          <w:sz w:val="22"/>
+        </w:rPr>
+        <w:t xml:space="preserve">At Server Side, to get user service request data process it to SOAP Request and using Apache commons HTTP API request services to </w:t>
       </w:r>
       <w:proofErr w:type="spellStart"/>
       <w:r>
@@ -4287,7 +3308,7 @@
           <w:rFonts w:ascii="Ebrima" w:hAnsi="Ebrima"/>
           <w:sz w:val="22"/>
         </w:rPr>
-        <w:t>Sokrati</w:t>
+        <w:t>AtA</w:t>
       </w:r>
       <w:proofErr w:type="spellEnd"/>
       <w:r>
@@ -4295,41 +3316,8 @@
           <w:rFonts w:ascii="Ebrima" w:hAnsi="Ebrima"/>
           <w:sz w:val="22"/>
         </w:rPr>
-        <w:t xml:space="preserve"> for handling products recommendations for their client websites.</w:t>
-      </w:r>
-    </w:p>
-    <w:p>
-      <w:pPr>
-        <w:pStyle w:val="ListParagraph"/>
-        <w:tabs>
-          <w:tab w:val="left" w:pos="270"/>
-          <w:tab w:val="left" w:pos="360"/>
-          <w:tab w:val="left" w:pos="864"/>
-          <w:tab w:val="left" w:pos="1008"/>
-          <w:tab w:val="left" w:pos="1152"/>
-          <w:tab w:val="left" w:pos="1296"/>
-          <w:tab w:val="left" w:pos="1440"/>
-          <w:tab w:val="left" w:pos="1584"/>
-          <w:tab w:val="left" w:pos="1728"/>
-          <w:tab w:val="left" w:pos="1872"/>
-          <w:tab w:val="left" w:pos="2016"/>
-          <w:tab w:val="left" w:pos="2160"/>
-          <w:tab w:val="left" w:pos="2304"/>
-          <w:tab w:val="left" w:pos="2448"/>
-          <w:tab w:val="left" w:pos="2592"/>
-          <w:tab w:val="left" w:pos="2736"/>
-          <w:tab w:val="left" w:pos="2880"/>
-          <w:tab w:val="left" w:pos="3024"/>
-          <w:tab w:val="left" w:pos="3168"/>
-          <w:tab w:val="left" w:pos="3312"/>
-          <w:tab w:val="left" w:pos="8250"/>
-        </w:tabs>
-        <w:ind w:left="270"/>
-        <w:rPr>
-          <w:rFonts w:ascii="Ebrima" w:hAnsi="Ebrima"/>
-          <w:sz w:val="22"/>
-        </w:rPr>
-      </w:pPr>
+        <w:t xml:space="preserve"> API and get SOAP Response and send this response to Client.  </w:t>
+      </w:r>
     </w:p>
     <w:p>
       <w:pPr>
@@ -4349,6 +3337,7 @@
           <w:sz w:val="24"/>
           <w:szCs w:val="22"/>
         </w:rPr>
+        <w:lastRenderedPageBreak/>
         <w:t>Major PROJECTS:</w:t>
       </w:r>
       <w:r>
@@ -4422,21 +3411,26 @@
     </w:p>
     <w:p>
       <w:pPr>
-        <w:pStyle w:val="ListParagraph"/>
-        <w:numPr>
-          <w:ilvl w:val="0"/>
-          <w:numId w:val="4"/>
-        </w:numPr>
         <w:tabs>
-          <w:tab w:val="left" w:pos="540"/>
           <w:tab w:val="left" w:pos="1620"/>
         </w:tabs>
         <w:rPr>
           <w:rFonts w:ascii="Palatino Linotype" w:hAnsi="Palatino Linotype" w:cs="Calibri"/>
           <w:bCs/>
           <w:color w:val="000000"/>
-          <w:sz w:val="20"/>
-          <w:szCs w:val="20"/>
+          <w:sz w:val="6"/>
+        </w:rPr>
+      </w:pPr>
+    </w:p>
+    <w:p>
+      <w:pPr>
+        <w:tabs>
+          <w:tab w:val="left" w:pos="1620"/>
+        </w:tabs>
+        <w:rPr>
+          <w:rFonts w:ascii="Verdana" w:eastAsia="Calibri" w:hAnsi="Verdana" w:cs="Arial"/>
+          <w:szCs w:val="21"/>
+          <w:lang w:val="en-IN" w:eastAsia="en-IN"/>
         </w:rPr>
       </w:pPr>
       <w:r>
@@ -4445,20 +3439,27 @@
           <w:b/>
           <w:bCs/>
           <w:color w:val="000000"/>
-          <w:sz w:val="20"/>
-          <w:szCs w:val="20"/>
-        </w:rPr>
-        <w:t xml:space="preserve">Project Title  </w:t>
+        </w:rPr>
+        <w:t>1</w:t>
       </w:r>
       <w:r>
         <w:rPr>
           <w:rFonts w:ascii="Palatino Linotype" w:hAnsi="Palatino Linotype" w:cs="Calibri"/>
-          <w:bCs/>
-          <w:color w:val="000000"/>
-          <w:sz w:val="20"/>
-          <w:szCs w:val="20"/>
-        </w:rPr>
-        <w:t xml:space="preserve">   :   </w:t>
+          <w:b/>
+          <w:bCs/>
+          <w:color w:val="000000"/>
+        </w:rPr>
+        <w:t xml:space="preserve">.     </w:t>
+      </w:r>
+      <w:r>
+        <w:rPr>
+          <w:rFonts w:ascii="Palatino Linotype" w:eastAsia="Calibri" w:hAnsi="Palatino Linotype" w:cs="Calibri"/>
+          <w:b/>
+          <w:bCs/>
+          <w:color w:val="000000"/>
+          <w:lang w:val="en-IN" w:eastAsia="en-IN"/>
+        </w:rPr>
+        <w:t xml:space="preserve">Project Title    :   </w:t>
       </w:r>
       <w:r>
         <w:rPr>
@@ -4466,7 +3467,47 @@
           <w:i/>
           <w:sz w:val="22"/>
         </w:rPr>
-        <w:t xml:space="preserve">Application of Distributed graph processing for product recommendation and text recommendation. </w:t>
+        <w:t>Real Time Collaborative Technical Interview Tools</w:t>
+      </w:r>
+    </w:p>
+    <w:p>
+      <w:pPr>
+        <w:tabs>
+          <w:tab w:val="left" w:pos="1620"/>
+        </w:tabs>
+        <w:ind w:left="75"/>
+        <w:rPr>
+          <w:rFonts w:ascii="Palatino Linotype" w:hAnsi="Palatino Linotype" w:cs="Calibri"/>
+          <w:bCs/>
+          <w:color w:val="000000"/>
+          <w:sz w:val="14"/>
+        </w:rPr>
+      </w:pPr>
+    </w:p>
+    <w:p>
+      <w:pPr>
+        <w:rPr>
+          <w:rFonts w:ascii="Palatino Linotype" w:hAnsi="Palatino Linotype" w:cs="Calibri"/>
+          <w:bCs/>
+          <w:color w:val="000000"/>
+        </w:rPr>
+      </w:pPr>
+      <w:r>
+        <w:rPr>
+          <w:rFonts w:ascii="Palatino Linotype" w:hAnsi="Palatino Linotype" w:cs="Calibri"/>
+          <w:b/>
+          <w:bCs/>
+          <w:color w:val="000000"/>
+        </w:rPr>
+        <w:t>Project Details</w:t>
+      </w:r>
+      <w:r>
+        <w:rPr>
+          <w:rFonts w:ascii="Palatino Linotype" w:hAnsi="Palatino Linotype" w:cs="Calibri"/>
+          <w:bCs/>
+          <w:color w:val="000000"/>
+        </w:rPr>
+        <w:t xml:space="preserve">: </w:t>
       </w:r>
     </w:p>
     <w:p>
@@ -4476,9 +3517,47 @@
           <w:rFonts w:ascii="Palatino Linotype" w:hAnsi="Palatino Linotype" w:cs="Calibri"/>
           <w:bCs/>
           <w:color w:val="000000"/>
-          <w:sz w:val="12"/>
-        </w:rPr>
-      </w:pPr>
+          <w:sz w:val="14"/>
+        </w:rPr>
+      </w:pPr>
+    </w:p>
+    <w:p>
+      <w:pPr>
+        <w:rPr>
+          <w:rFonts w:ascii="Ebrima" w:hAnsi="Ebrima" w:cs="Calibri"/>
+          <w:bCs/>
+          <w:color w:val="000000"/>
+          <w:sz w:val="22"/>
+        </w:rPr>
+      </w:pPr>
+      <w:r>
+        <w:rPr>
+          <w:rFonts w:ascii="Ebrima" w:hAnsi="Ebrima" w:cs="Calibri"/>
+          <w:bCs/>
+          <w:color w:val="000000"/>
+          <w:sz w:val="22"/>
+        </w:rPr>
+        <w:t>We developed an online coding environment for conducting coding interview. We provided an online editor where candidate and interviewer can collaboratively write code, we also provided automated judging to make the task of objectively evaluating the candidate performance easier and chatting and video calling to communicate each other.</w:t>
+      </w:r>
+    </w:p>
+    <w:p>
+      <w:pPr>
+        <w:rPr>
+          <w:rFonts w:ascii="Ebrima" w:hAnsi="Ebrima" w:cs="Calibri"/>
+          <w:bCs/>
+          <w:color w:val="000000"/>
+          <w:sz w:val="22"/>
+        </w:rPr>
+      </w:pPr>
+      <w:r>
+        <w:rPr>
+          <w:rFonts w:ascii="Ebrima" w:hAnsi="Ebrima" w:cs="Calibri"/>
+          <w:bCs/>
+          <w:color w:val="000000"/>
+          <w:sz w:val="22"/>
+        </w:rPr>
+        <w:t>Also created job portal that tracks candidate request and HR can choose selective candidate and the schedule an interview. He / She can also able to pick what questions candidate needs to solve.</w:t>
+      </w:r>
     </w:p>
     <w:p>
       <w:pPr>
@@ -4486,6 +3565,26 @@
           <w:rFonts w:ascii="Palatino Linotype" w:hAnsi="Palatino Linotype" w:cs="Calibri"/>
           <w:bCs/>
           <w:color w:val="000000"/>
+          <w:sz w:val="14"/>
+        </w:rPr>
+      </w:pPr>
+      <w:r>
+        <w:rPr>
+          <w:rFonts w:ascii="Ebrima" w:hAnsi="Ebrima" w:cs="Calibri"/>
+          <w:bCs/>
+          <w:color w:val="000000"/>
+          <w:sz w:val="22"/>
+        </w:rPr>
+        <w:t xml:space="preserve"> </w:t>
+      </w:r>
+    </w:p>
+    <w:p>
+      <w:pPr>
+        <w:rPr>
+          <w:rFonts w:ascii="Ebrima" w:hAnsi="Ebrima" w:cs="Calibri"/>
+          <w:bCs/>
+          <w:color w:val="000000"/>
+          <w:sz w:val="22"/>
         </w:rPr>
       </w:pPr>
       <w:r>
@@ -4495,7 +3594,153 @@
           <w:bCs/>
           <w:color w:val="000000"/>
         </w:rPr>
-        <w:t>Project Details:</w:t>
+        <w:t>Technologies involved:</w:t>
+      </w:r>
+      <w:r>
+        <w:rPr>
+          <w:rFonts w:ascii="Palatino Linotype" w:hAnsi="Palatino Linotype" w:cs="Calibri"/>
+          <w:bCs/>
+          <w:color w:val="000000"/>
+        </w:rPr>
+        <w:t xml:space="preserve"> </w:t>
+      </w:r>
+      <w:r>
+        <w:rPr>
+          <w:rFonts w:ascii="Ebrima" w:hAnsi="Ebrima" w:cs="Calibri"/>
+          <w:bCs/>
+          <w:color w:val="000000"/>
+          <w:sz w:val="22"/>
+        </w:rPr>
+        <w:t>J2EE6- Serv</w:t>
+      </w:r>
+      <w:r>
+        <w:rPr>
+          <w:rFonts w:ascii="Ebrima" w:hAnsi="Ebrima" w:cs="Calibri"/>
+          <w:bCs/>
+          <w:color w:val="000000"/>
+          <w:sz w:val="22"/>
+        </w:rPr>
+        <w:t xml:space="preserve">let, </w:t>
+      </w:r>
+      <w:proofErr w:type="spellStart"/>
+      <w:r>
+        <w:rPr>
+          <w:rFonts w:ascii="Ebrima" w:hAnsi="Ebrima" w:cs="Calibri"/>
+          <w:bCs/>
+          <w:color w:val="000000"/>
+          <w:sz w:val="22"/>
+        </w:rPr>
+        <w:t>Jsp</w:t>
+      </w:r>
+      <w:proofErr w:type="spellEnd"/>
+      <w:r>
+        <w:rPr>
+          <w:rFonts w:ascii="Ebrima" w:hAnsi="Ebrima" w:cs="Calibri"/>
+          <w:bCs/>
+          <w:color w:val="000000"/>
+          <w:sz w:val="22"/>
+        </w:rPr>
+        <w:t xml:space="preserve">, </w:t>
+      </w:r>
+      <w:r>
+        <w:rPr>
+          <w:rFonts w:ascii="Ebrima" w:hAnsi="Ebrima" w:cs="Calibri"/>
+          <w:bCs/>
+          <w:color w:val="000000"/>
+          <w:sz w:val="22"/>
+        </w:rPr>
+        <w:t>H</w:t>
+      </w:r>
+      <w:r>
+        <w:rPr>
+          <w:rFonts w:ascii="Ebrima" w:hAnsi="Ebrima" w:cs="Calibri"/>
+          <w:bCs/>
+          <w:color w:val="000000"/>
+          <w:sz w:val="22"/>
+        </w:rPr>
+        <w:t xml:space="preserve">ibernate, JavaScript, </w:t>
+      </w:r>
+      <w:proofErr w:type="spellStart"/>
+      <w:r>
+        <w:rPr>
+          <w:rFonts w:ascii="Ebrima" w:hAnsi="Ebrima" w:cs="Calibri"/>
+          <w:bCs/>
+          <w:color w:val="000000"/>
+          <w:sz w:val="22"/>
+        </w:rPr>
+        <w:t>WebSocket</w:t>
+      </w:r>
+      <w:proofErr w:type="spellEnd"/>
+      <w:r>
+        <w:rPr>
+          <w:rFonts w:ascii="Ebrima" w:hAnsi="Ebrima" w:cs="Calibri"/>
+          <w:bCs/>
+          <w:color w:val="000000"/>
+          <w:sz w:val="22"/>
+        </w:rPr>
+        <w:t xml:space="preserve">, </w:t>
+      </w:r>
+      <w:proofErr w:type="spellStart"/>
+      <w:r>
+        <w:rPr>
+          <w:rFonts w:ascii="Ebrima" w:hAnsi="Ebrima" w:cs="Calibri"/>
+          <w:bCs/>
+          <w:color w:val="000000"/>
+          <w:sz w:val="22"/>
+        </w:rPr>
+        <w:t>BootStrap</w:t>
+      </w:r>
+      <w:proofErr w:type="spellEnd"/>
+      <w:r>
+        <w:rPr>
+          <w:rFonts w:ascii="Ebrima" w:hAnsi="Ebrima" w:cs="Calibri"/>
+          <w:bCs/>
+          <w:color w:val="000000"/>
+          <w:sz w:val="22"/>
+        </w:rPr>
+        <w:t xml:space="preserve">, </w:t>
+      </w:r>
+      <w:proofErr w:type="spellStart"/>
+      <w:r>
+        <w:rPr>
+          <w:rFonts w:ascii="Ebrima" w:hAnsi="Ebrima" w:cs="Calibri"/>
+          <w:bCs/>
+          <w:color w:val="000000"/>
+          <w:sz w:val="22"/>
+        </w:rPr>
+        <w:t>CodeMirror</w:t>
+      </w:r>
+      <w:proofErr w:type="spellEnd"/>
+      <w:r>
+        <w:rPr>
+          <w:rFonts w:ascii="Ebrima" w:hAnsi="Ebrima" w:cs="Calibri"/>
+          <w:bCs/>
+          <w:color w:val="000000"/>
+          <w:sz w:val="22"/>
+        </w:rPr>
+        <w:t xml:space="preserve">, HTML, CSS, </w:t>
+      </w:r>
+      <w:proofErr w:type="spellStart"/>
+      <w:proofErr w:type="gramStart"/>
+      <w:r>
+        <w:rPr>
+          <w:rFonts w:ascii="Ebrima" w:hAnsi="Ebrima" w:cs="Calibri"/>
+          <w:bCs/>
+          <w:color w:val="000000"/>
+          <w:sz w:val="22"/>
+        </w:rPr>
+        <w:t>WebRTC</w:t>
+      </w:r>
+      <w:proofErr w:type="spellEnd"/>
+      <w:proofErr w:type="gramEnd"/>
+      <w:r>
+        <w:rPr>
+          <w:rFonts w:ascii="Ebrima" w:hAnsi="Ebrima" w:cs="Calibri"/>
+          <w:bCs/>
+          <w:color w:val="000000"/>
+          <w:sz w:val="22"/>
+        </w:rPr>
+        <w:t>.</w:t>
       </w:r>
     </w:p>
     <w:p>
@@ -4503,9 +3748,10 @@
         <w:ind w:left="474"/>
         <w:rPr>
           <w:rFonts w:ascii="Palatino Linotype" w:hAnsi="Palatino Linotype" w:cs="Calibri"/>
-          <w:bCs/>
-          <w:color w:val="000000"/>
-          <w:sz w:val="12"/>
+          <w:b/>
+          <w:bCs/>
+          <w:color w:val="000000"/>
+          <w:sz w:val="14"/>
         </w:rPr>
       </w:pPr>
     </w:p>
@@ -4515,175 +3761,33 @@
           <w:rFonts w:ascii="Palatino Linotype" w:hAnsi="Palatino Linotype" w:cs="Calibri"/>
           <w:bCs/>
           <w:color w:val="000000"/>
+        </w:rPr>
+      </w:pPr>
+      <w:r>
+        <w:rPr>
+          <w:rFonts w:ascii="Palatino Linotype" w:hAnsi="Palatino Linotype" w:cs="Calibri"/>
+          <w:b/>
+          <w:bCs/>
+          <w:color w:val="000000"/>
+        </w:rPr>
+        <w:t>Role</w:t>
+      </w:r>
+      <w:r>
+        <w:rPr>
+          <w:rFonts w:ascii="Palatino Linotype" w:hAnsi="Palatino Linotype" w:cs="Calibri"/>
+          <w:bCs/>
+          <w:color w:val="000000"/>
+        </w:rPr>
+        <w:t>:</w:t>
+      </w:r>
+    </w:p>
+    <w:p>
+      <w:pPr>
+        <w:rPr>
+          <w:rFonts w:ascii="Palatino Linotype" w:hAnsi="Palatino Linotype" w:cs="Calibri"/>
+          <w:bCs/>
+          <w:color w:val="000000"/>
           <w:sz w:val="14"/>
-        </w:rPr>
-      </w:pPr>
-      <w:r>
-        <w:rPr>
-          <w:rFonts w:ascii="Ebrima" w:hAnsi="Ebrima" w:cs="Calibri"/>
-          <w:bCs/>
-          <w:color w:val="000000"/>
-          <w:sz w:val="22"/>
-        </w:rPr>
-        <w:t>The project deal with applications of graph algorithms (e.g. maximum cliques, shortest path, connected components, etc.) to data mining field. We considered following applications from data mining field,</w:t>
-      </w:r>
-      <w:r>
-        <w:rPr>
-          <w:rFonts w:ascii="Ebrima" w:hAnsi="Ebrima" w:cs="Calibri"/>
-          <w:bCs/>
-          <w:color w:val="000000"/>
-          <w:sz w:val="22"/>
-        </w:rPr>
-        <w:br/>
-        <w:t xml:space="preserve">       1) Detection of key phrases in documents/web pages for indexing and classification.</w:t>
-      </w:r>
-      <w:r>
-        <w:rPr>
-          <w:rFonts w:ascii="Ebrima" w:hAnsi="Ebrima" w:cs="Calibri"/>
-          <w:bCs/>
-          <w:color w:val="000000"/>
-          <w:sz w:val="22"/>
-        </w:rPr>
-        <w:br/>
-        <w:t xml:space="preserve">       2) Product recommendations using e-commerce transactions data.</w:t>
-      </w:r>
-    </w:p>
-    <w:p>
-      <w:pPr>
-        <w:rPr>
-          <w:rFonts w:ascii="Palatino Linotype" w:hAnsi="Palatino Linotype" w:cs="Calibri"/>
-          <w:b/>
-          <w:bCs/>
-          <w:color w:val="000000"/>
-        </w:rPr>
-      </w:pPr>
-    </w:p>
-    <w:p>
-      <w:pPr>
-        <w:rPr>
-          <w:rFonts w:ascii="Palatino Linotype" w:hAnsi="Palatino Linotype" w:cs="Calibri"/>
-          <w:bCs/>
-          <w:color w:val="000000"/>
-        </w:rPr>
-      </w:pPr>
-      <w:r>
-        <w:rPr>
-          <w:rFonts w:ascii="Palatino Linotype" w:hAnsi="Palatino Linotype" w:cs="Calibri"/>
-          <w:b/>
-          <w:bCs/>
-          <w:color w:val="000000"/>
-        </w:rPr>
-        <w:t>Technologies involved:</w:t>
-      </w:r>
-      <w:r>
-        <w:rPr>
-          <w:rFonts w:ascii="Palatino Linotype" w:hAnsi="Palatino Linotype" w:cs="Calibri"/>
-          <w:bCs/>
-          <w:color w:val="000000"/>
-        </w:rPr>
-        <w:t xml:space="preserve">  </w:t>
-      </w:r>
-      <w:r>
-        <w:rPr>
-          <w:rFonts w:ascii="Ebrima" w:hAnsi="Ebrima" w:cs="Calibri"/>
-          <w:bCs/>
-          <w:color w:val="000000"/>
-          <w:sz w:val="22"/>
-          <w:szCs w:val="22"/>
-        </w:rPr>
-        <w:t xml:space="preserve">Python, Hadoop, </w:t>
-      </w:r>
-      <w:proofErr w:type="spellStart"/>
-      <w:r>
-        <w:rPr>
-          <w:rFonts w:ascii="Ebrima" w:hAnsi="Ebrima" w:cs="Calibri"/>
-          <w:bCs/>
-          <w:color w:val="000000"/>
-          <w:sz w:val="22"/>
-          <w:szCs w:val="22"/>
-        </w:rPr>
-        <w:t>Redis</w:t>
-      </w:r>
-      <w:proofErr w:type="spellEnd"/>
-      <w:r>
-        <w:rPr>
-          <w:rFonts w:ascii="Ebrima" w:hAnsi="Ebrima" w:cs="Calibri"/>
-          <w:bCs/>
-          <w:color w:val="000000"/>
-          <w:sz w:val="22"/>
-          <w:szCs w:val="22"/>
-        </w:rPr>
-        <w:t xml:space="preserve">, </w:t>
-      </w:r>
-      <w:proofErr w:type="spellStart"/>
-      <w:r>
-        <w:rPr>
-          <w:rFonts w:ascii="Ebrima" w:hAnsi="Ebrima" w:cs="Calibri"/>
-          <w:bCs/>
-          <w:color w:val="000000"/>
-          <w:sz w:val="22"/>
-          <w:szCs w:val="22"/>
-        </w:rPr>
-        <w:t>PyLucene</w:t>
-      </w:r>
-      <w:proofErr w:type="spellEnd"/>
-      <w:r>
-        <w:rPr>
-          <w:rFonts w:ascii="Ebrima" w:hAnsi="Ebrima" w:cs="Calibri"/>
-          <w:bCs/>
-          <w:color w:val="000000"/>
-          <w:sz w:val="22"/>
-          <w:szCs w:val="22"/>
-        </w:rPr>
-        <w:t>, Flask, HTML/CSS, jQuery, AJAX, JSON.</w:t>
-      </w:r>
-    </w:p>
-    <w:p>
-      <w:pPr>
-        <w:ind w:left="474"/>
-        <w:rPr>
-          <w:rFonts w:ascii="Palatino Linotype" w:hAnsi="Palatino Linotype" w:cs="Calibri"/>
-          <w:b/>
-          <w:bCs/>
-          <w:color w:val="000000"/>
-          <w:sz w:val="12"/>
-        </w:rPr>
-      </w:pPr>
-    </w:p>
-    <w:p>
-      <w:pPr>
-        <w:rPr>
-          <w:rFonts w:ascii="Palatino Linotype" w:hAnsi="Palatino Linotype" w:cs="Calibri"/>
-          <w:bCs/>
-          <w:color w:val="000000"/>
-        </w:rPr>
-      </w:pPr>
-      <w:r>
-        <w:rPr>
-          <w:rFonts w:ascii="Palatino Linotype" w:hAnsi="Palatino Linotype" w:cs="Calibri"/>
-          <w:b/>
-          <w:bCs/>
-          <w:color w:val="000000"/>
-        </w:rPr>
-        <w:t>Role</w:t>
-      </w:r>
-      <w:r>
-        <w:rPr>
-          <w:rFonts w:ascii="Palatino Linotype" w:hAnsi="Palatino Linotype" w:cs="Calibri"/>
-          <w:bCs/>
-          <w:color w:val="000000"/>
-        </w:rPr>
-        <w:t>:</w:t>
-      </w:r>
-    </w:p>
-    <w:p>
-      <w:pPr>
-        <w:ind w:left="474"/>
-        <w:rPr>
-          <w:rFonts w:ascii="Palatino Linotype" w:hAnsi="Palatino Linotype" w:cs="Calibri"/>
-          <w:bCs/>
-          <w:color w:val="000000"/>
-          <w:sz w:val="12"/>
         </w:rPr>
       </w:pPr>
     </w:p>
@@ -4694,16 +3798,20 @@
           <w:numId w:val="2"/>
         </w:numPr>
         <w:rPr>
-          <w:rFonts w:ascii="Ebrima" w:hAnsi="Ebrima"/>
-          <w:sz w:val="22"/>
-        </w:rPr>
-      </w:pPr>
-      <w:r>
-        <w:rPr>
-          <w:rFonts w:ascii="Ebrima" w:hAnsi="Ebrima"/>
-          <w:sz w:val="22"/>
-        </w:rPr>
-        <w:t>Map-Reduce job on Hadoop to find cliques in product/word graph.</w:t>
+          <w:rFonts w:ascii="Ebrima" w:hAnsi="Ebrima" w:cs="Calibri"/>
+          <w:bCs/>
+          <w:color w:val="000000"/>
+          <w:sz w:val="22"/>
+        </w:rPr>
+      </w:pPr>
+      <w:r>
+        <w:rPr>
+          <w:rFonts w:ascii="Ebrima" w:hAnsi="Ebrima" w:cs="Calibri"/>
+          <w:bCs/>
+          <w:color w:val="000000"/>
+          <w:sz w:val="22"/>
+        </w:rPr>
+        <w:t>Requirements Gathering.</w:t>
       </w:r>
     </w:p>
     <w:p>
@@ -4713,27 +3821,21 @@
           <w:numId w:val="2"/>
         </w:numPr>
         <w:rPr>
-          <w:rFonts w:ascii="Ebrima" w:hAnsi="Ebrima"/>
-          <w:sz w:val="22"/>
-        </w:rPr>
-      </w:pPr>
-      <w:r>
-        <w:rPr>
-          <w:rFonts w:ascii="Ebrima" w:hAnsi="Ebrima"/>
-          <w:sz w:val="22"/>
-        </w:rPr>
-        <w:lastRenderedPageBreak/>
-        <w:t xml:space="preserve">Web services to retrieve product/word details from large data sets using Python Flask and </w:t>
-      </w:r>
-      <w:proofErr w:type="spellStart"/>
-      <w:r>
-        <w:rPr>
-          <w:rFonts w:ascii="Ebrima" w:hAnsi="Ebrima"/>
-          <w:sz w:val="22"/>
-        </w:rPr>
-        <w:t>PyLucene</w:t>
-      </w:r>
-      <w:proofErr w:type="spellEnd"/>
+          <w:rFonts w:ascii="Ebrima" w:hAnsi="Ebrima" w:cs="Calibri"/>
+          <w:bCs/>
+          <w:color w:val="000000"/>
+          <w:sz w:val="22"/>
+        </w:rPr>
+      </w:pPr>
+      <w:r>
+        <w:rPr>
+          <w:rFonts w:ascii="Ebrima" w:hAnsi="Ebrima" w:cs="Calibri"/>
+          <w:bCs/>
+          <w:color w:val="000000"/>
+          <w:sz w:val="22"/>
+        </w:rPr>
+        <w:t>Designed whole structure, Data Flow of the project.</w:t>
+      </w:r>
     </w:p>
     <w:p>
       <w:pPr>
@@ -4742,24 +3844,175 @@
           <w:numId w:val="2"/>
         </w:numPr>
         <w:rPr>
-          <w:rFonts w:ascii="Ebrima" w:hAnsi="Ebrima"/>
-          <w:sz w:val="22"/>
-        </w:rPr>
-      </w:pPr>
-      <w:r>
-        <w:rPr>
-          <w:rFonts w:ascii="Ebrima" w:hAnsi="Ebrima"/>
-          <w:sz w:val="22"/>
-        </w:rPr>
-        <w:t xml:space="preserve">Implemented Inversed indexing to priorities the product. </w:t>
-      </w:r>
-    </w:p>
-    <w:p>
-      <w:pPr>
-        <w:ind w:left="360"/>
-        <w:rPr>
-          <w:rFonts w:ascii="Ebrima" w:hAnsi="Ebrima"/>
-          <w:sz w:val="22"/>
+          <w:rFonts w:ascii="Ebrima" w:hAnsi="Ebrima" w:cs="Calibri"/>
+          <w:bCs/>
+          <w:color w:val="000000"/>
+          <w:sz w:val="22"/>
+        </w:rPr>
+      </w:pPr>
+      <w:r>
+        <w:rPr>
+          <w:rFonts w:ascii="Ebrima" w:hAnsi="Ebrima" w:cs="Calibri"/>
+          <w:bCs/>
+          <w:color w:val="000000"/>
+          <w:sz w:val="22"/>
+        </w:rPr>
+        <w:t>Developed all required Bean classes i.e. Model part of MVC.</w:t>
+      </w:r>
+    </w:p>
+    <w:p>
+      <w:pPr>
+        <w:numPr>
+          <w:ilvl w:val="0"/>
+          <w:numId w:val="2"/>
+        </w:numPr>
+        <w:rPr>
+          <w:rFonts w:ascii="Ebrima" w:hAnsi="Ebrima" w:cs="Calibri"/>
+          <w:bCs/>
+          <w:color w:val="000000"/>
+          <w:sz w:val="22"/>
+        </w:rPr>
+      </w:pPr>
+      <w:r>
+        <w:rPr>
+          <w:rFonts w:ascii="Ebrima" w:hAnsi="Ebrima" w:cs="Calibri"/>
+          <w:bCs/>
+          <w:color w:val="000000"/>
+          <w:sz w:val="22"/>
+        </w:rPr>
+        <w:t xml:space="preserve">Implemented Controllers i.e. to get the user data, process it and </w:t>
+      </w:r>
+      <w:r>
+        <w:rPr>
+          <w:rFonts w:ascii="Ebrima" w:hAnsi="Ebrima" w:cs="Calibri"/>
+          <w:bCs/>
+          <w:color w:val="000000"/>
+          <w:sz w:val="22"/>
+        </w:rPr>
+        <w:t>send required JSON object as response.</w:t>
+      </w:r>
+    </w:p>
+    <w:p>
+      <w:pPr>
+        <w:numPr>
+          <w:ilvl w:val="0"/>
+          <w:numId w:val="2"/>
+        </w:numPr>
+        <w:rPr>
+          <w:rFonts w:ascii="Ebrima" w:hAnsi="Ebrima" w:cs="Calibri"/>
+          <w:bCs/>
+          <w:color w:val="000000"/>
+          <w:sz w:val="22"/>
+        </w:rPr>
+      </w:pPr>
+      <w:r>
+        <w:rPr>
+          <w:rFonts w:ascii="Ebrima" w:hAnsi="Ebrima" w:cs="Calibri"/>
+          <w:bCs/>
+          <w:color w:val="000000"/>
+          <w:sz w:val="22"/>
+        </w:rPr>
+        <w:t>Front End part Designed Admin and Company Module</w:t>
+      </w:r>
+    </w:p>
+    <w:p>
+      <w:pPr>
+        <w:numPr>
+          <w:ilvl w:val="1"/>
+          <w:numId w:val="2"/>
+        </w:numPr>
+        <w:tabs>
+          <w:tab w:val="left" w:pos="360"/>
+        </w:tabs>
+        <w:rPr>
+          <w:rFonts w:ascii="Ebrima" w:hAnsi="Ebrima" w:cs="Calibri"/>
+          <w:bCs/>
+          <w:color w:val="000000"/>
+          <w:sz w:val="22"/>
+        </w:rPr>
+      </w:pPr>
+      <w:r>
+        <w:rPr>
+          <w:rFonts w:ascii="Ebrima" w:hAnsi="Ebrima" w:cs="Calibri"/>
+          <w:bCs/>
+          <w:color w:val="000000"/>
+          <w:sz w:val="22"/>
+        </w:rPr>
+        <w:t>Some Basic Statistical Analysis.</w:t>
+      </w:r>
+    </w:p>
+    <w:p>
+      <w:pPr>
+        <w:numPr>
+          <w:ilvl w:val="1"/>
+          <w:numId w:val="2"/>
+        </w:numPr>
+        <w:tabs>
+          <w:tab w:val="left" w:pos="360"/>
+        </w:tabs>
+        <w:rPr>
+          <w:rFonts w:ascii="Ebrima" w:hAnsi="Ebrima" w:cs="Calibri"/>
+          <w:bCs/>
+          <w:color w:val="000000"/>
+          <w:sz w:val="22"/>
+        </w:rPr>
+      </w:pPr>
+      <w:r>
+        <w:rPr>
+          <w:rFonts w:ascii="Ebrima" w:hAnsi="Ebrima" w:cs="Calibri"/>
+          <w:bCs/>
+          <w:color w:val="000000"/>
+          <w:sz w:val="22"/>
+        </w:rPr>
+        <w:t>Admin approves companies, check list of questions and Test Cases and Interview Details.</w:t>
+      </w:r>
+    </w:p>
+    <w:p>
+      <w:pPr>
+        <w:numPr>
+          <w:ilvl w:val="1"/>
+          <w:numId w:val="2"/>
+        </w:numPr>
+        <w:tabs>
+          <w:tab w:val="left" w:pos="360"/>
+        </w:tabs>
+        <w:rPr>
+          <w:rFonts w:ascii="Ebrima" w:hAnsi="Ebrima" w:cs="Calibri"/>
+          <w:bCs/>
+          <w:color w:val="000000"/>
+          <w:sz w:val="22"/>
+        </w:rPr>
+      </w:pPr>
+      <w:r>
+        <w:rPr>
+          <w:rFonts w:ascii="Ebrima" w:hAnsi="Ebrima" w:cs="Calibri"/>
+          <w:bCs/>
+          <w:color w:val="000000"/>
+          <w:sz w:val="22"/>
+        </w:rPr>
+        <w:t xml:space="preserve">Company can schedule interviews, check interviews and questions to be asked, check student scores. </w:t>
+      </w:r>
+    </w:p>
+    <w:p>
+      <w:pPr>
+        <w:tabs>
+          <w:tab w:val="left" w:pos="360"/>
+        </w:tabs>
+        <w:ind w:left="1440"/>
+        <w:rPr>
+          <w:rFonts w:ascii="Ebrima" w:hAnsi="Ebrima" w:cs="Calibri"/>
+          <w:bCs/>
+          <w:color w:val="000000"/>
+          <w:sz w:val="22"/>
+        </w:rPr>
+      </w:pPr>
+    </w:p>
+    <w:p>
+      <w:pPr>
+        <w:ind w:left="1515" w:hanging="1440"/>
+        <w:rPr>
+          <w:rFonts w:ascii="Palatino Linotype" w:hAnsi="Palatino Linotype"/>
+          <w:sz w:val="4"/>
         </w:rPr>
       </w:pPr>
     </w:p>
@@ -4772,19 +4025,6 @@
           <w:rFonts w:ascii="Palatino Linotype" w:hAnsi="Palatino Linotype" w:cs="Calibri"/>
           <w:bCs/>
           <w:color w:val="000000"/>
-          <w:sz w:val="6"/>
-        </w:rPr>
-      </w:pPr>
-    </w:p>
-    <w:p>
-      <w:pPr>
-        <w:tabs>
-          <w:tab w:val="left" w:pos="1620"/>
-        </w:tabs>
-        <w:rPr>
-          <w:rFonts w:ascii="Verdana" w:eastAsia="Calibri" w:hAnsi="Verdana" w:cs="Arial"/>
-          <w:szCs w:val="21"/>
-          <w:lang w:val="en-IN" w:eastAsia="en-IN"/>
         </w:rPr>
       </w:pPr>
       <w:r>
@@ -4794,17 +4034,41 @@
           <w:bCs/>
           <w:color w:val="000000"/>
         </w:rPr>
-        <w:t xml:space="preserve">2.     </w:t>
-      </w:r>
-      <w:r>
-        <w:rPr>
-          <w:rFonts w:ascii="Palatino Linotype" w:eastAsia="Calibri" w:hAnsi="Palatino Linotype" w:cs="Calibri"/>
-          <w:b/>
-          <w:bCs/>
-          <w:color w:val="000000"/>
-          <w:lang w:val="en-IN" w:eastAsia="en-IN"/>
-        </w:rPr>
-        <w:t xml:space="preserve">Project Title    :   </w:t>
+        <w:t>2</w:t>
+      </w:r>
+      <w:r>
+        <w:rPr>
+          <w:rFonts w:ascii="Palatino Linotype" w:hAnsi="Palatino Linotype" w:cs="Calibri"/>
+          <w:b/>
+          <w:bCs/>
+          <w:color w:val="000000"/>
+        </w:rPr>
+        <w:t xml:space="preserve">. </w:t>
+      </w:r>
+      <w:r>
+        <w:rPr>
+          <w:rFonts w:ascii="Palatino Linotype" w:hAnsi="Palatino Linotype" w:cs="Calibri"/>
+          <w:bCs/>
+          <w:color w:val="000000"/>
+        </w:rPr>
+        <w:t xml:space="preserve">    </w:t>
+      </w:r>
+      <w:r>
+        <w:rPr>
+          <w:rFonts w:ascii="Palatino Linotype" w:hAnsi="Palatino Linotype" w:cs="Calibri"/>
+          <w:b/>
+          <w:bCs/>
+          <w:color w:val="000000"/>
+        </w:rPr>
+        <w:t xml:space="preserve">Project Title   </w:t>
+      </w:r>
+      <w:r>
+        <w:rPr>
+          <w:rFonts w:ascii="Palatino Linotype" w:hAnsi="Palatino Linotype" w:cs="Calibri"/>
+          <w:bCs/>
+          <w:color w:val="000000"/>
+        </w:rPr>
+        <w:t xml:space="preserve">:  </w:t>
       </w:r>
       <w:r>
         <w:rPr>
@@ -4812,7 +4076,15 @@
           <w:i/>
           <w:sz w:val="22"/>
         </w:rPr>
-        <w:t>Real Time Collaborative Technical Interview Tools</w:t>
+        <w:t>College Based Campus Information Retrieval Android App</w:t>
+      </w:r>
+      <w:r>
+        <w:rPr>
+          <w:rFonts w:ascii="Verdana" w:eastAsia="Calibri" w:hAnsi="Verdana" w:cs="Arial"/>
+          <w:sz w:val="22"/>
+          <w:lang w:val="en-IN" w:eastAsia="en-IN"/>
+        </w:rPr>
+        <w:t>.</w:t>
       </w:r>
     </w:p>
     <w:p>
@@ -4852,7 +4124,7 @@
           <w:bCs/>
           <w:color w:val="000000"/>
         </w:rPr>
-        <w:t xml:space="preserve">: </w:t>
+        <w:t>:</w:t>
       </w:r>
     </w:p>
     <w:p>
@@ -4882,376 +4154,274 @@
           <w:color w:val="000000"/>
           <w:sz w:val="22"/>
         </w:rPr>
-        <w:t>We developed an online coding environment for conducting coding interview. We provided an online editor where candidate and interviewer can collaboratively write code, we also provided automated judging to make the task of objectively evaluating the candidate performance easier and chatting and video calling to communicate each other.</w:t>
-      </w:r>
-    </w:p>
-    <w:p>
-      <w:pPr>
-        <w:rPr>
-          <w:rFonts w:ascii="Ebrima" w:hAnsi="Ebrima" w:cs="Calibri"/>
-          <w:bCs/>
-          <w:color w:val="000000"/>
-          <w:sz w:val="22"/>
-        </w:rPr>
-      </w:pPr>
-      <w:r>
-        <w:rPr>
-          <w:rFonts w:ascii="Ebrima" w:hAnsi="Ebrima" w:cs="Calibri"/>
-          <w:bCs/>
-          <w:color w:val="000000"/>
-          <w:sz w:val="22"/>
-        </w:rPr>
-        <w:t>Also created job portal that tracks candidate request and HR can choose selective candidate and the schedule an interview. He / She can also able to pick what questions candidate needs to solve.</w:t>
-      </w:r>
-    </w:p>
-    <w:p>
-      <w:pPr>
+        <w:t>I</w:t>
+      </w:r>
+      <w:r>
+        <w:rPr>
+          <w:rFonts w:ascii="Ebrima" w:hAnsi="Ebrima" w:cs="Calibri"/>
+          <w:bCs/>
+          <w:color w:val="000000"/>
+          <w:sz w:val="22"/>
+        </w:rPr>
+        <w:t xml:space="preserve"> have developed this application in android </w:t>
+      </w:r>
+      <w:r>
+        <w:rPr>
+          <w:rFonts w:ascii="Ebrima" w:hAnsi="Ebrima" w:cs="Calibri"/>
+          <w:bCs/>
+          <w:color w:val="000000"/>
+          <w:sz w:val="22"/>
+        </w:rPr>
+        <w:t>keeping in mind</w:t>
+      </w:r>
+      <w:r>
+        <w:rPr>
+          <w:rFonts w:ascii="Ebrima" w:hAnsi="Ebrima" w:cs="Calibri"/>
+          <w:bCs/>
+          <w:color w:val="000000"/>
+          <w:sz w:val="22"/>
+        </w:rPr>
+        <w:t xml:space="preserve"> that, </w:t>
+      </w:r>
+      <w:proofErr w:type="gramStart"/>
+      <w:r>
+        <w:rPr>
+          <w:rFonts w:ascii="Ebrima" w:hAnsi="Ebrima" w:cs="Calibri"/>
+          <w:bCs/>
+          <w:color w:val="000000"/>
+          <w:sz w:val="22"/>
+        </w:rPr>
+        <w:t>In</w:t>
+      </w:r>
+      <w:proofErr w:type="gramEnd"/>
+      <w:r>
+        <w:rPr>
+          <w:rFonts w:ascii="Ebrima" w:hAnsi="Ebrima" w:cs="Calibri"/>
+          <w:bCs/>
+          <w:color w:val="000000"/>
+          <w:sz w:val="22"/>
+        </w:rPr>
+        <w:t xml:space="preserve"> a real world scenario, such as college campus, the information is shared in the form of notices, hand-written manuals, oral communication,</w:t>
+      </w:r>
+      <w:r>
+        <w:rPr>
+          <w:rFonts w:ascii="Ebrima" w:hAnsi="Ebrima" w:cs="Calibri"/>
+          <w:bCs/>
+          <w:color w:val="000000"/>
+          <w:sz w:val="22"/>
+        </w:rPr>
+        <w:t xml:space="preserve"> </w:t>
+      </w:r>
+      <w:r>
+        <w:rPr>
+          <w:rFonts w:ascii="Ebrima" w:hAnsi="Ebrima" w:cs="Calibri"/>
+          <w:bCs/>
+          <w:color w:val="000000"/>
+          <w:sz w:val="22"/>
+        </w:rPr>
+        <w:t>among the students. So this application provides students and teachers with information regarding library books availability, placement activities, general notices, and important notices regarding all departments</w:t>
+      </w:r>
+      <w:r>
+        <w:rPr>
+          <w:rFonts w:ascii="Ebrima" w:hAnsi="Ebrima" w:cs="Calibri"/>
+          <w:bCs/>
+          <w:color w:val="000000"/>
+          <w:sz w:val="22"/>
+        </w:rPr>
+        <w:t>, discussion forum to discuss on various topics</w:t>
+      </w:r>
+      <w:r>
+        <w:rPr>
+          <w:rFonts w:ascii="Ebrima" w:hAnsi="Ebrima" w:cs="Calibri"/>
+          <w:bCs/>
+          <w:color w:val="000000"/>
+          <w:sz w:val="22"/>
+        </w:rPr>
+        <w:t xml:space="preserve">. </w:t>
+      </w:r>
+    </w:p>
+    <w:p>
+      <w:pPr>
+        <w:rPr>
+          <w:rFonts w:ascii="Ebrima" w:hAnsi="Ebrima" w:cs="Calibri"/>
+          <w:bCs/>
+          <w:color w:val="000000"/>
+          <w:sz w:val="22"/>
+        </w:rPr>
+      </w:pPr>
+      <w:r>
+        <w:rPr>
+          <w:rFonts w:ascii="Ebrima" w:hAnsi="Ebrima" w:cs="Calibri"/>
+          <w:bCs/>
+          <w:color w:val="000000"/>
+          <w:sz w:val="22"/>
+        </w:rPr>
+        <w:t>This application also includes functionality such as showing college campus map, route direction of college and provides various important contacts information</w:t>
+      </w:r>
+      <w:r>
+        <w:rPr>
+          <w:rFonts w:ascii="Ebrima" w:hAnsi="Ebrima" w:cs="Calibri"/>
+          <w:bCs/>
+          <w:color w:val="000000"/>
+          <w:sz w:val="22"/>
+        </w:rPr>
+        <w:t xml:space="preserve"> </w:t>
+      </w:r>
+      <w:r>
+        <w:rPr>
+          <w:rFonts w:ascii="Ebrima" w:hAnsi="Ebrima" w:cs="Calibri"/>
+          <w:bCs/>
+          <w:color w:val="000000"/>
+          <w:sz w:val="22"/>
+        </w:rPr>
+        <w:t>like hospital</w:t>
+      </w:r>
+      <w:r>
+        <w:rPr>
+          <w:rFonts w:ascii="Ebrima" w:hAnsi="Ebrima" w:cs="Calibri"/>
+          <w:bCs/>
+          <w:color w:val="000000"/>
+          <w:sz w:val="22"/>
+        </w:rPr>
+        <w:t>s</w:t>
+      </w:r>
+      <w:r>
+        <w:rPr>
+          <w:rFonts w:ascii="Ebrima" w:hAnsi="Ebrima" w:cs="Calibri"/>
+          <w:bCs/>
+          <w:color w:val="000000"/>
+          <w:sz w:val="22"/>
+        </w:rPr>
+        <w:t xml:space="preserve"> and ambulance near</w:t>
+      </w:r>
+      <w:r>
+        <w:rPr>
+          <w:rFonts w:ascii="Ebrima" w:hAnsi="Ebrima" w:cs="Calibri"/>
+          <w:bCs/>
+          <w:color w:val="000000"/>
+          <w:sz w:val="22"/>
+        </w:rPr>
+        <w:t>by</w:t>
+      </w:r>
+      <w:r>
+        <w:rPr>
+          <w:rFonts w:ascii="Ebrima" w:hAnsi="Ebrima" w:cs="Calibri"/>
+          <w:bCs/>
+          <w:color w:val="000000"/>
+          <w:sz w:val="22"/>
+        </w:rPr>
+        <w:t xml:space="preserve"> campus for emergency purpose. This information is provided to students in a cost and time effective way</w:t>
+      </w:r>
+      <w:r>
+        <w:rPr>
+          <w:rFonts w:ascii="Ebrima" w:hAnsi="Ebrima" w:cs="Calibri"/>
+          <w:bCs/>
+          <w:color w:val="000000"/>
+          <w:sz w:val="22"/>
+        </w:rPr>
+        <w:t xml:space="preserve">. </w:t>
+      </w:r>
+      <w:r>
+        <w:rPr>
+          <w:rFonts w:ascii="Ebrima" w:hAnsi="Ebrima" w:cs="Calibri"/>
+          <w:bCs/>
+          <w:color w:val="000000"/>
+          <w:sz w:val="22"/>
+        </w:rPr>
+        <w:t>Just install the available Android application and explore the services.</w:t>
+      </w:r>
+    </w:p>
+    <w:p>
+      <w:pPr>
+        <w:rPr>
+          <w:rFonts w:ascii="Ebrima" w:hAnsi="Ebrima" w:cs="Calibri"/>
+          <w:bCs/>
+          <w:color w:val="000000"/>
+          <w:sz w:val="22"/>
+        </w:rPr>
+      </w:pPr>
+      <w:r>
         <w:rPr>
           <w:rFonts w:ascii="Palatino Linotype" w:hAnsi="Palatino Linotype" w:cs="Calibri"/>
+          <w:b/>
+          <w:bCs/>
+          <w:color w:val="000000"/>
+        </w:rPr>
+        <w:t>Technologies involved:</w:t>
+      </w:r>
+      <w:r>
+        <w:rPr>
+          <w:rFonts w:ascii="Ebrima" w:hAnsi="Ebrima" w:cs="Calibri"/>
+          <w:bCs/>
+          <w:color w:val="000000"/>
+          <w:sz w:val="22"/>
+        </w:rPr>
+        <w:t xml:space="preserve"> </w:t>
+      </w:r>
+      <w:r>
+        <w:rPr>
+          <w:rFonts w:ascii="Ebrima" w:hAnsi="Ebrima" w:cs="Calibri"/>
+          <w:bCs/>
+          <w:color w:val="000000"/>
+          <w:sz w:val="22"/>
+        </w:rPr>
+        <w:t>Android</w:t>
+      </w:r>
+      <w:r>
+        <w:rPr>
+          <w:rFonts w:ascii="Ebrima" w:hAnsi="Ebrima" w:cs="Calibri"/>
+          <w:bCs/>
+          <w:color w:val="000000"/>
+          <w:sz w:val="22"/>
+        </w:rPr>
+        <w:t>, PHP</w:t>
+      </w:r>
+      <w:r>
+        <w:rPr>
+          <w:rFonts w:ascii="Ebrima" w:hAnsi="Ebrima" w:cs="Calibri"/>
+          <w:bCs/>
+          <w:color w:val="000000"/>
+          <w:sz w:val="22"/>
+        </w:rPr>
+        <w:t>-Slim Framework (</w:t>
+      </w:r>
+      <w:proofErr w:type="spellStart"/>
+      <w:r>
+        <w:rPr>
+          <w:rFonts w:ascii="Ebrima" w:hAnsi="Ebrima" w:cs="Calibri"/>
+          <w:bCs/>
+          <w:color w:val="000000"/>
+          <w:sz w:val="22"/>
+        </w:rPr>
+        <w:t>RESTFul</w:t>
+      </w:r>
+      <w:proofErr w:type="spellEnd"/>
+      <w:r>
+        <w:rPr>
+          <w:rFonts w:ascii="Ebrima" w:hAnsi="Ebrima" w:cs="Calibri"/>
+          <w:bCs/>
+          <w:color w:val="000000"/>
+          <w:sz w:val="22"/>
+        </w:rPr>
+        <w:t xml:space="preserve"> API), MySQL</w:t>
+      </w:r>
+      <w:r>
+        <w:rPr>
+          <w:rFonts w:ascii="Ebrima" w:hAnsi="Ebrima" w:cs="Calibri"/>
+          <w:bCs/>
+          <w:color w:val="000000"/>
+          <w:sz w:val="22"/>
+        </w:rPr>
+        <w:t xml:space="preserve">. </w:t>
+      </w:r>
+    </w:p>
+    <w:p>
+      <w:pPr>
+        <w:rPr>
+          <w:rFonts w:ascii="Palatino Linotype" w:hAnsi="Palatino Linotype" w:cs="Calibri"/>
           <w:bCs/>
           <w:color w:val="000000"/>
           <w:sz w:val="14"/>
-        </w:rPr>
-      </w:pPr>
-      <w:r>
-        <w:rPr>
-          <w:rFonts w:ascii="Ebrima" w:hAnsi="Ebrima" w:cs="Calibri"/>
-          <w:bCs/>
-          <w:color w:val="000000"/>
-          <w:sz w:val="22"/>
-        </w:rPr>
-        <w:t xml:space="preserve"> </w:t>
-      </w:r>
-    </w:p>
-    <w:p>
-      <w:pPr>
-        <w:rPr>
-          <w:rFonts w:ascii="Ebrima" w:hAnsi="Ebrima" w:cs="Calibri"/>
-          <w:bCs/>
-          <w:color w:val="000000"/>
-          <w:sz w:val="22"/>
-        </w:rPr>
-      </w:pPr>
-      <w:r>
-        <w:rPr>
-          <w:rFonts w:ascii="Palatino Linotype" w:hAnsi="Palatino Linotype" w:cs="Calibri"/>
-          <w:b/>
-          <w:bCs/>
-          <w:color w:val="000000"/>
-        </w:rPr>
-        <w:t>Technologies involved:</w:t>
-      </w:r>
-      <w:r>
-        <w:rPr>
-          <w:rFonts w:ascii="Palatino Linotype" w:hAnsi="Palatino Linotype" w:cs="Calibri"/>
-          <w:bCs/>
-          <w:color w:val="000000"/>
-        </w:rPr>
-        <w:t xml:space="preserve"> </w:t>
-      </w:r>
-      <w:r>
-        <w:rPr>
-          <w:rFonts w:ascii="Ebrima" w:hAnsi="Ebrima" w:cs="Calibri"/>
-          <w:bCs/>
-          <w:color w:val="000000"/>
-          <w:sz w:val="22"/>
-        </w:rPr>
-        <w:t xml:space="preserve">Java </w:t>
-      </w:r>
-      <w:proofErr w:type="spellStart"/>
-      <w:r>
-        <w:rPr>
-          <w:rFonts w:ascii="Ebrima" w:hAnsi="Ebrima" w:cs="Calibri"/>
-          <w:bCs/>
-          <w:color w:val="000000"/>
-          <w:sz w:val="22"/>
-        </w:rPr>
-        <w:t>servelet</w:t>
-      </w:r>
-      <w:proofErr w:type="spellEnd"/>
-      <w:r>
-        <w:rPr>
-          <w:rFonts w:ascii="Ebrima" w:hAnsi="Ebrima" w:cs="Calibri"/>
-          <w:bCs/>
-          <w:color w:val="000000"/>
-          <w:sz w:val="22"/>
-        </w:rPr>
-        <w:t xml:space="preserve">, </w:t>
-      </w:r>
-      <w:proofErr w:type="spellStart"/>
-      <w:r>
-        <w:rPr>
-          <w:rFonts w:ascii="Ebrima" w:hAnsi="Ebrima" w:cs="Calibri"/>
-          <w:bCs/>
-          <w:color w:val="000000"/>
-          <w:sz w:val="22"/>
-        </w:rPr>
-        <w:t>jsp</w:t>
-      </w:r>
-      <w:proofErr w:type="spellEnd"/>
-      <w:r>
-        <w:rPr>
-          <w:rFonts w:ascii="Ebrima" w:hAnsi="Ebrima" w:cs="Calibri"/>
-          <w:bCs/>
-          <w:color w:val="000000"/>
-          <w:sz w:val="22"/>
-        </w:rPr>
-        <w:t xml:space="preserve">, hibernate, JavaScript, </w:t>
-      </w:r>
-      <w:proofErr w:type="spellStart"/>
-      <w:r>
-        <w:rPr>
-          <w:rFonts w:ascii="Ebrima" w:hAnsi="Ebrima" w:cs="Calibri"/>
-          <w:bCs/>
-          <w:color w:val="000000"/>
-          <w:sz w:val="22"/>
-        </w:rPr>
-        <w:t>WebSocket</w:t>
-      </w:r>
-      <w:proofErr w:type="spellEnd"/>
-      <w:r>
-        <w:rPr>
-          <w:rFonts w:ascii="Ebrima" w:hAnsi="Ebrima" w:cs="Calibri"/>
-          <w:bCs/>
-          <w:color w:val="000000"/>
-          <w:sz w:val="22"/>
-        </w:rPr>
-        <w:t xml:space="preserve">, </w:t>
-      </w:r>
-      <w:proofErr w:type="spellStart"/>
-      <w:r>
-        <w:rPr>
-          <w:rFonts w:ascii="Ebrima" w:hAnsi="Ebrima" w:cs="Calibri"/>
-          <w:bCs/>
-          <w:color w:val="000000"/>
-          <w:sz w:val="22"/>
-        </w:rPr>
-        <w:t>BootStrap</w:t>
-      </w:r>
-      <w:proofErr w:type="spellEnd"/>
-      <w:r>
-        <w:rPr>
-          <w:rFonts w:ascii="Ebrima" w:hAnsi="Ebrima" w:cs="Calibri"/>
-          <w:bCs/>
-          <w:color w:val="000000"/>
-          <w:sz w:val="22"/>
-        </w:rPr>
-        <w:t xml:space="preserve">, </w:t>
-      </w:r>
-      <w:proofErr w:type="spellStart"/>
-      <w:r>
-        <w:rPr>
-          <w:rFonts w:ascii="Ebrima" w:hAnsi="Ebrima" w:cs="Calibri"/>
-          <w:bCs/>
-          <w:color w:val="000000"/>
-          <w:sz w:val="22"/>
-        </w:rPr>
-        <w:t>CodeMirror</w:t>
-      </w:r>
-      <w:proofErr w:type="spellEnd"/>
-      <w:r>
-        <w:rPr>
-          <w:rFonts w:ascii="Ebrima" w:hAnsi="Ebrima" w:cs="Calibri"/>
-          <w:bCs/>
-          <w:color w:val="000000"/>
-          <w:sz w:val="22"/>
-        </w:rPr>
-        <w:t xml:space="preserve">, HTML, CSS, </w:t>
-      </w:r>
-      <w:proofErr w:type="spellStart"/>
-      <w:proofErr w:type="gramStart"/>
-      <w:r>
-        <w:rPr>
-          <w:rFonts w:ascii="Ebrima" w:hAnsi="Ebrima" w:cs="Calibri"/>
-          <w:bCs/>
-          <w:color w:val="000000"/>
-          <w:sz w:val="22"/>
-        </w:rPr>
-        <w:t>WebRTC</w:t>
-      </w:r>
-      <w:proofErr w:type="spellEnd"/>
-      <w:proofErr w:type="gramEnd"/>
-      <w:r>
-        <w:rPr>
-          <w:rFonts w:ascii="Ebrima" w:hAnsi="Ebrima" w:cs="Calibri"/>
-          <w:bCs/>
-          <w:color w:val="000000"/>
-          <w:sz w:val="22"/>
-        </w:rPr>
-        <w:t>.</w:t>
-      </w:r>
-    </w:p>
-    <w:p>
-      <w:pPr>
-        <w:ind w:left="474"/>
-        <w:rPr>
-          <w:rFonts w:ascii="Palatino Linotype" w:hAnsi="Palatino Linotype" w:cs="Calibri"/>
-          <w:b/>
-          <w:bCs/>
-          <w:color w:val="000000"/>
-          <w:sz w:val="14"/>
-        </w:rPr>
-      </w:pPr>
-    </w:p>
-    <w:p>
-      <w:pPr>
-        <w:rPr>
-          <w:rFonts w:ascii="Palatino Linotype" w:hAnsi="Palatino Linotype" w:cs="Calibri"/>
-          <w:bCs/>
-          <w:color w:val="000000"/>
-        </w:rPr>
-      </w:pPr>
-      <w:r>
-        <w:rPr>
-          <w:rFonts w:ascii="Palatino Linotype" w:hAnsi="Palatino Linotype" w:cs="Calibri"/>
-          <w:b/>
-          <w:bCs/>
-          <w:color w:val="000000"/>
-        </w:rPr>
-        <w:t>Role</w:t>
-      </w:r>
-      <w:r>
-        <w:rPr>
-          <w:rFonts w:ascii="Palatino Linotype" w:hAnsi="Palatino Linotype" w:cs="Calibri"/>
-          <w:bCs/>
-          <w:color w:val="000000"/>
-        </w:rPr>
-        <w:t>:</w:t>
-      </w:r>
-    </w:p>
-    <w:p>
-      <w:pPr>
-        <w:rPr>
-          <w:rFonts w:ascii="Palatino Linotype" w:hAnsi="Palatino Linotype" w:cs="Calibri"/>
-          <w:bCs/>
-          <w:color w:val="000000"/>
-          <w:sz w:val="14"/>
-        </w:rPr>
-      </w:pPr>
-    </w:p>
-    <w:p>
-      <w:pPr>
-        <w:numPr>
-          <w:ilvl w:val="0"/>
-          <w:numId w:val="2"/>
-        </w:numPr>
-        <w:rPr>
-          <w:rFonts w:ascii="Ebrima" w:hAnsi="Ebrima" w:cs="Calibri"/>
-          <w:bCs/>
-          <w:color w:val="000000"/>
-          <w:sz w:val="22"/>
-        </w:rPr>
-      </w:pPr>
-      <w:r>
-        <w:rPr>
-          <w:rFonts w:ascii="Ebrima" w:hAnsi="Ebrima" w:cs="Calibri"/>
-          <w:bCs/>
-          <w:color w:val="000000"/>
-          <w:sz w:val="22"/>
-        </w:rPr>
-        <w:t xml:space="preserve">Implemented </w:t>
-      </w:r>
-      <w:proofErr w:type="spellStart"/>
-      <w:r>
-        <w:rPr>
-          <w:rFonts w:ascii="Ebrima" w:hAnsi="Ebrima" w:cs="Calibri"/>
-          <w:bCs/>
-          <w:color w:val="000000"/>
-          <w:sz w:val="22"/>
-        </w:rPr>
-        <w:t>WebSocket</w:t>
-      </w:r>
-      <w:proofErr w:type="spellEnd"/>
-      <w:r>
-        <w:rPr>
-          <w:rFonts w:ascii="Ebrima" w:hAnsi="Ebrima" w:cs="Calibri"/>
-          <w:bCs/>
-          <w:color w:val="000000"/>
-          <w:sz w:val="22"/>
-        </w:rPr>
-        <w:t xml:space="preserve"> in JavaScript to enable full-duplex communication channels over a single TCP connection so that interviewer and candidate can communicate.</w:t>
-      </w:r>
-    </w:p>
-    <w:p>
-      <w:pPr>
-        <w:numPr>
-          <w:ilvl w:val="0"/>
-          <w:numId w:val="2"/>
-        </w:numPr>
-        <w:rPr>
-          <w:rFonts w:ascii="Ebrima" w:hAnsi="Ebrima" w:cs="Calibri"/>
-          <w:bCs/>
-          <w:color w:val="000000"/>
-          <w:sz w:val="22"/>
-        </w:rPr>
-      </w:pPr>
-      <w:r>
-        <w:rPr>
-          <w:rFonts w:ascii="Ebrima" w:hAnsi="Ebrima" w:cs="Calibri"/>
-          <w:bCs/>
-          <w:color w:val="000000"/>
-          <w:sz w:val="22"/>
-        </w:rPr>
-        <w:t>Part of the team to implement Operational Transformation.</w:t>
-      </w:r>
-    </w:p>
-    <w:p>
-      <w:pPr>
-        <w:numPr>
-          <w:ilvl w:val="0"/>
-          <w:numId w:val="2"/>
-        </w:numPr>
-        <w:rPr>
-          <w:rFonts w:ascii="Ebrima" w:hAnsi="Ebrima" w:cs="Calibri"/>
-          <w:bCs/>
-          <w:color w:val="000000"/>
-          <w:sz w:val="22"/>
-        </w:rPr>
-      </w:pPr>
-      <w:r>
-        <w:rPr>
-          <w:rFonts w:ascii="Ebrima" w:hAnsi="Ebrima" w:cs="Calibri"/>
-          <w:bCs/>
-          <w:color w:val="000000"/>
-          <w:sz w:val="22"/>
-        </w:rPr>
-        <w:t xml:space="preserve">Implemented syntax highlighter using </w:t>
-      </w:r>
-      <w:proofErr w:type="spellStart"/>
-      <w:r>
-        <w:rPr>
-          <w:rFonts w:ascii="Ebrima" w:hAnsi="Ebrima" w:cs="Calibri"/>
-          <w:bCs/>
-          <w:color w:val="000000"/>
-          <w:sz w:val="22"/>
-        </w:rPr>
-        <w:t>CodeMirror</w:t>
-      </w:r>
-      <w:proofErr w:type="spellEnd"/>
-      <w:r>
-        <w:rPr>
-          <w:rFonts w:ascii="Ebrima" w:hAnsi="Ebrima" w:cs="Calibri"/>
-          <w:bCs/>
-          <w:color w:val="000000"/>
-          <w:sz w:val="22"/>
-        </w:rPr>
-        <w:t xml:space="preserve"> API.</w:t>
-      </w:r>
-    </w:p>
-    <w:p>
-      <w:pPr>
-        <w:ind w:left="1515" w:hanging="1440"/>
-        <w:rPr>
-          <w:rFonts w:ascii="Palatino Linotype" w:hAnsi="Palatino Linotype"/>
-        </w:rPr>
-      </w:pPr>
-    </w:p>
-    <w:p>
-      <w:pPr>
-        <w:ind w:left="1515" w:hanging="1440"/>
-        <w:rPr>
-          <w:rFonts w:ascii="Palatino Linotype" w:hAnsi="Palatino Linotype"/>
-          <w:sz w:val="4"/>
         </w:rPr>
       </w:pPr>
     </w:p>
@@ -5261,60 +4431,53 @@
           <w:tab w:val="left" w:pos="1620"/>
         </w:tabs>
         <w:rPr>
-          <w:rFonts w:ascii="Palatino Linotype" w:hAnsi="Palatino Linotype" w:cs="Calibri"/>
-          <w:bCs/>
-          <w:color w:val="000000"/>
-        </w:rPr>
-      </w:pPr>
-      <w:r>
-        <w:rPr>
-          <w:rFonts w:ascii="Palatino Linotype" w:hAnsi="Palatino Linotype" w:cs="Calibri"/>
-          <w:b/>
-          <w:bCs/>
-          <w:color w:val="000000"/>
-        </w:rPr>
-        <w:t xml:space="preserve">3. </w:t>
-      </w:r>
-      <w:r>
-        <w:rPr>
-          <w:rFonts w:ascii="Palatino Linotype" w:hAnsi="Palatino Linotype" w:cs="Calibri"/>
-          <w:bCs/>
-          <w:color w:val="000000"/>
-        </w:rPr>
-        <w:t xml:space="preserve">    </w:t>
-      </w:r>
-      <w:r>
-        <w:rPr>
-          <w:rFonts w:ascii="Palatino Linotype" w:hAnsi="Palatino Linotype" w:cs="Calibri"/>
-          <w:b/>
-          <w:bCs/>
-          <w:color w:val="000000"/>
-        </w:rPr>
-        <w:t xml:space="preserve">Project Title   </w:t>
-      </w:r>
-      <w:r>
-        <w:rPr>
-          <w:rFonts w:ascii="Palatino Linotype" w:hAnsi="Palatino Linotype" w:cs="Calibri"/>
-          <w:bCs/>
-          <w:color w:val="000000"/>
-        </w:rPr>
-        <w:t xml:space="preserve">:  </w:t>
-      </w:r>
-      <w:r>
-        <w:rPr>
           <w:rFonts w:ascii="Verdana" w:hAnsi="Verdana" w:cs="Arial"/>
           <w:i/>
           <w:sz w:val="22"/>
         </w:rPr>
-        <w:t>CPM based Article submission website</w:t>
-      </w:r>
-      <w:r>
-        <w:rPr>
-          <w:rFonts w:ascii="Verdana" w:eastAsia="Calibri" w:hAnsi="Verdana" w:cs="Arial"/>
-          <w:sz w:val="22"/>
-          <w:lang w:val="en-IN" w:eastAsia="en-IN"/>
-        </w:rPr>
-        <w:t>.</w:t>
+      </w:pPr>
+      <w:r>
+        <w:rPr>
+          <w:rFonts w:ascii="Palatino Linotype" w:hAnsi="Palatino Linotype" w:cs="Calibri"/>
+          <w:b/>
+          <w:bCs/>
+          <w:color w:val="000000"/>
+        </w:rPr>
+        <w:lastRenderedPageBreak/>
+        <w:t xml:space="preserve">3. </w:t>
+      </w:r>
+      <w:r>
+        <w:rPr>
+          <w:rFonts w:ascii="Palatino Linotype" w:hAnsi="Palatino Linotype" w:cs="Calibri"/>
+          <w:bCs/>
+          <w:color w:val="000000"/>
+        </w:rPr>
+        <w:t xml:space="preserve">    </w:t>
+      </w:r>
+      <w:r>
+        <w:rPr>
+          <w:rFonts w:ascii="Palatino Linotype" w:hAnsi="Palatino Linotype" w:cs="Calibri"/>
+          <w:b/>
+          <w:bCs/>
+          <w:color w:val="000000"/>
+        </w:rPr>
+        <w:t xml:space="preserve">Project Title   </w:t>
+      </w:r>
+      <w:r>
+        <w:rPr>
+          <w:rFonts w:ascii="Palatino Linotype" w:hAnsi="Palatino Linotype" w:cs="Calibri"/>
+          <w:bCs/>
+          <w:color w:val="000000"/>
+        </w:rPr>
+        <w:t xml:space="preserve">:  </w:t>
+      </w:r>
+      <w:r>
+        <w:rPr>
+          <w:rFonts w:ascii="Verdana" w:hAnsi="Verdana" w:cs="Arial"/>
+          <w:i/>
+          <w:sz w:val="22"/>
+        </w:rPr>
+        <w:t>Places Yet To Visit</w:t>
       </w:r>
     </w:p>
     <w:p>
@@ -5322,7 +4485,6 @@
         <w:tabs>
           <w:tab w:val="left" w:pos="1620"/>
         </w:tabs>
-        <w:ind w:left="75"/>
         <w:rPr>
           <w:rFonts w:ascii="Palatino Linotype" w:hAnsi="Palatino Linotype" w:cs="Calibri"/>
           <w:bCs/>
@@ -5384,7 +4546,7 @@
           <w:color w:val="000000"/>
           <w:sz w:val="22"/>
         </w:rPr>
-        <w:t>Website deals with tracking users click and comments to pay on the CPM basis. It was on top of Joomla CMS. It had more than 500+ active user and 450+ articles.</w:t>
+        <w:t>In this app user gets to know all the interesting places which user doesn’t know and haven’t visited yet. User first has to logged in via FB account and after successfully logged in and selecting the interesting place s/he gets detailed info about top 20 places s/he haven’t visited on map. Then on selecting the place to visit user get the routes with the via option like which place to go before visiting destination and user can also post its location, message on Facebook.</w:t>
       </w:r>
     </w:p>
     <w:p>
@@ -5424,9 +4586,84 @@
           <w:color w:val="000000"/>
           <w:sz w:val="22"/>
         </w:rPr>
-        <w:t xml:space="preserve"> JOOMLA, PHP, </w:t>
+        <w:t xml:space="preserve"> </w:t>
+      </w:r>
+      <w:r>
+        <w:rPr>
+          <w:rFonts w:ascii="Ebrima" w:hAnsi="Ebrima" w:cs="Calibri"/>
+          <w:bCs/>
+          <w:color w:val="000000"/>
+          <w:sz w:val="22"/>
+        </w:rPr>
+        <w:t xml:space="preserve">HTML5, Bootstrap, JQuery, </w:t>
       </w:r>
       <w:proofErr w:type="spellStart"/>
+      <w:r>
+        <w:rPr>
+          <w:rFonts w:ascii="Ebrima" w:hAnsi="Ebrima" w:cs="Calibri"/>
+          <w:bCs/>
+          <w:color w:val="000000"/>
+          <w:sz w:val="22"/>
+        </w:rPr>
+        <w:t>FaceBook</w:t>
+      </w:r>
+      <w:proofErr w:type="spellEnd"/>
+      <w:r>
+        <w:rPr>
+          <w:rFonts w:ascii="Ebrima" w:hAnsi="Ebrima" w:cs="Calibri"/>
+          <w:bCs/>
+          <w:color w:val="000000"/>
+          <w:sz w:val="22"/>
+        </w:rPr>
+        <w:t xml:space="preserve"> Graph API</w:t>
+      </w:r>
+      <w:r>
+        <w:rPr>
+          <w:rFonts w:ascii="Ebrima" w:hAnsi="Ebrima" w:cs="Calibri"/>
+          <w:bCs/>
+          <w:color w:val="000000"/>
+          <w:sz w:val="22"/>
+        </w:rPr>
+        <w:t xml:space="preserve"> (v2.6)</w:t>
+      </w:r>
+      <w:r>
+        <w:rPr>
+          <w:rFonts w:ascii="Ebrima" w:hAnsi="Ebrima" w:cs="Calibri"/>
+          <w:bCs/>
+          <w:color w:val="000000"/>
+          <w:sz w:val="22"/>
+        </w:rPr>
+        <w:t xml:space="preserve">, </w:t>
+      </w:r>
+      <w:proofErr w:type="spellStart"/>
+      <w:r>
+        <w:rPr>
+          <w:rFonts w:ascii="Ebrima" w:hAnsi="Ebrima" w:cs="Calibri"/>
+          <w:bCs/>
+          <w:color w:val="000000"/>
+          <w:sz w:val="22"/>
+        </w:rPr>
+        <w:t>MapMyIndia</w:t>
+      </w:r>
+      <w:proofErr w:type="spellEnd"/>
+      <w:r>
+        <w:rPr>
+          <w:rFonts w:ascii="Ebrima" w:hAnsi="Ebrima" w:cs="Calibri"/>
+          <w:bCs/>
+          <w:color w:val="000000"/>
+          <w:sz w:val="22"/>
+        </w:rPr>
+        <w:t xml:space="preserve"> Map API</w:t>
+      </w:r>
+      <w:r>
+        <w:rPr>
+          <w:rFonts w:ascii="Ebrima" w:hAnsi="Ebrima" w:cs="Calibri"/>
+          <w:bCs/>
+          <w:color w:val="000000"/>
+          <w:sz w:val="22"/>
+        </w:rPr>
+        <w:t xml:space="preserve">, </w:t>
+      </w:r>
       <w:proofErr w:type="gramStart"/>
       <w:r>
         <w:rPr>
@@ -5435,19 +4672,29 @@
           <w:color w:val="000000"/>
           <w:sz w:val="22"/>
         </w:rPr>
-        <w:t>MySql</w:t>
+        <w:t>Cloud</w:t>
+      </w:r>
+      <w:proofErr w:type="gramEnd"/>
+      <w:r>
+        <w:rPr>
+          <w:rFonts w:ascii="Ebrima" w:hAnsi="Ebrima" w:cs="Calibri"/>
+          <w:bCs/>
+          <w:color w:val="000000"/>
+          <w:sz w:val="22"/>
+        </w:rPr>
+        <w:t xml:space="preserve">- </w:t>
+      </w:r>
+      <w:proofErr w:type="spellStart"/>
+      <w:r>
+        <w:rPr>
+          <w:rFonts w:ascii="Ebrima" w:hAnsi="Ebrima" w:cs="Calibri"/>
+          <w:bCs/>
+          <w:color w:val="000000"/>
+          <w:sz w:val="22"/>
+        </w:rPr>
+        <w:t>Heroku</w:t>
       </w:r>
       <w:proofErr w:type="spellEnd"/>
-      <w:proofErr w:type="gramEnd"/>
-      <w:r>
-        <w:rPr>
-          <w:rFonts w:ascii="Ebrima" w:hAnsi="Ebrima" w:cs="Calibri"/>
-          <w:bCs/>
-          <w:color w:val="000000"/>
-          <w:sz w:val="22"/>
-        </w:rPr>
-        <w:t xml:space="preserve">. </w:t>
-      </w:r>
     </w:p>
     <w:p>
       <w:pPr>
@@ -5475,526 +4722,26 @@
           <w:bCs/>
           <w:color w:val="000000"/>
         </w:rPr>
-        <w:t>Role</w:t>
-      </w:r>
-      <w:r>
+        <w:t xml:space="preserve">Website Link: </w:t>
+      </w:r>
+      <w:hyperlink r:id="rId12" w:history="1">
+        <w:r>
+          <w:rPr>
+            <w:rStyle w:val="Hyperlink"/>
+            <w:rFonts w:ascii="Palatino Linotype" w:hAnsi="Palatino Linotype" w:cs="Calibri"/>
+            <w:bCs/>
+          </w:rPr>
+          <w:t>http://placestovisit.ankitbansal.co.in</w:t>
+        </w:r>
+      </w:hyperlink>
+    </w:p>
+    <w:p>
+      <w:pPr>
         <w:rPr>
           <w:rFonts w:ascii="Palatino Linotype" w:hAnsi="Palatino Linotype" w:cs="Calibri"/>
           <w:bCs/>
           <w:color w:val="000000"/>
-        </w:rPr>
-        <w:t>:</w:t>
-      </w:r>
-    </w:p>
-    <w:p>
-      <w:pPr>
-        <w:ind w:left="330" w:firstLine="144"/>
-        <w:rPr>
-          <w:rFonts w:ascii="Palatino Linotype" w:hAnsi="Palatino Linotype" w:cs="Calibri"/>
-          <w:bCs/>
-          <w:color w:val="000000"/>
-          <w:sz w:val="10"/>
-        </w:rPr>
-      </w:pPr>
-    </w:p>
-    <w:p>
-      <w:pPr>
-        <w:numPr>
-          <w:ilvl w:val="0"/>
-          <w:numId w:val="2"/>
-        </w:numPr>
-        <w:rPr>
-          <w:rFonts w:ascii="Ebrima" w:hAnsi="Ebrima" w:cs="Calibri"/>
-          <w:bCs/>
-          <w:color w:val="000000"/>
-          <w:sz w:val="22"/>
-          <w:szCs w:val="22"/>
-        </w:rPr>
-      </w:pPr>
-      <w:r>
-        <w:rPr>
-          <w:rFonts w:ascii="Ebrima" w:hAnsi="Ebrima" w:cs="Calibri"/>
-          <w:bCs/>
-          <w:color w:val="000000"/>
-          <w:sz w:val="22"/>
-          <w:szCs w:val="22"/>
-        </w:rPr>
-        <w:t>As an individual to complete the entire site’s functionality, Completed all SDLC as own.</w:t>
-      </w:r>
-    </w:p>
-    <w:p>
-      <w:pPr>
-        <w:numPr>
-          <w:ilvl w:val="0"/>
-          <w:numId w:val="2"/>
-        </w:numPr>
-        <w:rPr>
-          <w:rFonts w:ascii="Ebrima" w:hAnsi="Ebrima" w:cs="Calibri"/>
-          <w:bCs/>
-          <w:color w:val="000000"/>
-          <w:sz w:val="22"/>
-          <w:szCs w:val="22"/>
-        </w:rPr>
-      </w:pPr>
-      <w:r>
-        <w:rPr>
-          <w:rFonts w:ascii="Ebrima" w:hAnsi="Ebrima" w:cs="Calibri"/>
-          <w:bCs/>
-          <w:color w:val="000000"/>
-          <w:sz w:val="22"/>
-          <w:szCs w:val="22"/>
-        </w:rPr>
-        <w:t>Wrote tracking code to pay on CPM basis.</w:t>
-      </w:r>
-    </w:p>
-    <w:p>
-      <w:pPr>
-        <w:numPr>
-          <w:ilvl w:val="0"/>
-          <w:numId w:val="2"/>
-        </w:numPr>
-        <w:rPr>
-          <w:rFonts w:ascii="Ebrima" w:hAnsi="Ebrima" w:cs="Calibri"/>
-          <w:bCs/>
-          <w:color w:val="000000"/>
-          <w:sz w:val="22"/>
-          <w:szCs w:val="22"/>
-        </w:rPr>
-      </w:pPr>
-      <w:r>
-        <w:rPr>
-          <w:rFonts w:ascii="Ebrima" w:hAnsi="Ebrima" w:cs="Calibri"/>
-          <w:bCs/>
-          <w:color w:val="000000"/>
-          <w:sz w:val="22"/>
-          <w:szCs w:val="22"/>
-        </w:rPr>
-        <w:t>Modified template depends on need of design.</w:t>
-      </w:r>
-    </w:p>
-    <w:p>
-      <w:pPr>
-        <w:tabs>
-          <w:tab w:val="left" w:pos="360"/>
-        </w:tabs>
-        <w:ind w:left="360"/>
-        <w:rPr>
-          <w:rFonts w:ascii="Ebrima" w:hAnsi="Ebrima" w:cs="Calibri"/>
-          <w:bCs/>
-          <w:color w:val="000000"/>
-          <w:sz w:val="22"/>
-          <w:szCs w:val="22"/>
-        </w:rPr>
-      </w:pPr>
-    </w:p>
-    <w:p>
-      <w:pPr>
-        <w:tabs>
-          <w:tab w:val="left" w:pos="1620"/>
-        </w:tabs>
-        <w:rPr>
-          <w:rFonts w:ascii="Verdana" w:hAnsi="Verdana" w:cs="Arial"/>
-          <w:i/>
-          <w:sz w:val="22"/>
-        </w:rPr>
-      </w:pPr>
-      <w:r>
-        <w:rPr>
-          <w:rFonts w:ascii="Palatino Linotype" w:hAnsi="Palatino Linotype" w:cs="Calibri"/>
-          <w:b/>
-          <w:bCs/>
-          <w:color w:val="000000"/>
-        </w:rPr>
-        <w:t xml:space="preserve">3. </w:t>
-      </w:r>
-      <w:r>
-        <w:rPr>
-          <w:rFonts w:ascii="Palatino Linotype" w:hAnsi="Palatino Linotype" w:cs="Calibri"/>
-          <w:bCs/>
-          <w:color w:val="000000"/>
-        </w:rPr>
-        <w:t xml:space="preserve">    </w:t>
-      </w:r>
-      <w:r>
-        <w:rPr>
-          <w:rFonts w:ascii="Palatino Linotype" w:hAnsi="Palatino Linotype" w:cs="Calibri"/>
-          <w:b/>
-          <w:bCs/>
-          <w:color w:val="000000"/>
-        </w:rPr>
-        <w:t xml:space="preserve">Project Title   </w:t>
-      </w:r>
-      <w:r>
-        <w:rPr>
-          <w:rFonts w:ascii="Palatino Linotype" w:hAnsi="Palatino Linotype" w:cs="Calibri"/>
-          <w:bCs/>
-          <w:color w:val="000000"/>
-        </w:rPr>
-        <w:t xml:space="preserve">:  </w:t>
-      </w:r>
-      <w:r>
-        <w:rPr>
-          <w:rFonts w:ascii="Verdana" w:hAnsi="Verdana" w:cs="Arial"/>
-          <w:i/>
-          <w:sz w:val="22"/>
-        </w:rPr>
-        <w:t>Gram panchayat Automation for Certificates</w:t>
-      </w:r>
-    </w:p>
-    <w:p>
-      <w:pPr>
-        <w:tabs>
-          <w:tab w:val="left" w:pos="1620"/>
-        </w:tabs>
-        <w:rPr>
-          <w:rFonts w:ascii="Palatino Linotype" w:hAnsi="Palatino Linotype" w:cs="Calibri"/>
-          <w:bCs/>
-          <w:color w:val="000000"/>
           <w:sz w:val="14"/>
-        </w:rPr>
-      </w:pPr>
-    </w:p>
-    <w:p>
-      <w:pPr>
-        <w:rPr>
-          <w:rFonts w:ascii="Palatino Linotype" w:hAnsi="Palatino Linotype" w:cs="Calibri"/>
-          <w:bCs/>
-          <w:color w:val="000000"/>
-        </w:rPr>
-      </w:pPr>
-      <w:r>
-        <w:rPr>
-          <w:rFonts w:ascii="Palatino Linotype" w:hAnsi="Palatino Linotype" w:cs="Calibri"/>
-          <w:b/>
-          <w:bCs/>
-          <w:color w:val="000000"/>
-        </w:rPr>
-        <w:t>Project Details</w:t>
-      </w:r>
-      <w:r>
-        <w:rPr>
-          <w:rFonts w:ascii="Palatino Linotype" w:hAnsi="Palatino Linotype" w:cs="Calibri"/>
-          <w:bCs/>
-          <w:color w:val="000000"/>
-        </w:rPr>
-        <w:t>:</w:t>
-      </w:r>
-    </w:p>
-    <w:p>
-      <w:pPr>
-        <w:ind w:left="474"/>
-        <w:rPr>
-          <w:rFonts w:ascii="Palatino Linotype" w:hAnsi="Palatino Linotype" w:cs="Calibri"/>
-          <w:bCs/>
-          <w:color w:val="000000"/>
-          <w:sz w:val="14"/>
-        </w:rPr>
-      </w:pPr>
-    </w:p>
-    <w:p>
-      <w:pPr>
-        <w:rPr>
-          <w:rFonts w:ascii="Ebrima" w:hAnsi="Ebrima" w:cs="Calibri"/>
-          <w:bCs/>
-          <w:color w:val="000000"/>
-          <w:sz w:val="22"/>
-        </w:rPr>
-      </w:pPr>
-      <w:r>
-        <w:rPr>
-          <w:rFonts w:ascii="Ebrima" w:hAnsi="Ebrima" w:cs="Calibri"/>
-          <w:bCs/>
-          <w:color w:val="000000"/>
-          <w:sz w:val="22"/>
-        </w:rPr>
-        <w:t>As a part of college project, we managed to automate process in Gram Panchayat to address manual work. We closely worked with gram panchayat to see their certification process and followed the instruction to generate certificate.</w:t>
-      </w:r>
-    </w:p>
-    <w:p>
-      <w:pPr>
-        <w:ind w:left="474"/>
-        <w:rPr>
-          <w:rFonts w:ascii="Palatino Linotype" w:hAnsi="Palatino Linotype" w:cs="Calibri"/>
-          <w:b/>
-          <w:bCs/>
-          <w:color w:val="000000"/>
-          <w:sz w:val="14"/>
-        </w:rPr>
-      </w:pPr>
-    </w:p>
-    <w:p>
-      <w:pPr>
-        <w:rPr>
-          <w:rFonts w:ascii="Ebrima" w:hAnsi="Ebrima" w:cs="Calibri"/>
-          <w:bCs/>
-          <w:color w:val="000000"/>
-          <w:sz w:val="22"/>
-        </w:rPr>
-      </w:pPr>
-      <w:r>
-        <w:rPr>
-          <w:rFonts w:ascii="Palatino Linotype" w:hAnsi="Palatino Linotype" w:cs="Calibri"/>
-          <w:b/>
-          <w:bCs/>
-          <w:color w:val="000000"/>
-        </w:rPr>
-        <w:t>Technologies involved:</w:t>
-      </w:r>
-      <w:r>
-        <w:rPr>
-          <w:rFonts w:ascii="Ebrima" w:hAnsi="Ebrima" w:cs="Calibri"/>
-          <w:bCs/>
-          <w:color w:val="000000"/>
-          <w:sz w:val="22"/>
-        </w:rPr>
-        <w:t xml:space="preserve"> .Net, Oracle database.</w:t>
-      </w:r>
-    </w:p>
-    <w:p>
-      <w:pPr>
-        <w:ind w:left="474"/>
-        <w:rPr>
-          <w:rFonts w:ascii="Palatino Linotype" w:hAnsi="Palatino Linotype" w:cs="Calibri"/>
-          <w:bCs/>
-          <w:color w:val="000000"/>
-          <w:sz w:val="14"/>
-        </w:rPr>
-      </w:pPr>
-    </w:p>
-    <w:p>
-      <w:pPr>
-        <w:rPr>
-          <w:rFonts w:ascii="Palatino Linotype" w:hAnsi="Palatino Linotype" w:cs="Calibri"/>
-          <w:bCs/>
-          <w:color w:val="000000"/>
-        </w:rPr>
-      </w:pPr>
-      <w:r>
-        <w:rPr>
-          <w:rFonts w:ascii="Palatino Linotype" w:hAnsi="Palatino Linotype" w:cs="Calibri"/>
-          <w:b/>
-          <w:bCs/>
-          <w:color w:val="000000"/>
-        </w:rPr>
-        <w:t>Role</w:t>
-      </w:r>
-      <w:r>
-        <w:rPr>
-          <w:rFonts w:ascii="Palatino Linotype" w:hAnsi="Palatino Linotype" w:cs="Calibri"/>
-          <w:bCs/>
-          <w:color w:val="000000"/>
-        </w:rPr>
-        <w:t>:</w:t>
-      </w:r>
-    </w:p>
-    <w:p>
-      <w:pPr>
-        <w:ind w:left="330" w:firstLine="144"/>
-        <w:rPr>
-          <w:rFonts w:ascii="Palatino Linotype" w:hAnsi="Palatino Linotype" w:cs="Calibri"/>
-          <w:bCs/>
-          <w:color w:val="000000"/>
-          <w:sz w:val="10"/>
-        </w:rPr>
-      </w:pPr>
-    </w:p>
-    <w:p>
-      <w:pPr>
-        <w:numPr>
-          <w:ilvl w:val="0"/>
-          <w:numId w:val="2"/>
-        </w:numPr>
-        <w:rPr>
-          <w:rFonts w:ascii="Ebrima" w:hAnsi="Ebrima" w:cs="Calibri"/>
-          <w:bCs/>
-          <w:color w:val="000000"/>
-          <w:sz w:val="22"/>
-          <w:szCs w:val="22"/>
-        </w:rPr>
-      </w:pPr>
-      <w:r>
-        <w:rPr>
-          <w:rFonts w:ascii="Ebrima" w:hAnsi="Ebrima" w:cs="Calibri"/>
-          <w:bCs/>
-          <w:color w:val="000000"/>
-          <w:sz w:val="22"/>
-          <w:szCs w:val="22"/>
-        </w:rPr>
-        <w:t>Studied all ins and outs of the process that gram panchayat follows.</w:t>
-      </w:r>
-    </w:p>
-    <w:p>
-      <w:pPr>
-        <w:numPr>
-          <w:ilvl w:val="0"/>
-          <w:numId w:val="2"/>
-        </w:numPr>
-        <w:rPr>
-          <w:rFonts w:ascii="Ebrima" w:hAnsi="Ebrima" w:cs="Calibri"/>
-          <w:bCs/>
-          <w:color w:val="000000"/>
-          <w:sz w:val="22"/>
-          <w:szCs w:val="22"/>
-        </w:rPr>
-      </w:pPr>
-      <w:r>
-        <w:rPr>
-          <w:rFonts w:ascii="Ebrima" w:hAnsi="Ebrima" w:cs="Calibri"/>
-          <w:bCs/>
-          <w:color w:val="000000"/>
-          <w:sz w:val="22"/>
-          <w:szCs w:val="22"/>
-        </w:rPr>
-        <w:t>Wrote code that get proper details to generate certificate.</w:t>
-      </w:r>
-    </w:p>
-    <w:p>
-      <w:pPr>
-        <w:rPr>
-          <w:rFonts w:ascii="Palatino Linotype" w:hAnsi="Palatino Linotype" w:cs="Calibri"/>
-          <w:bCs/>
-          <w:color w:val="000000"/>
-          <w:sz w:val="14"/>
-        </w:rPr>
-      </w:pPr>
-    </w:p>
-    <w:p>
-      <w:pPr>
-        <w:rPr>
-          <w:rFonts w:ascii="Palatino Linotype" w:hAnsi="Palatino Linotype" w:cs="Calibri"/>
-          <w:bCs/>
-          <w:color w:val="000000"/>
-          <w:sz w:val="14"/>
-        </w:rPr>
-      </w:pPr>
-    </w:p>
-    <w:p>
-      <w:pPr>
-        <w:rPr>
-          <w:rFonts w:ascii="Palatino Linotype" w:hAnsi="Palatino Linotype" w:cs="Calibri"/>
-          <w:bCs/>
-          <w:color w:val="000000"/>
-          <w:sz w:val="16"/>
-        </w:rPr>
-      </w:pPr>
-    </w:p>
-    <w:p>
-      <w:pPr>
-        <w:rPr>
-          <w:rFonts w:ascii="Palatino Linotype" w:hAnsi="Palatino Linotype" w:cs="Calibri"/>
-          <w:bCs/>
-          <w:color w:val="000000"/>
-          <w:sz w:val="16"/>
-        </w:rPr>
-      </w:pPr>
-    </w:p>
-    <w:p>
-      <w:pPr>
-        <w:rPr>
-          <w:rFonts w:ascii="Palatino Linotype" w:hAnsi="Palatino Linotype" w:cs="Calibri"/>
-          <w:bCs/>
-          <w:color w:val="000000"/>
-          <w:sz w:val="16"/>
-        </w:rPr>
-      </w:pPr>
-    </w:p>
-    <w:p>
-      <w:pPr>
-        <w:rPr>
-          <w:rFonts w:ascii="Palatino Linotype" w:hAnsi="Palatino Linotype" w:cs="Calibri"/>
-          <w:bCs/>
-          <w:color w:val="000000"/>
-          <w:sz w:val="16"/>
-        </w:rPr>
-      </w:pPr>
-    </w:p>
-    <w:p>
-      <w:pPr>
-        <w:rPr>
-          <w:rFonts w:ascii="Palatino Linotype" w:hAnsi="Palatino Linotype" w:cs="Calibri"/>
-          <w:bCs/>
-          <w:color w:val="000000"/>
-          <w:sz w:val="16"/>
-        </w:rPr>
-      </w:pPr>
-    </w:p>
-    <w:p>
-      <w:pPr>
-        <w:rPr>
-          <w:rFonts w:ascii="Palatino Linotype" w:hAnsi="Palatino Linotype" w:cs="Calibri"/>
-          <w:bCs/>
-          <w:color w:val="000000"/>
-          <w:sz w:val="16"/>
-        </w:rPr>
-      </w:pPr>
-    </w:p>
-    <w:p>
-      <w:pPr>
-        <w:rPr>
-          <w:rFonts w:ascii="Palatino Linotype" w:hAnsi="Palatino Linotype" w:cs="Calibri"/>
-          <w:bCs/>
-          <w:color w:val="000000"/>
-          <w:sz w:val="16"/>
-        </w:rPr>
-      </w:pPr>
-    </w:p>
-    <w:p>
-      <w:pPr>
-        <w:rPr>
-          <w:rFonts w:ascii="Palatino Linotype" w:hAnsi="Palatino Linotype" w:cs="Calibri"/>
-          <w:bCs/>
-          <w:color w:val="000000"/>
-          <w:sz w:val="16"/>
-        </w:rPr>
-      </w:pPr>
-    </w:p>
-    <w:p>
-      <w:pPr>
-        <w:rPr>
-          <w:rFonts w:ascii="Palatino Linotype" w:hAnsi="Palatino Linotype" w:cs="Calibri"/>
-          <w:bCs/>
-          <w:color w:val="000000"/>
-          <w:sz w:val="16"/>
-        </w:rPr>
-      </w:pPr>
-    </w:p>
-    <w:p>
-      <w:pPr>
-        <w:rPr>
-          <w:rFonts w:ascii="Palatino Linotype" w:hAnsi="Palatino Linotype" w:cs="Calibri"/>
-          <w:bCs/>
-          <w:color w:val="000000"/>
-          <w:sz w:val="16"/>
-        </w:rPr>
-      </w:pPr>
-    </w:p>
-    <w:p>
-      <w:pPr>
-        <w:rPr>
-          <w:rFonts w:ascii="Palatino Linotype" w:hAnsi="Palatino Linotype" w:cs="Calibri"/>
-          <w:bCs/>
-          <w:color w:val="000000"/>
-          <w:sz w:val="16"/>
-        </w:rPr>
-      </w:pPr>
-    </w:p>
-    <w:p>
-      <w:pPr>
-        <w:ind w:left="360"/>
-        <w:rPr>
-          <w:rFonts w:ascii="Ebrima" w:hAnsi="Ebrima"/>
-          <w:sz w:val="22"/>
-          <w:szCs w:val="22"/>
-        </w:rPr>
-      </w:pPr>
-    </w:p>
-    <w:p>
-      <w:pPr>
-        <w:rPr>
-          <w:rFonts w:ascii="Palatino Linotype" w:hAnsi="Palatino Linotype" w:cs="Calibri"/>
-          <w:bCs/>
-          <w:color w:val="000000"/>
-          <w:sz w:val="6"/>
         </w:rPr>
       </w:pPr>
     </w:p>
@@ -6171,7 +4918,31 @@
           <w:color w:val="000000"/>
           <w:sz w:val="20"/>
         </w:rPr>
-        <w:t>Branch                 :  Information Technology</w:t>
+        <w:t xml:space="preserve">Branch           </w:t>
+      </w:r>
+      <w:r>
+        <w:rPr>
+          <w:rFonts w:ascii="Verdana" w:hAnsi="Verdana"/>
+          <w:color w:val="000000"/>
+          <w:sz w:val="20"/>
+        </w:rPr>
+        <w:tab/>
+      </w:r>
+      <w:r>
+        <w:rPr>
+          <w:rFonts w:ascii="Verdana" w:hAnsi="Verdana"/>
+          <w:color w:val="000000"/>
+          <w:sz w:val="20"/>
+        </w:rPr>
+        <w:t xml:space="preserve">:  </w:t>
+      </w:r>
+      <w:r>
+        <w:rPr>
+          <w:rFonts w:ascii="Verdana" w:hAnsi="Verdana"/>
+          <w:color w:val="000000"/>
+          <w:sz w:val="20"/>
+        </w:rPr>
+        <w:t>Computer Science &amp; Engineering</w:t>
       </w:r>
     </w:p>
     <w:p>
@@ -6205,6 +4976,7 @@
           <w:sz w:val="20"/>
         </w:rPr>
         <w:tab/>
+        <w:t xml:space="preserve">     </w:t>
       </w:r>
       <w:r>
         <w:rPr>
@@ -6220,7 +4992,7 @@
           <w:color w:val="000000"/>
           <w:sz w:val="20"/>
         </w:rPr>
-        <w:tab/>
+        <w:t xml:space="preserve">:  </w:t>
       </w:r>
       <w:r>
         <w:rPr>
@@ -6228,7 +5000,7 @@
           <w:color w:val="000000"/>
           <w:sz w:val="20"/>
         </w:rPr>
-        <w:tab/>
+        <w:t>65</w:t>
       </w:r>
       <w:r>
         <w:rPr>
@@ -6236,16 +5008,7 @@
           <w:color w:val="000000"/>
           <w:sz w:val="20"/>
         </w:rPr>
-        <w:tab/>
-      </w:r>
-      <w:r>
-        <w:rPr>
-          <w:rFonts w:ascii="Verdana" w:hAnsi="Verdana"/>
-          <w:color w:val="000000"/>
-          <w:sz w:val="20"/>
-        </w:rPr>
-        <w:tab/>
-        <w:t xml:space="preserve">  :  70 %</w:t>
+        <w:t xml:space="preserve"> %</w:t>
       </w:r>
     </w:p>
     <w:p>
@@ -6323,15 +5086,7 @@
           <w:color w:val="000000"/>
           <w:sz w:val="20"/>
         </w:rPr>
-        <w:t xml:space="preserve">Diploma:  </w:t>
-      </w:r>
-      <w:r>
-        <w:rPr>
-          <w:rFonts w:ascii="Verdana" w:hAnsi="Verdana"/>
-          <w:color w:val="000000"/>
-          <w:sz w:val="20"/>
-        </w:rPr>
-        <w:t>Distinction</w:t>
+        <w:t>Higher Secondary Education:</w:t>
       </w:r>
     </w:p>
     <w:p>
@@ -6365,7 +5120,30 @@
           <w:sz w:val="20"/>
         </w:rPr>
         <w:tab/>
-        <w:t xml:space="preserve">  : 82.19 %</w:t>
+      </w:r>
+      <w:r>
+        <w:rPr>
+          <w:rFonts w:ascii="Verdana" w:hAnsi="Verdana"/>
+          <w:color w:val="000000"/>
+          <w:sz w:val="20"/>
+        </w:rPr>
+        <w:t xml:space="preserve">: </w:t>
+      </w:r>
+      <w:r>
+        <w:rPr>
+          <w:rFonts w:ascii="Verdana" w:hAnsi="Verdana"/>
+          <w:color w:val="000000"/>
+          <w:sz w:val="20"/>
+        </w:rPr>
+        <w:t>70.15</w:t>
+      </w:r>
+      <w:r>
+        <w:rPr>
+          <w:rFonts w:ascii="Verdana" w:hAnsi="Verdana"/>
+          <w:color w:val="000000"/>
+          <w:sz w:val="20"/>
+        </w:rPr>
+        <w:t xml:space="preserve"> %</w:t>
       </w:r>
     </w:p>
     <w:p>
@@ -6399,7 +5177,15 @@
           <w:sz w:val="20"/>
         </w:rPr>
         <w:tab/>
-        <w:t>: 2012</w:t>
+        <w:t>: 201</w:t>
+      </w:r>
+      <w:r>
+        <w:rPr>
+          <w:rFonts w:ascii="Verdana" w:hAnsi="Verdana"/>
+          <w:color w:val="000000"/>
+          <w:sz w:val="20"/>
+        </w:rPr>
+        <w:t>1</w:t>
       </w:r>
     </w:p>
     <w:p>
@@ -6485,20 +5271,43 @@
           <w:sz w:val="20"/>
         </w:rPr>
         <w:tab/>
-        <w:t xml:space="preserve">  : 89.69 %</w:t>
-      </w:r>
-    </w:p>
-    <w:p>
-      <w:pPr>
+      </w:r>
+      <w:r>
         <w:rPr>
           <w:rFonts w:ascii="Verdana" w:hAnsi="Verdana"/>
           <w:color w:val="000000"/>
-        </w:rPr>
-      </w:pPr>
+          <w:sz w:val="20"/>
+        </w:rPr>
+        <w:t xml:space="preserve">: </w:t>
+      </w:r>
       <w:r>
         <w:rPr>
           <w:rFonts w:ascii="Verdana" w:hAnsi="Verdana"/>
           <w:color w:val="000000"/>
+          <w:sz w:val="20"/>
+        </w:rPr>
+        <w:t>77.67</w:t>
+      </w:r>
+      <w:r>
+        <w:rPr>
+          <w:rFonts w:ascii="Verdana" w:hAnsi="Verdana"/>
+          <w:color w:val="000000"/>
+          <w:sz w:val="20"/>
+        </w:rPr>
+        <w:t xml:space="preserve"> %</w:t>
+      </w:r>
+    </w:p>
+    <w:p>
+      <w:pPr>
+        <w:rPr>
+          <w:rFonts w:ascii="Verdana" w:hAnsi="Verdana"/>
+          <w:color w:val="000000"/>
+        </w:rPr>
+      </w:pPr>
+      <w:r>
+        <w:rPr>
+          <w:rFonts w:ascii="Verdana" w:hAnsi="Verdana"/>
+          <w:color w:val="000000"/>
         </w:rPr>
         <w:t xml:space="preserve">      </w:t>
       </w:r>
@@ -6514,14 +5323,6 @@
           <w:rFonts w:ascii="Verdana" w:hAnsi="Verdana"/>
           <w:color w:val="000000"/>
         </w:rPr>
-        <w:tab/>
-      </w:r>
-      <w:r>
-        <w:rPr>
-          <w:rFonts w:ascii="Verdana" w:hAnsi="Verdana"/>
-          <w:color w:val="000000"/>
-        </w:rPr>
-        <w:tab/>
         <w:t xml:space="preserve">Year of Passing     </w:t>
       </w:r>
       <w:r>
@@ -7147,39 +5948,12 @@
   </w:abstractNum>
   <w:num w:numId="1">
     <w:abstractNumId w:val="0"/>
-    <w:lvlOverride w:ilvl="0"/>
-    <w:lvlOverride w:ilvl="1"/>
-    <w:lvlOverride w:ilvl="2"/>
-    <w:lvlOverride w:ilvl="3"/>
-    <w:lvlOverride w:ilvl="4"/>
-    <w:lvlOverride w:ilvl="5"/>
-    <w:lvlOverride w:ilvl="6"/>
-    <w:lvlOverride w:ilvl="7"/>
-    <w:lvlOverride w:ilvl="8"/>
   </w:num>
   <w:num w:numId="2">
     <w:abstractNumId w:val="1"/>
-    <w:lvlOverride w:ilvl="0"/>
-    <w:lvlOverride w:ilvl="1"/>
-    <w:lvlOverride w:ilvl="2"/>
-    <w:lvlOverride w:ilvl="3"/>
-    <w:lvlOverride w:ilvl="4"/>
-    <w:lvlOverride w:ilvl="5"/>
-    <w:lvlOverride w:ilvl="6"/>
-    <w:lvlOverride w:ilvl="7"/>
-    <w:lvlOverride w:ilvl="8"/>
   </w:num>
   <w:num w:numId="3">
     <w:abstractNumId w:val="2"/>
-    <w:lvlOverride w:ilvl="0"/>
-    <w:lvlOverride w:ilvl="1"/>
-    <w:lvlOverride w:ilvl="2"/>
-    <w:lvlOverride w:ilvl="3"/>
-    <w:lvlOverride w:ilvl="4"/>
-    <w:lvlOverride w:ilvl="5"/>
-    <w:lvlOverride w:ilvl="6"/>
-    <w:lvlOverride w:ilvl="7"/>
-    <w:lvlOverride w:ilvl="8"/>
   </w:num>
   <w:num w:numId="4">
     <w:abstractNumId w:val="4"/>
@@ -7213,15 +5987,6 @@
   </w:num>
   <w:num w:numId="5">
     <w:abstractNumId w:val="3"/>
-    <w:lvlOverride w:ilvl="0"/>
-    <w:lvlOverride w:ilvl="1"/>
-    <w:lvlOverride w:ilvl="2"/>
-    <w:lvlOverride w:ilvl="3"/>
-    <w:lvlOverride w:ilvl="4"/>
-    <w:lvlOverride w:ilvl="5"/>
-    <w:lvlOverride w:ilvl="6"/>
-    <w:lvlOverride w:ilvl="7"/>
-    <w:lvlOverride w:ilvl="8"/>
   </w:num>
 </w:numbering>
 </file>
@@ -7660,7 +6425,6 @@
   <w:style w:type="character" w:styleId="Hyperlink">
     <w:name w:val="Hyperlink"/>
     <w:basedOn w:val="DefaultParagraphFont"/>
-    <w:semiHidden/>
     <w:unhideWhenUsed/>
     <w:rsid w:val="004252B0"/>
     <w:rPr>

--- a/docs/Ankit Bansal Resume.docx
+++ b/docs/Ankit Bansal Resume.docx
@@ -22,16 +22,6 @@
           <w:szCs w:val="24"/>
         </w:rPr>
         <w:t>Ankit Bansal</w:t>
-      </w:r>
-      <w:r>
-        <w:rPr>
-          <w:rFonts w:ascii="Palatino Linotype" w:hAnsi="Palatino Linotype"/>
-          <w:b/>
-          <w:caps/>
-          <w:sz w:val="28"/>
-          <w:szCs w:val="24"/>
-        </w:rPr>
-        <w:t>.</w:t>
       </w:r>
     </w:p>
     <w:p>
@@ -317,6 +307,13 @@
         </w:rPr>
         <w:t>:</w:t>
       </w:r>
+      <w:r>
+        <w:rPr>
+          <w:rFonts w:ascii="Verdana" w:hAnsi="Verdana"/>
+          <w:color w:val="000000"/>
+        </w:rPr>
+        <w:t xml:space="preserve"> </w:t>
+      </w:r>
       <w:hyperlink r:id="rId9" w:history="1">
         <w:r>
           <w:rPr>
@@ -351,7 +348,7 @@
           <w:color w:val="000000"/>
           <w:sz w:val="18"/>
         </w:rPr>
-        <w:t xml:space="preserve">. </w:t>
+        <w:t>.</w:t>
       </w:r>
       <w:r>
         <w:rPr>
@@ -577,7 +574,16 @@
           <w:sz w:val="24"/>
           <w:szCs w:val="24"/>
         </w:rPr>
-        <w:t>with almost One</w:t>
+        <w:t xml:space="preserve">with almost </w:t>
+      </w:r>
+      <w:r>
+        <w:rPr>
+          <w:rFonts w:ascii="Palatino Linotype" w:hAnsi="Palatino Linotype"/>
+          <w:b/>
+          <w:sz w:val="24"/>
+          <w:szCs w:val="24"/>
+        </w:rPr>
+        <w:t>a</w:t>
       </w:r>
       <w:r>
         <w:rPr>
@@ -794,43 +800,39 @@
       </w:pPr>
       <w:r>
         <w:rPr>
-          <w:rFonts w:ascii="Ebrima" w:hAnsi="Ebrima"/>
-          <w:color w:val="101012"/>
-          <w:sz w:val="21"/>
-          <w:szCs w:val="21"/>
-          <w:shd w:val="clear" w:color="auto" w:fill="FFFFFF"/>
+          <w:rFonts w:ascii="Ebrima" w:eastAsia="Calibri" w:hAnsi="Ebrima" w:cs="FrankRuehl"/>
+          <w:sz w:val="22"/>
+          <w:szCs w:val="21"/>
+          <w:lang w:val="en-IN" w:eastAsia="en-IN"/>
         </w:rPr>
         <w:t xml:space="preserve">Working </w:t>
       </w:r>
       <w:r>
         <w:rPr>
-          <w:rFonts w:ascii="Ebrima" w:hAnsi="Ebrima"/>
-          <w:color w:val="101012"/>
-          <w:sz w:val="21"/>
-          <w:szCs w:val="21"/>
-          <w:shd w:val="clear" w:color="auto" w:fill="FFFFFF"/>
+          <w:rFonts w:ascii="Ebrima" w:eastAsia="Calibri" w:hAnsi="Ebrima" w:cs="FrankRuehl"/>
+          <w:sz w:val="22"/>
+          <w:szCs w:val="21"/>
+          <w:lang w:val="en-IN" w:eastAsia="en-IN"/>
         </w:rPr>
         <w:t xml:space="preserve">on Designing and Developing </w:t>
       </w:r>
       <w:proofErr w:type="spellStart"/>
       <w:r>
         <w:rPr>
-          <w:rFonts w:ascii="Ebrima" w:hAnsi="Ebrima"/>
-          <w:color w:val="101012"/>
-          <w:sz w:val="21"/>
-          <w:szCs w:val="21"/>
-          <w:shd w:val="clear" w:color="auto" w:fill="FFFFFF"/>
+          <w:rFonts w:ascii="Ebrima" w:eastAsia="Calibri" w:hAnsi="Ebrima" w:cs="FrankRuehl"/>
+          <w:sz w:val="22"/>
+          <w:szCs w:val="21"/>
+          <w:lang w:val="en-IN" w:eastAsia="en-IN"/>
         </w:rPr>
         <w:t>WebApp</w:t>
       </w:r>
       <w:proofErr w:type="spellEnd"/>
       <w:r>
         <w:rPr>
-          <w:rFonts w:ascii="Ebrima" w:hAnsi="Ebrima"/>
-          <w:color w:val="101012"/>
-          <w:sz w:val="21"/>
-          <w:szCs w:val="21"/>
-          <w:shd w:val="clear" w:color="auto" w:fill="FFFFFF"/>
+          <w:rFonts w:ascii="Ebrima" w:eastAsia="Calibri" w:hAnsi="Ebrima" w:cs="FrankRuehl"/>
+          <w:sz w:val="22"/>
+          <w:szCs w:val="21"/>
+          <w:lang w:val="en-IN" w:eastAsia="en-IN"/>
         </w:rPr>
         <w:t xml:space="preserve"> for the Services which has been developed for the CISCO Subscribers</w:t>
       </w:r>
@@ -924,6 +926,38 @@
           <w:sz w:val="22"/>
           <w:szCs w:val="21"/>
         </w:rPr>
+        <w:t>Like to work on various diverse Technologies.</w:t>
+      </w:r>
+    </w:p>
+    <w:p>
+      <w:pPr>
+        <w:pStyle w:val="ListParagraph"/>
+        <w:rPr>
+          <w:rFonts w:ascii="Ebrima" w:hAnsi="Ebrima" w:cs="FrankRuehl"/>
+          <w:sz w:val="22"/>
+          <w:szCs w:val="21"/>
+        </w:rPr>
+      </w:pPr>
+    </w:p>
+    <w:p>
+      <w:pPr>
+        <w:pStyle w:val="ListParagraph"/>
+        <w:numPr>
+          <w:ilvl w:val="0"/>
+          <w:numId w:val="1"/>
+        </w:numPr>
+        <w:rPr>
+          <w:rFonts w:ascii="Ebrima" w:hAnsi="Ebrima" w:cs="FrankRuehl"/>
+          <w:sz w:val="22"/>
+          <w:szCs w:val="21"/>
+        </w:rPr>
+      </w:pPr>
+      <w:r>
+        <w:rPr>
+          <w:rFonts w:ascii="Ebrima" w:hAnsi="Ebrima" w:cs="FrankRuehl"/>
+          <w:sz w:val="22"/>
+          <w:szCs w:val="21"/>
+        </w:rPr>
         <w:t xml:space="preserve">Development Experience on </w:t>
       </w:r>
       <w:r>
@@ -1009,7 +1043,39 @@
           <w:sz w:val="22"/>
           <w:szCs w:val="21"/>
         </w:rPr>
-        <w:t>as a part of Coding power house Winning Team 2016.</w:t>
+        <w:t xml:space="preserve">as a part of Coding </w:t>
+      </w:r>
+      <w:r>
+        <w:rPr>
+          <w:rFonts w:ascii="Ebrima" w:hAnsi="Ebrima" w:cs="FrankRuehl"/>
+          <w:sz w:val="22"/>
+          <w:szCs w:val="21"/>
+        </w:rPr>
+        <w:t>P</w:t>
+      </w:r>
+      <w:r>
+        <w:rPr>
+          <w:rFonts w:ascii="Ebrima" w:hAnsi="Ebrima" w:cs="FrankRuehl"/>
+          <w:sz w:val="22"/>
+          <w:szCs w:val="21"/>
+        </w:rPr>
+        <w:t xml:space="preserve">ower </w:t>
+      </w:r>
+      <w:r>
+        <w:rPr>
+          <w:rFonts w:ascii="Ebrima" w:hAnsi="Ebrima" w:cs="FrankRuehl"/>
+          <w:sz w:val="22"/>
+          <w:szCs w:val="21"/>
+        </w:rPr>
+        <w:t>H</w:t>
+      </w:r>
+      <w:r>
+        <w:rPr>
+          <w:rFonts w:ascii="Ebrima" w:hAnsi="Ebrima" w:cs="FrankRuehl"/>
+          <w:sz w:val="22"/>
+          <w:szCs w:val="21"/>
+        </w:rPr>
+        <w:t>ouse Winning Team 2016.</w:t>
       </w:r>
     </w:p>
     <w:p>
@@ -1400,7 +1466,23 @@
           <w:b/>
           <w:bCs/>
         </w:rPr>
-        <w:t xml:space="preserve"> Programming languages, OOP,</w:t>
+        <w:t xml:space="preserve"> Programming languages, OOP</w:t>
+      </w:r>
+      <w:r>
+        <w:rPr>
+          <w:rFonts w:ascii="Ebrima" w:hAnsi="Ebrima" w:cs="Book Antiqua"/>
+          <w:b/>
+          <w:bCs/>
+        </w:rPr>
+        <w:t>s</w:t>
+      </w:r>
+      <w:r>
+        <w:rPr>
+          <w:rFonts w:ascii="Ebrima" w:hAnsi="Ebrima" w:cs="Book Antiqua"/>
+          <w:b/>
+          <w:bCs/>
+        </w:rPr>
+        <w:t>,</w:t>
       </w:r>
       <w:r>
         <w:rPr>
@@ -1488,25 +1570,6 @@
         </w:rPr>
         <w:t xml:space="preserve">Participated in various University level Coding Competitions. </w:t>
       </w:r>
-    </w:p>
-    <w:p>
-      <w:pPr>
-        <w:pStyle w:val="ListParagraph"/>
-        <w:rPr>
-          <w:rFonts w:ascii="Ebrima" w:hAnsi="Ebrima" w:cs="Book Antiqua"/>
-        </w:rPr>
-      </w:pPr>
-    </w:p>
-    <w:p>
-      <w:pPr>
-        <w:tabs>
-          <w:tab w:val="left" w:pos="1080"/>
-        </w:tabs>
-        <w:jc w:val="both"/>
-        <w:rPr>
-          <w:rFonts w:ascii="Ebrima" w:hAnsi="Ebrima" w:cs="Book Antiqua"/>
-        </w:rPr>
-      </w:pPr>
     </w:p>
     <w:p>
       <w:pPr>
@@ -1750,16 +1813,14 @@
         </w:rPr>
         <w:t>(</w:t>
       </w:r>
-      <w:proofErr w:type="spellStart"/>
-      <w:r>
-        <w:rPr>
-          <w:rFonts w:ascii="Ebrima" w:hAnsi="Ebrima"/>
-          <w:sz w:val="22"/>
-          <w:szCs w:val="21"/>
-        </w:rPr>
-        <w:t>jsp</w:t>
-      </w:r>
-      <w:proofErr w:type="spellEnd"/>
+      <w:r>
+        <w:rPr>
+          <w:rFonts w:ascii="Ebrima" w:hAnsi="Ebrima"/>
+          <w:sz w:val="22"/>
+          <w:szCs w:val="21"/>
+        </w:rPr>
+        <w:t>JSP</w:t>
+      </w:r>
       <w:r>
         <w:rPr>
           <w:rFonts w:ascii="Ebrima" w:hAnsi="Ebrima"/>
@@ -1912,6 +1973,14 @@
         </w:rPr>
         <w:tab/>
         <w:t>:     Spring, Hibernate, JQuery, Angular</w:t>
+      </w:r>
+      <w:r>
+        <w:rPr>
+          <w:rFonts w:ascii="Ebrima" w:hAnsi="Ebrima"/>
+          <w:sz w:val="22"/>
+          <w:szCs w:val="21"/>
+        </w:rPr>
+        <w:t>Js</w:t>
       </w:r>
       <w:r>
         <w:rPr>
@@ -2111,23 +2180,6 @@
         <w:rPr>
           <w:rFonts w:ascii="Palatino Linotype" w:hAnsi="Palatino Linotype"/>
           <w:b/>
-          <w:sz w:val="24"/>
-        </w:rPr>
-      </w:pPr>
-      <w:r>
-        <w:rPr>
-          <w:rFonts w:ascii="Palatino Linotype" w:hAnsi="Palatino Linotype"/>
-          <w:b/>
-          <w:sz w:val="24"/>
-        </w:rPr>
-        <w:t>Extra-curriculum:</w:t>
-      </w:r>
-    </w:p>
-    <w:p>
-      <w:pPr>
-        <w:rPr>
-          <w:rFonts w:ascii="Palatino Linotype" w:hAnsi="Palatino Linotype"/>
-          <w:b/>
           <w:sz w:val="14"/>
         </w:rPr>
       </w:pPr>
@@ -2275,7 +2327,15 @@
           <w:color w:val="000000"/>
           <w:sz w:val="22"/>
         </w:rPr>
-        <w:t>techgig</w:t>
+        <w:t>T</w:t>
+      </w:r>
+      <w:r>
+        <w:rPr>
+          <w:rFonts w:ascii="Ebrima" w:hAnsi="Ebrima"/>
+          <w:color w:val="000000"/>
+          <w:sz w:val="22"/>
+        </w:rPr>
+        <w:t>echgig</w:t>
       </w:r>
       <w:proofErr w:type="spellEnd"/>
       <w:r>
@@ -2530,23 +2590,21 @@
         </w:rPr>
         <w:t xml:space="preserve"> ’15, </w:t>
       </w:r>
-      <w:proofErr w:type="spellStart"/>
-      <w:r>
-        <w:rPr>
-          <w:rFonts w:ascii="Ebrima" w:hAnsi="Ebrima"/>
-          <w:color w:val="000000"/>
-          <w:sz w:val="22"/>
-        </w:rPr>
-        <w:t>pune</w:t>
-      </w:r>
-      <w:proofErr w:type="spellEnd"/>
-      <w:r>
-        <w:rPr>
-          <w:rFonts w:ascii="Ebrima" w:hAnsi="Ebrima"/>
-          <w:color w:val="000000"/>
-          <w:sz w:val="22"/>
-        </w:rPr>
-        <w:t>.</w:t>
+      <w:r>
+        <w:rPr>
+          <w:rFonts w:ascii="Ebrima" w:hAnsi="Ebrima"/>
+          <w:color w:val="000000"/>
+          <w:sz w:val="22"/>
+        </w:rPr>
+        <w:t>P</w:t>
+      </w:r>
+      <w:r>
+        <w:rPr>
+          <w:rFonts w:ascii="Ebrima" w:hAnsi="Ebrima"/>
+          <w:color w:val="000000"/>
+          <w:sz w:val="22"/>
+        </w:rPr>
+        <w:t>une.</w:t>
       </w:r>
     </w:p>
     <w:p>
@@ -2585,8 +2643,6 @@
         </w:rPr>
         <w:t xml:space="preserve"> websites as own.</w:t>
       </w:r>
-      <w:bookmarkStart w:id="0" w:name="_GoBack"/>
-      <w:bookmarkEnd w:id="0"/>
     </w:p>
     <w:p>
       <w:pPr>
@@ -3467,7 +3523,15 @@
           <w:i/>
           <w:sz w:val="22"/>
         </w:rPr>
-        <w:t>Real Time Collaborative Technical Interview Tools</w:t>
+        <w:t>Real Time Collabo</w:t>
+      </w:r>
+      <w:r>
+        <w:rPr>
+          <w:rFonts w:ascii="Verdana" w:hAnsi="Verdana" w:cs="Arial"/>
+          <w:i/>
+          <w:sz w:val="22"/>
+        </w:rPr>
+        <w:t>rative Technical Interview Web Tool</w:t>
       </w:r>
     </w:p>
     <w:p>
@@ -4183,25 +4247,23 @@
         </w:rPr>
         <w:t xml:space="preserve"> that, </w:t>
       </w:r>
-      <w:proofErr w:type="gramStart"/>
-      <w:r>
-        <w:rPr>
-          <w:rFonts w:ascii="Ebrima" w:hAnsi="Ebrima" w:cs="Calibri"/>
-          <w:bCs/>
-          <w:color w:val="000000"/>
-          <w:sz w:val="22"/>
-        </w:rPr>
-        <w:t>In</w:t>
-      </w:r>
-      <w:proofErr w:type="gramEnd"/>
-      <w:r>
-        <w:rPr>
-          <w:rFonts w:ascii="Ebrima" w:hAnsi="Ebrima" w:cs="Calibri"/>
-          <w:bCs/>
-          <w:color w:val="000000"/>
-          <w:sz w:val="22"/>
-        </w:rPr>
-        <w:t xml:space="preserve"> a real world scenario, such as college campus, the information is shared in the form of notices, hand-written manuals, oral communication,</w:t>
+      <w:r>
+        <w:rPr>
+          <w:rFonts w:ascii="Ebrima" w:hAnsi="Ebrima" w:cs="Calibri"/>
+          <w:bCs/>
+          <w:color w:val="000000"/>
+          <w:sz w:val="22"/>
+        </w:rPr>
+        <w:t>i</w:t>
+      </w:r>
+      <w:r>
+        <w:rPr>
+          <w:rFonts w:ascii="Ebrima" w:hAnsi="Ebrima" w:cs="Calibri"/>
+          <w:bCs/>
+          <w:color w:val="000000"/>
+          <w:sz w:val="22"/>
+        </w:rPr>
+        <w:t>n a real world scenario, such as college campus, the information is shared in the form of notices, hand-written manuals, oral communication,</w:t>
       </w:r>
       <w:r>
         <w:rPr>
@@ -4546,7 +4608,43 @@
           <w:color w:val="000000"/>
           <w:sz w:val="22"/>
         </w:rPr>
-        <w:t>In this app user gets to know all the interesting places which user doesn’t know and haven’t visited yet. User first has to logged in via FB account and after successfully logged in and selecting the interesting place s/he gets detailed info about top 20 places s/he haven’t visited on map. Then on selecting the place to visit user get the routes with the via option like which place to go before visiting destination and user can also post its location, message on Facebook.</w:t>
+        <w:t xml:space="preserve">In this app user gets to know all the interesting places which </w:t>
+      </w:r>
+      <w:r>
+        <w:rPr>
+          <w:rFonts w:ascii="Ebrima" w:hAnsi="Ebrima" w:cs="Calibri"/>
+          <w:bCs/>
+          <w:color w:val="000000"/>
+          <w:sz w:val="22"/>
+        </w:rPr>
+        <w:t>s/he</w:t>
+      </w:r>
+      <w:r>
+        <w:rPr>
+          <w:rFonts w:ascii="Ebrima" w:hAnsi="Ebrima" w:cs="Calibri"/>
+          <w:bCs/>
+          <w:color w:val="000000"/>
+          <w:sz w:val="22"/>
+        </w:rPr>
+        <w:t xml:space="preserve"> doesn’t know </w:t>
+      </w:r>
+      <w:r>
+        <w:rPr>
+          <w:rFonts w:ascii="Ebrima" w:hAnsi="Ebrima" w:cs="Calibri"/>
+          <w:bCs/>
+          <w:color w:val="000000"/>
+          <w:sz w:val="22"/>
+        </w:rPr>
+        <w:t>or</w:t>
+      </w:r>
+      <w:r>
+        <w:rPr>
+          <w:rFonts w:ascii="Ebrima" w:hAnsi="Ebrima" w:cs="Calibri"/>
+          <w:bCs/>
+          <w:color w:val="000000"/>
+          <w:sz w:val="22"/>
+        </w:rPr>
+        <w:t xml:space="preserve"> haven’t visited yet. User first has to logged in via FB account and after successfully logged in and selecting the interesting place s/he gets detailed info about top 20 places s/he haven’t visited on map. Then on selecting the place to visit user get the routes with the via option like which place to go before visiting destination and user can also post its location, message on Facebook.</w:t>
       </w:r>
     </w:p>
     <w:p>
@@ -4664,25 +4762,23 @@
         </w:rPr>
         <w:t xml:space="preserve">, </w:t>
       </w:r>
-      <w:proofErr w:type="gramStart"/>
-      <w:r>
-        <w:rPr>
-          <w:rFonts w:ascii="Ebrima" w:hAnsi="Ebrima" w:cs="Calibri"/>
-          <w:bCs/>
-          <w:color w:val="000000"/>
-          <w:sz w:val="22"/>
-        </w:rPr>
-        <w:t>Cloud</w:t>
-      </w:r>
-      <w:proofErr w:type="gramEnd"/>
-      <w:r>
-        <w:rPr>
-          <w:rFonts w:ascii="Ebrima" w:hAnsi="Ebrima" w:cs="Calibri"/>
-          <w:bCs/>
-          <w:color w:val="000000"/>
-          <w:sz w:val="22"/>
-        </w:rPr>
-        <w:t xml:space="preserve">- </w:t>
+      <w:r>
+        <w:rPr>
+          <w:rFonts w:ascii="Ebrima" w:hAnsi="Ebrima" w:cs="Calibri"/>
+          <w:bCs/>
+          <w:color w:val="000000"/>
+          <w:sz w:val="22"/>
+        </w:rPr>
+        <w:t>c</w:t>
+      </w:r>
+      <w:r>
+        <w:rPr>
+          <w:rFonts w:ascii="Ebrima" w:hAnsi="Ebrima" w:cs="Calibri"/>
+          <w:bCs/>
+          <w:color w:val="000000"/>
+          <w:sz w:val="22"/>
+        </w:rPr>
+        <w:t xml:space="preserve">loud- </w:t>
       </w:r>
       <w:proofErr w:type="spellStart"/>
       <w:r>
@@ -5008,7 +5104,7 @@
           <w:color w:val="000000"/>
           <w:sz w:val="20"/>
         </w:rPr>
-        <w:t xml:space="preserve"> %</w:t>
+        <w:t>%</w:t>
       </w:r>
     </w:p>
     <w:p>
@@ -5042,7 +5138,17 @@
           <w:sz w:val="20"/>
         </w:rPr>
         <w:tab/>
-        <w:t>:  2015</w:t>
+        <w:t xml:space="preserve">:  </w:t>
+      </w:r>
+      <w:bookmarkStart w:id="0" w:name="_GoBack"/>
+      <w:bookmarkEnd w:id="0"/>
+      <w:r>
+        <w:rPr>
+          <w:rFonts w:ascii="Verdana" w:hAnsi="Verdana"/>
+          <w:color w:val="000000"/>
+          <w:sz w:val="20"/>
+        </w:rPr>
+        <w:t>2015</w:t>
       </w:r>
     </w:p>
     <w:p>
